--- a/eHealth-arhitecture-V03.docx
+++ b/eHealth-arhitecture-V03.docx
@@ -4,7 +4,7 @@
   <w:body>
     <w:p>
       <w:pPr>
-        <w:pStyle w:val="a1"/>
+        <w:pStyle w:val="a2"/>
       </w:pPr>
       <w:r>
         <w:t>Теория — это когда все известно, но ничего не работает. Практика — это когда все работает, но никто не знает почему. Мы же объединяем теорию и практику: ничего не работает…, и никто не знает почему!</w:t>
@@ -12,7 +12,7 @@
     </w:p>
     <w:p>
       <w:pPr>
-        <w:pStyle w:val="a1"/>
+        <w:pStyle w:val="a2"/>
       </w:pPr>
       <w:r>
         <w:t>Если вы не можете объяснить это своей бабушке, вы сами этого не понимаете</w:t>
@@ -23,7 +23,7 @@
     </w:p>
     <w:p>
       <w:pPr>
-        <w:pStyle w:val="a1"/>
+        <w:pStyle w:val="a2"/>
       </w:pPr>
       <w:r>
         <w:t>А.Эйнштейн.</w:t>
@@ -2900,7 +2900,7 @@
           </w:tcPr>
           <w:p>
             <w:pPr>
-              <w:pStyle w:val="a"/>
+              <w:pStyle w:val="a0"/>
             </w:pPr>
             <w:r>
               <w:t>Дополнительные соглашения</w:t>
@@ -2963,7 +2963,7 @@
           </w:tcPr>
           <w:p>
             <w:pPr>
-              <w:pStyle w:val="a0"/>
+              <w:pStyle w:val="a1"/>
             </w:pPr>
             <w:r>
               <w:t xml:space="preserve">Прямоугольник </w:t>
@@ -2987,7 +2987,7 @@
           </w:tcPr>
           <w:p>
             <w:pPr>
-              <w:pStyle w:val="a0"/>
+              <w:pStyle w:val="a1"/>
             </w:pPr>
             <w:r>
               <w:t>Название элемента должно быть указано именем существительным (может указываться во множественном числе)</w:t>
@@ -3001,7 +3001,7 @@
           </w:tcPr>
           <w:p>
             <w:pPr>
-              <w:pStyle w:val="a0"/>
+              <w:pStyle w:val="a1"/>
             </w:pPr>
             <w:r>
               <w:t xml:space="preserve">Обозначение отдельного структурного </w:t>
@@ -3018,7 +3018,7 @@
           </w:tcPr>
           <w:p>
             <w:pPr>
-              <w:pStyle w:val="a0"/>
+              <w:pStyle w:val="a1"/>
               <w:jc w:val="center"/>
             </w:pPr>
             <w:r>
@@ -3075,16 +3075,10 @@
           </w:tcPr>
           <w:p>
             <w:pPr>
-              <w:pStyle w:val="a0"/>
+              <w:pStyle w:val="a1"/>
             </w:pPr>
             <w:r>
-              <w:t>Прямоугольник (</w:t>
-            </w:r>
-            <w:r>
-              <w:t>бежевый</w:t>
-            </w:r>
-            <w:r>
-              <w:t>)</w:t>
+              <w:t>Прямоугольник (бежевый)</w:t>
             </w:r>
           </w:p>
         </w:tc>
@@ -3096,7 +3090,7 @@
           </w:tcPr>
           <w:p>
             <w:pPr>
-              <w:pStyle w:val="a0"/>
+              <w:pStyle w:val="a1"/>
             </w:pPr>
           </w:p>
         </w:tc>
@@ -3107,7 +3101,7 @@
           </w:tcPr>
           <w:p>
             <w:pPr>
-              <w:pStyle w:val="a0"/>
+              <w:pStyle w:val="a1"/>
             </w:pPr>
             <w:r>
               <w:t xml:space="preserve">Обозначение </w:t>
@@ -3124,7 +3118,7 @@
           </w:tcPr>
           <w:p>
             <w:pPr>
-              <w:pStyle w:val="a0"/>
+              <w:pStyle w:val="a1"/>
               <w:jc w:val="center"/>
               <w:rPr>
                 <w:noProof/>
@@ -3194,7 +3188,7 @@
           </w:tcPr>
           <w:p>
             <w:pPr>
-              <w:pStyle w:val="a0"/>
+              <w:pStyle w:val="a1"/>
             </w:pPr>
             <w:r>
               <w:t xml:space="preserve">Прямоугольник </w:t>
@@ -3218,7 +3212,7 @@
           </w:tcPr>
           <w:p>
             <w:pPr>
-              <w:pStyle w:val="a0"/>
+              <w:pStyle w:val="a1"/>
             </w:pPr>
           </w:p>
         </w:tc>
@@ -3229,7 +3223,7 @@
           </w:tcPr>
           <w:p>
             <w:pPr>
-              <w:pStyle w:val="a0"/>
+              <w:pStyle w:val="a1"/>
             </w:pPr>
             <w:r>
               <w:t>Обозначение Программного Обеспечения</w:t>
@@ -3243,7 +3237,7 @@
           </w:tcPr>
           <w:p>
             <w:pPr>
-              <w:pStyle w:val="a0"/>
+              <w:pStyle w:val="a1"/>
               <w:jc w:val="center"/>
             </w:pPr>
             <w:r>
@@ -3300,7 +3294,7 @@
           </w:tcPr>
           <w:p>
             <w:pPr>
-              <w:pStyle w:val="a0"/>
+              <w:pStyle w:val="a1"/>
             </w:pPr>
             <w:r>
               <w:t xml:space="preserve">Прямоугольник </w:t>
@@ -3324,7 +3318,7 @@
           </w:tcPr>
           <w:p>
             <w:pPr>
-              <w:pStyle w:val="a0"/>
+              <w:pStyle w:val="a1"/>
             </w:pPr>
           </w:p>
         </w:tc>
@@ -3335,7 +3329,7 @@
           </w:tcPr>
           <w:p>
             <w:pPr>
-              <w:pStyle w:val="a0"/>
+              <w:pStyle w:val="a1"/>
             </w:pPr>
             <w:r>
               <w:t>Обозначение Сервера, компьютера</w:t>
@@ -3349,7 +3343,7 @@
           </w:tcPr>
           <w:p>
             <w:pPr>
-              <w:pStyle w:val="a0"/>
+              <w:pStyle w:val="a1"/>
               <w:jc w:val="center"/>
             </w:pPr>
             <w:r>
@@ -3406,7 +3400,7 @@
           </w:tcPr>
           <w:p>
             <w:pPr>
-              <w:pStyle w:val="a0"/>
+              <w:pStyle w:val="a1"/>
             </w:pPr>
             <w:r>
               <w:t>Овал</w:t>
@@ -3420,7 +3414,7 @@
           </w:tcPr>
           <w:p>
             <w:pPr>
-              <w:pStyle w:val="a0"/>
+              <w:pStyle w:val="a1"/>
             </w:pPr>
             <w:r>
               <w:t xml:space="preserve">Текст должен содержать как минимум один глагол. </w:t>
@@ -3434,7 +3428,7 @@
           </w:tcPr>
           <w:p>
             <w:pPr>
-              <w:pStyle w:val="a0"/>
+              <w:pStyle w:val="a1"/>
               <w:jc w:val="left"/>
             </w:pPr>
             <w:r>
@@ -3449,7 +3443,7 @@
           </w:tcPr>
           <w:p>
             <w:pPr>
-              <w:pStyle w:val="a0"/>
+              <w:pStyle w:val="a1"/>
               <w:jc w:val="center"/>
             </w:pPr>
             <w:r>
@@ -3506,7 +3500,7 @@
           </w:tcPr>
           <w:p>
             <w:pPr>
-              <w:pStyle w:val="a0"/>
+              <w:pStyle w:val="a1"/>
             </w:pPr>
             <w:r>
               <w:t>Отрезок</w:t>
@@ -3520,7 +3514,7 @@
           </w:tcPr>
           <w:p>
             <w:pPr>
-              <w:pStyle w:val="a0"/>
+              <w:pStyle w:val="a1"/>
             </w:pPr>
             <w:r>
               <w:t xml:space="preserve">Может быть </w:t>
@@ -3543,7 +3537,7 @@
           </w:tcPr>
           <w:p>
             <w:pPr>
-              <w:pStyle w:val="a0"/>
+              <w:pStyle w:val="a1"/>
             </w:pPr>
             <w:r>
               <w:t xml:space="preserve">Обозначение взаимосвязи </w:t>
@@ -3563,7 +3557,7 @@
           </w:tcPr>
           <w:p>
             <w:pPr>
-              <w:pStyle w:val="a0"/>
+              <w:pStyle w:val="a1"/>
             </w:pPr>
             <w:r>
               <w:object w:dxaOrig="2421" w:dyaOrig="381" w14:anchorId="6421B6BE">
@@ -3586,36 +3580,36 @@
                   <v:path o:extrusionok="f" gradientshapeok="t" o:connecttype="rect"/>
                   <o:lock v:ext="edit" aspectratio="t"/>
                 </v:shapetype>
-                <v:shape id="_x0000_i1025" type="#_x0000_t75" style="width:91.65pt;height:13.55pt" o:ole="">
+                <v:shape id="_x0000_i1025" type="#_x0000_t75" style="width:91.4pt;height:13.75pt" o:ole="">
                   <v:imagedata r:id="rId11" o:title=""/>
                 </v:shape>
-                <o:OLEObject Type="Embed" ProgID="Visio.Drawing.15" ShapeID="_x0000_i1025" DrawAspect="Content" ObjectID="_1666990707" r:id="rId12"/>
+                <o:OLEObject Type="Embed" ProgID="Visio.Drawing.15" ShapeID="_x0000_i1025" DrawAspect="Content" ObjectID="_1666993233" r:id="rId12"/>
               </w:object>
             </w:r>
           </w:p>
           <w:p>
             <w:pPr>
-              <w:pStyle w:val="a0"/>
+              <w:pStyle w:val="a1"/>
             </w:pPr>
             <w:r>
               <w:object w:dxaOrig="2671" w:dyaOrig="381" w14:anchorId="41CA54D9">
-                <v:shape id="_x0000_i1026" type="#_x0000_t75" style="width:100.05pt;height:13.55pt" o:ole="">
+                <v:shape id="_x0000_i1026" type="#_x0000_t75" style="width:100.15pt;height:13.75pt" o:ole="">
                   <v:imagedata r:id="rId13" o:title=""/>
                 </v:shape>
-                <o:OLEObject Type="Embed" ProgID="Visio.Drawing.15" ShapeID="_x0000_i1026" DrawAspect="Content" ObjectID="_1666990708" r:id="rId14"/>
+                <o:OLEObject Type="Embed" ProgID="Visio.Drawing.15" ShapeID="_x0000_i1026" DrawAspect="Content" ObjectID="_1666993234" r:id="rId14"/>
               </w:object>
             </w:r>
           </w:p>
           <w:p>
             <w:pPr>
-              <w:pStyle w:val="a0"/>
+              <w:pStyle w:val="a1"/>
             </w:pPr>
             <w:r>
               <w:object w:dxaOrig="2671" w:dyaOrig="381" w14:anchorId="0FB7964F">
-                <v:shape id="_x0000_i1027" type="#_x0000_t75" style="width:106.15pt;height:14.95pt" o:ole="">
+                <v:shape id="_x0000_i1027" type="#_x0000_t75" style="width:106.45pt;height:15.05pt" o:ole="">
                   <v:imagedata r:id="rId15" o:title=""/>
                 </v:shape>
-                <o:OLEObject Type="Embed" ProgID="Visio.Drawing.15" ShapeID="_x0000_i1027" DrawAspect="Content" ObjectID="_1666990709" r:id="rId16"/>
+                <o:OLEObject Type="Embed" ProgID="Visio.Drawing.15" ShapeID="_x0000_i1027" DrawAspect="Content" ObjectID="_1666993235" r:id="rId16"/>
               </w:object>
             </w:r>
           </w:p>
@@ -3632,7 +3626,7 @@
           </w:tcPr>
           <w:p>
             <w:pPr>
-              <w:pStyle w:val="a0"/>
+              <w:pStyle w:val="a1"/>
               <w:jc w:val="left"/>
             </w:pPr>
             <w:r>
@@ -3647,7 +3641,7 @@
           </w:tcPr>
           <w:p>
             <w:pPr>
-              <w:pStyle w:val="a0"/>
+              <w:pStyle w:val="a1"/>
             </w:pPr>
             <w:r>
               <w:t>Может содержать текст, поясняющий содержание или спецификацию потока информации.</w:t>
@@ -3661,7 +3655,7 @@
           </w:tcPr>
           <w:p>
             <w:pPr>
-              <w:pStyle w:val="a0"/>
+              <w:pStyle w:val="a1"/>
             </w:pPr>
             <w:r>
               <w:t>Обозначение потока информации</w:t>
@@ -3675,7 +3669,7 @@
           </w:tcPr>
           <w:p>
             <w:pPr>
-              <w:pStyle w:val="a0"/>
+              <w:pStyle w:val="a1"/>
             </w:pPr>
             <w:r>
               <w:rPr>
@@ -4185,7 +4179,7 @@
     </w:p>
     <w:p>
       <w:pPr>
-        <w:pStyle w:val="a2"/>
+        <w:pStyle w:val="a3"/>
         <w:jc w:val="center"/>
       </w:pPr>
       <w:r>
@@ -4249,27 +4243,14 @@
       <w:r>
         <w:t xml:space="preserve">Рисунок </w:t>
       </w:r>
-      <w:r>
-        <w:fldChar w:fldCharType="begin"/>
-      </w:r>
-      <w:r>
-        <w:instrText xml:space="preserve"> SEQ Рисунок \* ARABIC </w:instrText>
-      </w:r>
-      <w:r>
-        <w:fldChar w:fldCharType="separate"/>
-      </w:r>
-      <w:r>
-        <w:rPr>
-          <w:noProof/>
-        </w:rPr>
-        <w:t>1</w:t>
-      </w:r>
-      <w:r>
-        <w:rPr>
-          <w:noProof/>
-        </w:rPr>
-        <w:fldChar w:fldCharType="end"/>
-      </w:r>
+      <w:fldSimple w:instr=" SEQ Рисунок \* ARABIC ">
+        <w:r>
+          <w:rPr>
+            <w:noProof/>
+          </w:rPr>
+          <w:t>1</w:t>
+        </w:r>
+      </w:fldSimple>
       <w:r>
         <w:t xml:space="preserve"> - Контекстная Диаграмма</w:t>
       </w:r>
@@ -4386,7 +4367,7 @@
     </w:p>
     <w:p>
       <w:pPr>
-        <w:pStyle w:val="a2"/>
+        <w:pStyle w:val="a3"/>
       </w:pPr>
       <w:r>
         <w:rPr>
@@ -4453,14 +4434,30 @@
       <w:r>
         <w:t xml:space="preserve">Рисунок </w:t>
       </w:r>
-      <w:fldSimple w:instr=" SEQ Рисунок \* ARABIC ">
-        <w:r>
-          <w:rPr>
-            <w:noProof/>
-          </w:rPr>
-          <w:t>2</w:t>
-        </w:r>
-      </w:fldSimple>
+      <w:r>
+        <w:fldChar w:fldCharType="begin"/>
+      </w:r>
+      <w:r>
+        <w:instrText xml:space="preserve"> </w:instrText>
+      </w:r>
+      <w:r>
+        <w:instrText xml:space="preserve">SEQ Рисунок \* ARABIC </w:instrText>
+      </w:r>
+      <w:r>
+        <w:fldChar w:fldCharType="separate"/>
+      </w:r>
+      <w:r>
+        <w:rPr>
+          <w:noProof/>
+        </w:rPr>
+        <w:t>2</w:t>
+      </w:r>
+      <w:r>
+        <w:rPr>
+          <w:noProof/>
+        </w:rPr>
+        <w:fldChar w:fldCharType="end"/>
+      </w:r>
       <w:r>
         <w:t xml:space="preserve"> </w:t>
       </w:r>
@@ -4577,7 +4574,7 @@
     </w:p>
     <w:p>
       <w:pPr>
-        <w:pStyle w:val="a2"/>
+        <w:pStyle w:val="a3"/>
       </w:pPr>
       <w:r>
         <w:rPr>
@@ -4643,27 +4640,14 @@
       <w:r>
         <w:t xml:space="preserve">Рисунок </w:t>
       </w:r>
-      <w:r>
-        <w:fldChar w:fldCharType="begin"/>
-      </w:r>
-      <w:r>
-        <w:instrText xml:space="preserve"> SEQ Рисунок \* ARABIC </w:instrText>
-      </w:r>
-      <w:r>
-        <w:fldChar w:fldCharType="separate"/>
-      </w:r>
-      <w:r>
-        <w:rPr>
-          <w:noProof/>
-        </w:rPr>
-        <w:t>3</w:t>
-      </w:r>
-      <w:r>
-        <w:rPr>
-          <w:noProof/>
-        </w:rPr>
-        <w:fldChar w:fldCharType="end"/>
-      </w:r>
+      <w:fldSimple w:instr=" SEQ Рисунок \* ARABIC ">
+        <w:r>
+          <w:rPr>
+            <w:noProof/>
+          </w:rPr>
+          <w:t>3</w:t>
+        </w:r>
+      </w:fldSimple>
     </w:p>
     <w:p>
       <w:pPr>
@@ -4678,7 +4662,7 @@
     </w:p>
     <w:p>
       <w:pPr>
-        <w:pStyle w:val="a2"/>
+        <w:pStyle w:val="a3"/>
       </w:pPr>
       <w:r>
         <w:rPr>
@@ -4905,7 +4889,7 @@
     </w:p>
     <w:p>
       <w:pPr>
-        <w:pStyle w:val="a2"/>
+        <w:pStyle w:val="a3"/>
       </w:pPr>
       <w:r>
         <w:rPr>
@@ -4968,27 +4952,14 @@
       <w:r>
         <w:t xml:space="preserve">Рисунок </w:t>
       </w:r>
-      <w:r>
-        <w:fldChar w:fldCharType="begin"/>
-      </w:r>
-      <w:r>
-        <w:instrText xml:space="preserve"> SEQ Рисунок \* ARABIC </w:instrText>
-      </w:r>
-      <w:r>
-        <w:fldChar w:fldCharType="separate"/>
-      </w:r>
-      <w:r>
-        <w:rPr>
-          <w:noProof/>
-        </w:rPr>
-        <w:t>5</w:t>
-      </w:r>
-      <w:r>
-        <w:rPr>
-          <w:noProof/>
-        </w:rPr>
-        <w:fldChar w:fldCharType="end"/>
-      </w:r>
+      <w:fldSimple w:instr=" SEQ Рисунок \* ARABIC ">
+        <w:r>
+          <w:rPr>
+            <w:noProof/>
+          </w:rPr>
+          <w:t>4</w:t>
+        </w:r>
+      </w:fldSimple>
       <w:r>
         <w:t xml:space="preserve"> - Обзор источников финансирования</w:t>
       </w:r>
@@ -5002,8 +4973,6 @@
       </w:r>
     </w:p>
     <w:p>
-      <w:bookmarkStart w:id="11" w:name="_GoBack"/>
-      <w:bookmarkEnd w:id="11"/>
       <w:r>
         <w:rPr>
           <w:highlight w:val="yellow"/>
@@ -5138,344 +5107,48 @@
       <w:r>
         <w:t xml:space="preserve">Рисунок </w:t>
       </w:r>
-      <w:r>
-        <w:fldChar w:fldCharType="begin"/>
-      </w:r>
-      <w:r>
-        <w:instrText xml:space="preserve"> SEQ Рисунок \* ARABIC </w:instrText>
-      </w:r>
-      <w:r>
-        <w:fldChar w:fldCharType="separate"/>
-      </w:r>
+      <w:fldSimple w:instr=" SEQ Рисунок \* ARABIC ">
+        <w:r>
+          <w:rPr>
+            <w:noProof/>
+          </w:rPr>
+          <w:t>5</w:t>
+        </w:r>
+      </w:fldSimple>
+      <w:r>
+        <w:t xml:space="preserve"> - Карта функциональных возможностей</w:t>
+      </w:r>
+    </w:p>
+    <w:p>
+      <w:pPr>
+        <w:pStyle w:val="a3"/>
+        <w:rPr>
+          <w:highlight w:val="yellow"/>
+        </w:rPr>
+      </w:pPr>
+    </w:p>
+    <w:p/>
+    <w:p>
+      <w:pPr>
+        <w:pStyle w:val="Heading3"/>
+      </w:pPr>
+      <w:r>
+        <w:t>Каналы Доступа</w:t>
+      </w:r>
+    </w:p>
+    <w:p>
+      <w:pPr>
+        <w:pStyle w:val="a3"/>
+      </w:pPr>
       <w:r>
         <w:rPr>
           <w:noProof/>
         </w:rPr>
-        <w:t>4</w:t>
-      </w:r>
-      <w:r>
-        <w:fldChar w:fldCharType="end"/>
-      </w:r>
-      <w:r>
-        <w:t xml:space="preserve"> - Карта функциональных возможностей</w:t>
-      </w:r>
-    </w:p>
-    <w:p>
-      <w:pPr>
-        <w:pStyle w:val="a2"/>
-        <w:rPr>
-          <w:highlight w:val="yellow"/>
-        </w:rPr>
-      </w:pPr>
-    </w:p>
-    <w:p/>
-    <w:p>
-      <w:pPr>
-        <w:pStyle w:val="Heading3"/>
-      </w:pPr>
-      <w:r>
-        <w:t>Каналы Доступа</w:t>
-      </w:r>
-    </w:p>
-    <w:p/>
-    <w:p>
-      <w:pPr>
-        <w:pStyle w:val="Heading3"/>
-      </w:pPr>
-      <w:r>
-        <w:t>Управление Цифровым Порталом Пациента</w:t>
-      </w:r>
-    </w:p>
-    <w:p>
-      <w:pPr>
-        <w:pStyle w:val="Heading1"/>
-      </w:pPr>
-      <w:r>
-        <w:t>Целевая Архитектура Приложений</w:t>
-      </w:r>
-    </w:p>
-    <w:p>
-      <w:pPr>
-        <w:pStyle w:val="Heading2"/>
-      </w:pPr>
-      <w:r>
-        <w:t xml:space="preserve">Обзор </w:t>
-      </w:r>
-      <w:r>
-        <w:t>п</w:t>
-      </w:r>
-      <w:r>
-        <w:t xml:space="preserve">риложений и </w:t>
-      </w:r>
-      <w:r>
-        <w:t>О</w:t>
-      </w:r>
-      <w:r>
-        <w:t>бмен данными между приложениями</w:t>
-      </w:r>
-      <w:r>
-        <w:t xml:space="preserve"> (</w:t>
-      </w:r>
-      <w:r>
-        <w:rPr>
-          <w:lang w:val="en-US"/>
-        </w:rPr>
-        <w:t>application</w:t>
-      </w:r>
-      <w:r>
-        <w:t xml:space="preserve"> </w:t>
-      </w:r>
-      <w:r>
-        <w:rPr>
-          <w:lang w:val="en-US"/>
-        </w:rPr>
-        <w:t>architecture</w:t>
-      </w:r>
-      <w:r>
-        <w:t>)</w:t>
-      </w:r>
-      <w:bookmarkEnd w:id="9"/>
-    </w:p>
-    <w:p>
-      <w:pPr>
-        <w:pStyle w:val="Heading2"/>
-      </w:pPr>
-      <w:bookmarkStart w:id="12" w:name="_Toc54564598"/>
-      <w:r>
-        <w:t>Система Медицинская Карта</w:t>
-      </w:r>
-      <w:bookmarkEnd w:id="12"/>
-    </w:p>
-    <w:p>
-      <w:pPr>
-        <w:pStyle w:val="Heading2"/>
-      </w:pPr>
-      <w:bookmarkStart w:id="13" w:name="_Toc54564599"/>
-      <w:r>
-        <w:t>Реестр</w:t>
-      </w:r>
-      <w:r>
-        <w:t>ы</w:t>
-      </w:r>
-      <w:bookmarkEnd w:id="13"/>
-      <w:r>
-        <w:t xml:space="preserve"> </w:t>
-      </w:r>
-    </w:p>
-    <w:p>
-      <w:pPr>
-        <w:pStyle w:val="Heading2"/>
-      </w:pPr>
-      <w:bookmarkStart w:id="14" w:name="_Toc54564600"/>
-      <w:r>
-        <w:t>Сервис Нормативных Справочников</w:t>
-      </w:r>
-      <w:bookmarkEnd w:id="14"/>
-    </w:p>
-    <w:p>
-      <w:pPr>
-        <w:pStyle w:val="Heading2"/>
-      </w:pPr>
-      <w:bookmarkStart w:id="15" w:name="_Toc54564601"/>
-      <w:r>
-        <w:t>Авторизация и Аудит</w:t>
-      </w:r>
-      <w:bookmarkEnd w:id="15"/>
-    </w:p>
-    <w:p>
-      <w:pPr>
-        <w:pStyle w:val="Heading1"/>
-      </w:pPr>
-      <w:bookmarkStart w:id="16" w:name="_Toc54564602"/>
-      <w:r>
-        <w:t xml:space="preserve">Целевая Архитектура Данных </w:t>
-      </w:r>
-    </w:p>
-    <w:p>
-      <w:pPr>
-        <w:pStyle w:val="Heading2"/>
-        <w:rPr>
-          <w:lang w:val="en-US"/>
-        </w:rPr>
-      </w:pPr>
-      <w:r>
-        <w:t>Обзор</w:t>
-      </w:r>
-      <w:r>
-        <w:rPr>
-          <w:lang w:val="en-US"/>
-        </w:rPr>
-        <w:t xml:space="preserve"> </w:t>
-      </w:r>
-      <w:r>
-        <w:t>о</w:t>
-      </w:r>
-      <w:r>
-        <w:t>бщих</w:t>
-      </w:r>
-      <w:r>
-        <w:rPr>
-          <w:lang w:val="en-US"/>
-        </w:rPr>
-        <w:t xml:space="preserve"> </w:t>
-      </w:r>
-      <w:r>
-        <w:t>Структур</w:t>
-      </w:r>
-      <w:r>
-        <w:rPr>
-          <w:lang w:val="en-US"/>
-        </w:rPr>
-        <w:t xml:space="preserve"> </w:t>
-      </w:r>
-      <w:r>
-        <w:t>Данных</w:t>
-      </w:r>
-      <w:r>
-        <w:rPr>
-          <w:lang w:val="en-US"/>
-        </w:rPr>
-        <w:t xml:space="preserve"> </w:t>
-      </w:r>
-      <w:r>
-        <w:rPr>
-          <w:lang w:val="en-US"/>
-        </w:rPr>
-        <w:t>(</w:t>
-      </w:r>
-      <w:r>
-        <w:rPr>
-          <w:lang w:val="en-US"/>
-        </w:rPr>
-        <w:t>information</w:t>
-      </w:r>
-      <w:r>
-        <w:rPr>
-          <w:lang w:val="en-US"/>
-        </w:rPr>
-        <w:t xml:space="preserve"> </w:t>
-      </w:r>
-      <w:r>
-        <w:rPr>
-          <w:lang w:val="en-US"/>
-        </w:rPr>
-        <w:t>architecture</w:t>
-      </w:r>
-      <w:r>
-        <w:rPr>
-          <w:lang w:val="en-US"/>
-        </w:rPr>
-        <w:t>)</w:t>
-      </w:r>
-      <w:bookmarkEnd w:id="16"/>
-    </w:p>
-    <w:p>
-      <w:r>
-        <w:t xml:space="preserve">Данный раздел описывает структуру </w:t>
-      </w:r>
-      <w:r>
-        <w:t>данных, которые будут использоваться всеми или многими приложениями информационной системы здраво</w:t>
-      </w:r>
-      <w:r>
-        <w:t>охранения. Использование ста</w:t>
-      </w:r>
-      <w:r>
-        <w:t>р</w:t>
-      </w:r>
-    </w:p>
-    <w:p>
-      <w:pPr>
-        <w:pStyle w:val="Heading1"/>
-      </w:pPr>
-      <w:bookmarkStart w:id="17" w:name="_Toc54564603"/>
-      <w:r>
-        <w:t xml:space="preserve">План реализации </w:t>
-      </w:r>
-      <w:r>
-        <w:t>информационной</w:t>
-      </w:r>
-      <w:r>
-        <w:t xml:space="preserve"> системы здравоохранения</w:t>
-      </w:r>
-      <w:r>
-        <w:t xml:space="preserve"> (</w:t>
-      </w:r>
-      <w:r>
-        <w:rPr>
-          <w:lang w:val="en-US"/>
-        </w:rPr>
-        <w:t>technical</w:t>
-      </w:r>
-      <w:r>
-        <w:t xml:space="preserve"> </w:t>
-      </w:r>
-      <w:r>
-        <w:rPr>
-          <w:lang w:val="en-US"/>
-        </w:rPr>
-        <w:t>architecture</w:t>
-      </w:r>
-      <w:r>
-        <w:t>)</w:t>
-      </w:r>
-      <w:bookmarkEnd w:id="17"/>
-    </w:p>
-    <w:p/>
-    <w:p>
-      <w:pPr>
-        <w:pStyle w:val="Heading1"/>
-      </w:pPr>
-      <w:bookmarkStart w:id="18" w:name="_Toc54564604"/>
-      <w:r>
-        <w:t>ПРИЛОЖЕНИЯ</w:t>
-      </w:r>
-      <w:bookmarkEnd w:id="18"/>
-    </w:p>
-    <w:p>
-      <w:pPr>
-        <w:pStyle w:val="Heading2"/>
-      </w:pPr>
-      <w:bookmarkStart w:id="19" w:name="_Toc54564605"/>
-      <w:r>
-        <w:t>Приложение 1</w:t>
-      </w:r>
-      <w:r>
-        <w:t xml:space="preserve"> – Метамодель Архитектуры</w:t>
-      </w:r>
-      <w:bookmarkEnd w:id="19"/>
-      <w:r>
-        <w:t xml:space="preserve"> </w:t>
-      </w:r>
-    </w:p>
-    <w:p>
-      <w:r>
-        <w:t>Метамодель описывает взаимосвязи между структурными компонентами</w:t>
-      </w:r>
-      <w:r>
-        <w:t xml:space="preserve">, описанными в данном документе. Данная модель включена для </w:t>
-      </w:r>
-      <w:r>
-        <w:t>информации для дизайнеров приложений системы</w:t>
-      </w:r>
-      <w:r>
-        <w:t xml:space="preserve"> здравоохранения.</w:t>
-      </w:r>
-    </w:p>
-    <w:p>
-      <w:pPr>
-        <w:pStyle w:val="a2"/>
-      </w:pPr>
-      <w:commentRangeStart w:id="20"/>
-      <w:r>
-        <w:rPr>
-          <w:noProof/>
-        </w:rPr>
-        <w:lastRenderedPageBreak/>
         <w:drawing>
-          <wp:inline distT="0" distB="0" distL="0" distR="0" wp14:anchorId="7E5DC7C6" wp14:editId="41569E48">
-            <wp:extent cx="5971430" cy="4948852"/>
-            <wp:effectExtent l="0" t="0" r="0" b="4445"/>
-            <wp:docPr id="1" name="Picture 1"/>
+          <wp:inline distT="0" distB="0" distL="0" distR="0" wp14:anchorId="20237BB8" wp14:editId="78D799CD">
+            <wp:extent cx="5940425" cy="1450975"/>
+            <wp:effectExtent l="19050" t="19050" r="22225" b="15875"/>
+            <wp:docPr id="3" name="Picture 3"/>
             <wp:cNvGraphicFramePr>
               <a:graphicFrameLocks xmlns:a="http://schemas.openxmlformats.org/drawingml/2006/main" noChangeAspect="1"/>
             </wp:cNvGraphicFramePr>
@@ -5495,6 +5168,903 @@
                   <pic:spPr>
                     <a:xfrm>
                       <a:off x="0" y="0"/>
+                      <a:ext cx="5940425" cy="1450975"/>
+                    </a:xfrm>
+                    <a:prstGeom prst="rect">
+                      <a:avLst/>
+                    </a:prstGeom>
+                    <a:ln>
+                      <a:solidFill>
+                        <a:schemeClr val="tx1">
+                          <a:lumMod val="50000"/>
+                          <a:lumOff val="50000"/>
+                        </a:schemeClr>
+                      </a:solidFill>
+                    </a:ln>
+                  </pic:spPr>
+                </pic:pic>
+              </a:graphicData>
+            </a:graphic>
+          </wp:inline>
+        </w:drawing>
+      </w:r>
+    </w:p>
+    <w:p>
+      <w:pPr>
+        <w:pStyle w:val="Caption"/>
+      </w:pPr>
+      <w:r>
+        <w:t xml:space="preserve">Рисунок </w:t>
+      </w:r>
+      <w:fldSimple w:instr=" SEQ Рисунок \* ARABIC ">
+        <w:r>
+          <w:rPr>
+            <w:noProof/>
+          </w:rPr>
+          <w:t>6</w:t>
+        </w:r>
+      </w:fldSimple>
+      <w:r>
+        <w:t xml:space="preserve"> - Планируемые Каналы Доступа к данным </w:t>
+      </w:r>
+      <w:r>
+        <w:rPr>
+          <w:lang w:val="en-US"/>
+        </w:rPr>
+        <w:t>e</w:t>
+      </w:r>
+      <w:r>
+        <w:t>-</w:t>
+      </w:r>
+      <w:r>
+        <w:rPr>
+          <w:lang w:val="en-US"/>
+        </w:rPr>
+        <w:t>health</w:t>
+      </w:r>
+    </w:p>
+    <w:tbl>
+      <w:tblPr>
+        <w:tblStyle w:val="TableGrid"/>
+        <w:tblW w:w="0" w:type="auto"/>
+        <w:tblLook w:val="04A0" w:firstRow="1" w:lastRow="0" w:firstColumn="1" w:lastColumn="0" w:noHBand="0" w:noVBand="1"/>
+      </w:tblPr>
+      <w:tblGrid>
+        <w:gridCol w:w="3115"/>
+        <w:gridCol w:w="3115"/>
+        <w:gridCol w:w="3115"/>
+      </w:tblGrid>
+      <w:tr>
+        <w:tc>
+          <w:tcPr>
+            <w:tcW w:w="3115" w:type="dxa"/>
+            <w:shd w:val="clear" w:color="auto" w:fill="D9D9D9" w:themeFill="background1" w:themeFillShade="D9"/>
+          </w:tcPr>
+          <w:p>
+            <w:pPr>
+              <w:ind w:firstLine="0"/>
+              <w:rPr>
+                <w:b/>
+                <w:bCs/>
+                <w:sz w:val="20"/>
+                <w:szCs w:val="20"/>
+              </w:rPr>
+            </w:pPr>
+            <w:r>
+              <w:rPr>
+                <w:b/>
+                <w:bCs/>
+                <w:sz w:val="20"/>
+                <w:szCs w:val="20"/>
+              </w:rPr>
+              <w:t>Описание</w:t>
+            </w:r>
+          </w:p>
+        </w:tc>
+        <w:tc>
+          <w:tcPr>
+            <w:tcW w:w="3115" w:type="dxa"/>
+            <w:shd w:val="clear" w:color="auto" w:fill="D9D9D9" w:themeFill="background1" w:themeFillShade="D9"/>
+          </w:tcPr>
+          <w:p>
+            <w:pPr>
+              <w:ind w:firstLine="0"/>
+              <w:rPr>
+                <w:b/>
+                <w:bCs/>
+                <w:sz w:val="20"/>
+                <w:szCs w:val="20"/>
+              </w:rPr>
+            </w:pPr>
+            <w:r>
+              <w:rPr>
+                <w:b/>
+                <w:bCs/>
+                <w:sz w:val="20"/>
+                <w:szCs w:val="20"/>
+              </w:rPr>
+              <w:t>Бенефиты</w:t>
+            </w:r>
+          </w:p>
+        </w:tc>
+        <w:tc>
+          <w:tcPr>
+            <w:tcW w:w="3115" w:type="dxa"/>
+            <w:shd w:val="clear" w:color="auto" w:fill="D9D9D9" w:themeFill="background1" w:themeFillShade="D9"/>
+          </w:tcPr>
+          <w:p>
+            <w:pPr>
+              <w:ind w:firstLine="0"/>
+              <w:rPr>
+                <w:b/>
+                <w:bCs/>
+                <w:sz w:val="20"/>
+                <w:szCs w:val="20"/>
+              </w:rPr>
+            </w:pPr>
+            <w:r>
+              <w:rPr>
+                <w:b/>
+                <w:bCs/>
+                <w:sz w:val="20"/>
+                <w:szCs w:val="20"/>
+              </w:rPr>
+              <w:t>Ключевые Трудности</w:t>
+            </w:r>
+          </w:p>
+        </w:tc>
+      </w:tr>
+      <w:tr>
+        <w:tc>
+          <w:tcPr>
+            <w:tcW w:w="3115" w:type="dxa"/>
+          </w:tcPr>
+          <w:p>
+            <w:pPr>
+              <w:ind w:firstLine="0"/>
+              <w:jc w:val="left"/>
+              <w:rPr>
+                <w:sz w:val="20"/>
+                <w:szCs w:val="20"/>
+              </w:rPr>
+            </w:pPr>
+            <w:r>
+              <w:rPr>
+                <w:sz w:val="20"/>
+                <w:szCs w:val="20"/>
+              </w:rPr>
+              <w:t>Каналы доступа планируются для</w:t>
+            </w:r>
+            <w:r>
+              <w:rPr>
+                <w:sz w:val="20"/>
+                <w:szCs w:val="20"/>
+              </w:rPr>
+              <w:t xml:space="preserve"> различных целей, таких как:</w:t>
+            </w:r>
+          </w:p>
+          <w:p>
+            <w:pPr>
+              <w:pStyle w:val="ListParagraph"/>
+              <w:numPr>
+                <w:ilvl w:val="0"/>
+                <w:numId w:val="7"/>
+              </w:numPr>
+              <w:jc w:val="left"/>
+              <w:rPr>
+                <w:sz w:val="20"/>
+                <w:szCs w:val="20"/>
+              </w:rPr>
+            </w:pPr>
+            <w:r>
+              <w:rPr>
+                <w:sz w:val="20"/>
+                <w:szCs w:val="20"/>
+              </w:rPr>
+              <w:t>сбор</w:t>
+            </w:r>
+            <w:r>
+              <w:rPr>
+                <w:sz w:val="20"/>
+                <w:szCs w:val="20"/>
+              </w:rPr>
+              <w:t xml:space="preserve"> информации</w:t>
+            </w:r>
+          </w:p>
+          <w:p>
+            <w:pPr>
+              <w:pStyle w:val="ListParagraph"/>
+              <w:numPr>
+                <w:ilvl w:val="0"/>
+                <w:numId w:val="7"/>
+              </w:numPr>
+              <w:jc w:val="left"/>
+              <w:rPr>
+                <w:sz w:val="20"/>
+                <w:szCs w:val="20"/>
+              </w:rPr>
+            </w:pPr>
+            <w:r>
+              <w:rPr>
+                <w:sz w:val="20"/>
+                <w:szCs w:val="20"/>
+              </w:rPr>
+              <w:t>обработка информации</w:t>
+            </w:r>
+          </w:p>
+          <w:p>
+            <w:pPr>
+              <w:pStyle w:val="ListParagraph"/>
+              <w:numPr>
+                <w:ilvl w:val="0"/>
+                <w:numId w:val="7"/>
+              </w:numPr>
+              <w:jc w:val="left"/>
+              <w:rPr>
+                <w:sz w:val="20"/>
+                <w:szCs w:val="20"/>
+              </w:rPr>
+            </w:pPr>
+            <w:r>
+              <w:rPr>
+                <w:sz w:val="20"/>
+                <w:szCs w:val="20"/>
+              </w:rPr>
+              <w:t>доступ к информации</w:t>
+            </w:r>
+          </w:p>
+          <w:p>
+            <w:pPr>
+              <w:pStyle w:val="ListParagraph"/>
+              <w:numPr>
+                <w:ilvl w:val="0"/>
+                <w:numId w:val="7"/>
+              </w:numPr>
+              <w:jc w:val="left"/>
+              <w:rPr>
+                <w:sz w:val="20"/>
+                <w:szCs w:val="20"/>
+              </w:rPr>
+            </w:pPr>
+            <w:r>
+              <w:rPr>
+                <w:sz w:val="20"/>
+                <w:szCs w:val="20"/>
+              </w:rPr>
+              <w:t>отчетность</w:t>
+            </w:r>
+          </w:p>
+          <w:p>
+            <w:pPr>
+              <w:pStyle w:val="a5"/>
+            </w:pPr>
+          </w:p>
+        </w:tc>
+        <w:tc>
+          <w:tcPr>
+            <w:tcW w:w="3115" w:type="dxa"/>
+          </w:tcPr>
+          <w:p>
+            <w:pPr>
+              <w:pStyle w:val="a"/>
+            </w:pPr>
+            <w:r>
+              <w:rPr>
+                <w:b/>
+                <w:bCs/>
+              </w:rPr>
+              <w:t>Пациент</w:t>
+            </w:r>
+            <w:r>
+              <w:t xml:space="preserve"> -</w:t>
+            </w:r>
+            <w:r>
+              <w:t xml:space="preserve"> будет иметь</w:t>
+            </w:r>
+            <w:r>
+              <w:t xml:space="preserve"> своевременный</w:t>
+            </w:r>
+            <w:r>
+              <w:t xml:space="preserve"> доступ к информации о </w:t>
+            </w:r>
+            <w:r>
+              <w:t>медикаментах, результатах лабораторных и радиологических исследований</w:t>
+            </w:r>
+            <w:r>
+              <w:t>, назначенных врачебных приемах, и т. д.</w:t>
+            </w:r>
+          </w:p>
+          <w:p>
+            <w:pPr>
+              <w:pStyle w:val="ListParagraph"/>
+              <w:numPr>
+                <w:ilvl w:val="0"/>
+                <w:numId w:val="7"/>
+              </w:numPr>
+              <w:ind w:left="370"/>
+              <w:rPr>
+                <w:b/>
+                <w:bCs/>
+                <w:sz w:val="20"/>
+                <w:szCs w:val="20"/>
+              </w:rPr>
+            </w:pPr>
+            <w:r>
+              <w:rPr>
+                <w:b/>
+                <w:bCs/>
+                <w:sz w:val="20"/>
+                <w:szCs w:val="20"/>
+              </w:rPr>
+              <w:t xml:space="preserve">Врач </w:t>
+            </w:r>
+            <w:r>
+              <w:rPr>
+                <w:b/>
+                <w:bCs/>
+                <w:sz w:val="20"/>
+                <w:szCs w:val="20"/>
+              </w:rPr>
+              <w:t xml:space="preserve">– </w:t>
+            </w:r>
+            <w:r>
+              <w:rPr>
+                <w:sz w:val="20"/>
+                <w:szCs w:val="20"/>
+              </w:rPr>
+              <w:t>б</w:t>
+            </w:r>
+            <w:r>
+              <w:rPr>
+                <w:sz w:val="20"/>
+                <w:szCs w:val="20"/>
+              </w:rPr>
+              <w:t xml:space="preserve">удет иметь доступ ко всем клиническим документам и результатам 24/7 </w:t>
+            </w:r>
+            <w:r>
+              <w:rPr>
+                <w:sz w:val="20"/>
+                <w:szCs w:val="20"/>
+              </w:rPr>
+              <w:t>для назначения своевременного лечения</w:t>
+            </w:r>
+          </w:p>
+          <w:p>
+            <w:pPr>
+              <w:pStyle w:val="ListParagraph"/>
+              <w:numPr>
+                <w:ilvl w:val="0"/>
+                <w:numId w:val="7"/>
+              </w:numPr>
+              <w:ind w:left="370"/>
+              <w:rPr>
+                <w:sz w:val="20"/>
+                <w:szCs w:val="20"/>
+              </w:rPr>
+            </w:pPr>
+            <w:r>
+              <w:rPr>
+                <w:b/>
+                <w:bCs/>
+                <w:sz w:val="20"/>
+                <w:szCs w:val="20"/>
+              </w:rPr>
+              <w:t>Научный</w:t>
+            </w:r>
+            <w:r>
+              <w:rPr>
+                <w:b/>
+                <w:bCs/>
+                <w:sz w:val="20"/>
+                <w:szCs w:val="20"/>
+              </w:rPr>
+              <w:t xml:space="preserve"> </w:t>
+            </w:r>
+            <w:r>
+              <w:rPr>
+                <w:b/>
+                <w:bCs/>
+                <w:sz w:val="20"/>
+                <w:szCs w:val="20"/>
+              </w:rPr>
+              <w:t>Исследователь</w:t>
+            </w:r>
+            <w:r>
+              <w:rPr>
+                <w:sz w:val="20"/>
+                <w:szCs w:val="20"/>
+              </w:rPr>
+              <w:t xml:space="preserve"> </w:t>
+            </w:r>
+            <w:r>
+              <w:rPr>
+                <w:sz w:val="20"/>
+                <w:szCs w:val="20"/>
+              </w:rPr>
+              <w:t>– через аналитические инструменты будет иметь доступ к анонимизирован</w:t>
+            </w:r>
+            <w:r>
+              <w:rPr>
+                <w:sz w:val="20"/>
+                <w:szCs w:val="20"/>
+              </w:rPr>
+              <w:t>н</w:t>
+            </w:r>
+            <w:r>
+              <w:rPr>
+                <w:sz w:val="20"/>
+                <w:szCs w:val="20"/>
+              </w:rPr>
+              <w:t>ым данным в</w:t>
+            </w:r>
+            <w:r>
+              <w:rPr>
+                <w:sz w:val="20"/>
+                <w:szCs w:val="20"/>
+              </w:rPr>
+              <w:t xml:space="preserve"> </w:t>
+            </w:r>
+            <w:r>
+              <w:rPr>
+                <w:sz w:val="20"/>
+                <w:szCs w:val="20"/>
+              </w:rPr>
+              <w:t xml:space="preserve">клинических </w:t>
+            </w:r>
+            <w:r>
+              <w:rPr>
+                <w:sz w:val="20"/>
+                <w:szCs w:val="20"/>
+              </w:rPr>
+              <w:t>целях</w:t>
+            </w:r>
+          </w:p>
+          <w:p>
+            <w:pPr>
+              <w:pStyle w:val="ListParagraph"/>
+              <w:numPr>
+                <w:ilvl w:val="0"/>
+                <w:numId w:val="7"/>
+              </w:numPr>
+              <w:ind w:left="370"/>
+              <w:rPr>
+                <w:sz w:val="20"/>
+                <w:szCs w:val="20"/>
+              </w:rPr>
+            </w:pPr>
+            <w:r>
+              <w:rPr>
+                <w:b/>
+                <w:bCs/>
+                <w:sz w:val="20"/>
+                <w:szCs w:val="20"/>
+              </w:rPr>
+              <w:t>Министерство</w:t>
+            </w:r>
+            <w:r>
+              <w:rPr>
+                <w:sz w:val="20"/>
+                <w:szCs w:val="20"/>
+              </w:rPr>
+              <w:t xml:space="preserve"> сможет генерировать отчетность, индикаторы качества</w:t>
+            </w:r>
+            <w:r>
+              <w:rPr>
+                <w:sz w:val="20"/>
+                <w:szCs w:val="20"/>
+              </w:rPr>
+              <w:t xml:space="preserve"> и т д на основе </w:t>
+            </w:r>
+            <w:proofErr w:type="spellStart"/>
+            <w:r>
+              <w:rPr>
+                <w:sz w:val="20"/>
+                <w:szCs w:val="20"/>
+              </w:rPr>
+              <w:t>аноними</w:t>
+            </w:r>
+            <w:r>
+              <w:rPr>
+                <w:sz w:val="20"/>
+                <w:szCs w:val="20"/>
+              </w:rPr>
+              <w:t>зированных</w:t>
+            </w:r>
+            <w:proofErr w:type="spellEnd"/>
+            <w:r>
+              <w:rPr>
+                <w:sz w:val="20"/>
+                <w:szCs w:val="20"/>
+              </w:rPr>
+              <w:t xml:space="preserve"> данных</w:t>
+            </w:r>
+            <w:r>
+              <w:rPr>
+                <w:sz w:val="20"/>
+                <w:szCs w:val="20"/>
+              </w:rPr>
+              <w:t>, собранных централизованно используя стандарты данных</w:t>
+            </w:r>
+          </w:p>
+        </w:tc>
+        <w:tc>
+          <w:tcPr>
+            <w:tcW w:w="3115" w:type="dxa"/>
+          </w:tcPr>
+          <w:p>
+            <w:pPr>
+              <w:pStyle w:val="a"/>
+            </w:pPr>
+            <w:r>
+              <w:t>Интернет</w:t>
+            </w:r>
+            <w:r>
+              <w:t xml:space="preserve">, инфраструктура, коммуникации – качество и присутствие </w:t>
+            </w:r>
+            <w:r>
+              <w:t>связи</w:t>
+            </w:r>
+            <w:r>
+              <w:t xml:space="preserve"> </w:t>
+            </w:r>
+            <w:r>
+              <w:t>на территории страны</w:t>
+            </w:r>
+            <w:r>
+              <w:t xml:space="preserve"> не однородно</w:t>
+            </w:r>
+            <w:r>
+              <w:t>.</w:t>
+            </w:r>
+          </w:p>
+          <w:p>
+            <w:pPr>
+              <w:pStyle w:val="a"/>
+            </w:pPr>
+            <w:r>
+              <w:t>Стандарты обмена информацией должны учитывать особенности всех каналов доступа для обеспечения</w:t>
+            </w:r>
+            <w:r>
+              <w:t xml:space="preserve"> качества данных.</w:t>
+            </w:r>
+          </w:p>
+        </w:tc>
+      </w:tr>
+    </w:tbl>
+    <w:p/>
+    <w:p>
+      <w:pPr>
+        <w:pStyle w:val="Heading3"/>
+      </w:pPr>
+      <w:r>
+        <w:t>Управление Цифровым Порталом Пациента</w:t>
+      </w:r>
+    </w:p>
+    <w:p>
+      <w:bookmarkStart w:id="11" w:name="_GoBack"/>
+      <w:bookmarkEnd w:id="11"/>
+    </w:p>
+    <w:p>
+      <w:pPr>
+        <w:pStyle w:val="Heading3"/>
+      </w:pPr>
+      <w:r>
+        <w:t>Управление Лечебно-</w:t>
+      </w:r>
+      <w:r>
+        <w:t>диагностической деятельностью</w:t>
+      </w:r>
+    </w:p>
+    <w:p/>
+    <w:p>
+      <w:pPr>
+        <w:pStyle w:val="Heading1"/>
+      </w:pPr>
+      <w:r>
+        <w:t>Целевая Архитектура Приложений</w:t>
+      </w:r>
+    </w:p>
+    <w:p>
+      <w:pPr>
+        <w:pStyle w:val="Heading2"/>
+      </w:pPr>
+      <w:r>
+        <w:t xml:space="preserve">Обзор </w:t>
+      </w:r>
+      <w:r>
+        <w:t>п</w:t>
+      </w:r>
+      <w:r>
+        <w:t xml:space="preserve">риложений и </w:t>
+      </w:r>
+      <w:r>
+        <w:t>О</w:t>
+      </w:r>
+      <w:r>
+        <w:t>бмен данными между приложениями</w:t>
+      </w:r>
+      <w:r>
+        <w:t xml:space="preserve"> (</w:t>
+      </w:r>
+      <w:r>
+        <w:rPr>
+          <w:lang w:val="en-US"/>
+        </w:rPr>
+        <w:t>application</w:t>
+      </w:r>
+      <w:r>
+        <w:t xml:space="preserve"> </w:t>
+      </w:r>
+      <w:r>
+        <w:rPr>
+          <w:lang w:val="en-US"/>
+        </w:rPr>
+        <w:t>architecture</w:t>
+      </w:r>
+      <w:r>
+        <w:t>)</w:t>
+      </w:r>
+      <w:bookmarkEnd w:id="9"/>
+    </w:p>
+    <w:p>
+      <w:pPr>
+        <w:pStyle w:val="Heading2"/>
+      </w:pPr>
+      <w:bookmarkStart w:id="12" w:name="_Toc54564598"/>
+      <w:r>
+        <w:t>Система Медицинская Карта</w:t>
+      </w:r>
+      <w:bookmarkEnd w:id="12"/>
+    </w:p>
+    <w:p>
+      <w:pPr>
+        <w:pStyle w:val="Heading2"/>
+      </w:pPr>
+      <w:bookmarkStart w:id="13" w:name="_Toc54564599"/>
+      <w:r>
+        <w:t>Реестр</w:t>
+      </w:r>
+      <w:r>
+        <w:t>ы</w:t>
+      </w:r>
+      <w:bookmarkEnd w:id="13"/>
+      <w:r>
+        <w:t xml:space="preserve"> </w:t>
+      </w:r>
+    </w:p>
+    <w:p>
+      <w:pPr>
+        <w:pStyle w:val="Heading2"/>
+      </w:pPr>
+      <w:bookmarkStart w:id="14" w:name="_Toc54564600"/>
+      <w:r>
+        <w:lastRenderedPageBreak/>
+        <w:t>Сервис Нормативных Справочников</w:t>
+      </w:r>
+      <w:bookmarkEnd w:id="14"/>
+    </w:p>
+    <w:p>
+      <w:pPr>
+        <w:pStyle w:val="Heading2"/>
+      </w:pPr>
+      <w:bookmarkStart w:id="15" w:name="_Toc54564601"/>
+      <w:r>
+        <w:t>Авторизация и Аудит</w:t>
+      </w:r>
+      <w:bookmarkEnd w:id="15"/>
+    </w:p>
+    <w:p>
+      <w:pPr>
+        <w:pStyle w:val="Heading1"/>
+      </w:pPr>
+      <w:bookmarkStart w:id="16" w:name="_Toc54564602"/>
+      <w:r>
+        <w:t xml:space="preserve">Целевая Архитектура Данных </w:t>
+      </w:r>
+    </w:p>
+    <w:p>
+      <w:pPr>
+        <w:pStyle w:val="Heading2"/>
+        <w:rPr>
+          <w:lang w:val="en-US"/>
+        </w:rPr>
+      </w:pPr>
+      <w:r>
+        <w:t>Обзор</w:t>
+      </w:r>
+      <w:r>
+        <w:rPr>
+          <w:lang w:val="en-US"/>
+        </w:rPr>
+        <w:t xml:space="preserve"> </w:t>
+      </w:r>
+      <w:r>
+        <w:t>о</w:t>
+      </w:r>
+      <w:r>
+        <w:t>бщих</w:t>
+      </w:r>
+      <w:r>
+        <w:rPr>
+          <w:lang w:val="en-US"/>
+        </w:rPr>
+        <w:t xml:space="preserve"> </w:t>
+      </w:r>
+      <w:r>
+        <w:t>Структур</w:t>
+      </w:r>
+      <w:r>
+        <w:rPr>
+          <w:lang w:val="en-US"/>
+        </w:rPr>
+        <w:t xml:space="preserve"> </w:t>
+      </w:r>
+      <w:r>
+        <w:t>Данных</w:t>
+      </w:r>
+      <w:r>
+        <w:rPr>
+          <w:lang w:val="en-US"/>
+        </w:rPr>
+        <w:t xml:space="preserve"> </w:t>
+      </w:r>
+      <w:r>
+        <w:rPr>
+          <w:lang w:val="en-US"/>
+        </w:rPr>
+        <w:t>(</w:t>
+      </w:r>
+      <w:r>
+        <w:rPr>
+          <w:lang w:val="en-US"/>
+        </w:rPr>
+        <w:t>information</w:t>
+      </w:r>
+      <w:r>
+        <w:rPr>
+          <w:lang w:val="en-US"/>
+        </w:rPr>
+        <w:t xml:space="preserve"> </w:t>
+      </w:r>
+      <w:r>
+        <w:rPr>
+          <w:lang w:val="en-US"/>
+        </w:rPr>
+        <w:t>architecture</w:t>
+      </w:r>
+      <w:r>
+        <w:rPr>
+          <w:lang w:val="en-US"/>
+        </w:rPr>
+        <w:t>)</w:t>
+      </w:r>
+      <w:bookmarkEnd w:id="16"/>
+    </w:p>
+    <w:p>
+      <w:r>
+        <w:t xml:space="preserve">Данный раздел описывает структуру </w:t>
+      </w:r>
+      <w:r>
+        <w:t>данных, которые будут использоваться всеми или многими приложениями информационной системы здраво</w:t>
+      </w:r>
+      <w:r>
+        <w:t>охранения. Использование ста</w:t>
+      </w:r>
+      <w:r>
+        <w:t>р</w:t>
+      </w:r>
+    </w:p>
+    <w:p>
+      <w:pPr>
+        <w:pStyle w:val="Heading1"/>
+      </w:pPr>
+      <w:bookmarkStart w:id="17" w:name="_Toc54564603"/>
+      <w:r>
+        <w:t xml:space="preserve">План реализации </w:t>
+      </w:r>
+      <w:r>
+        <w:t>информационной</w:t>
+      </w:r>
+      <w:r>
+        <w:t xml:space="preserve"> системы здравоохранения</w:t>
+      </w:r>
+      <w:r>
+        <w:t xml:space="preserve"> (</w:t>
+      </w:r>
+      <w:r>
+        <w:rPr>
+          <w:lang w:val="en-US"/>
+        </w:rPr>
+        <w:t>technical</w:t>
+      </w:r>
+      <w:r>
+        <w:t xml:space="preserve"> </w:t>
+      </w:r>
+      <w:r>
+        <w:rPr>
+          <w:lang w:val="en-US"/>
+        </w:rPr>
+        <w:t>architecture</w:t>
+      </w:r>
+      <w:r>
+        <w:t>)</w:t>
+      </w:r>
+      <w:bookmarkEnd w:id="17"/>
+    </w:p>
+    <w:p/>
+    <w:p>
+      <w:pPr>
+        <w:pStyle w:val="Heading1"/>
+      </w:pPr>
+      <w:bookmarkStart w:id="18" w:name="_Toc54564604"/>
+      <w:r>
+        <w:t>ПРИЛОЖЕНИЯ</w:t>
+      </w:r>
+      <w:bookmarkEnd w:id="18"/>
+    </w:p>
+    <w:p>
+      <w:pPr>
+        <w:pStyle w:val="Heading2"/>
+      </w:pPr>
+      <w:bookmarkStart w:id="19" w:name="_Toc54564605"/>
+      <w:r>
+        <w:t>Приложение 1</w:t>
+      </w:r>
+      <w:r>
+        <w:t xml:space="preserve"> – Метамодель Архитектуры</w:t>
+      </w:r>
+      <w:bookmarkEnd w:id="19"/>
+      <w:r>
+        <w:t xml:space="preserve"> </w:t>
+      </w:r>
+    </w:p>
+    <w:p>
+      <w:r>
+        <w:t>Метамодель описывает взаимосвязи между структурными компонентами</w:t>
+      </w:r>
+      <w:r>
+        <w:t xml:space="preserve">, описанными в данном документе. Данная модель включена для </w:t>
+      </w:r>
+      <w:r>
+        <w:t>информации для дизайнеров приложений системы</w:t>
+      </w:r>
+      <w:r>
+        <w:t xml:space="preserve"> здравоохранения.</w:t>
+      </w:r>
+    </w:p>
+    <w:p>
+      <w:pPr>
+        <w:pStyle w:val="a3"/>
+      </w:pPr>
+      <w:commentRangeStart w:id="20"/>
+      <w:r>
+        <w:rPr>
+          <w:noProof/>
+        </w:rPr>
+        <w:drawing>
+          <wp:inline distT="0" distB="0" distL="0" distR="0" wp14:anchorId="7E5DC7C6" wp14:editId="41569E48">
+            <wp:extent cx="5971430" cy="4948852"/>
+            <wp:effectExtent l="0" t="0" r="0" b="4445"/>
+            <wp:docPr id="1" name="Picture 1"/>
+            <wp:cNvGraphicFramePr>
+              <a:graphicFrameLocks xmlns:a="http://schemas.openxmlformats.org/drawingml/2006/main" noChangeAspect="1"/>
+            </wp:cNvGraphicFramePr>
+            <a:graphic xmlns:a="http://schemas.openxmlformats.org/drawingml/2006/main">
+              <a:graphicData uri="http://schemas.openxmlformats.org/drawingml/2006/picture">
+                <pic:pic xmlns:pic="http://schemas.openxmlformats.org/drawingml/2006/picture">
+                  <pic:nvPicPr>
+                    <pic:cNvPr id="1" name=""/>
+                    <pic:cNvPicPr/>
+                  </pic:nvPicPr>
+                  <pic:blipFill>
+                    <a:blip r:embed="rId28"/>
+                    <a:stretch>
+                      <a:fillRect/>
+                    </a:stretch>
+                  </pic:blipFill>
+                  <pic:spPr>
+                    <a:xfrm>
+                      <a:off x="0" y="0"/>
                       <a:ext cx="5982803" cy="4958277"/>
                     </a:xfrm>
                     <a:prstGeom prst="rect">
@@ -5543,6 +6113,7 @@
       </w:pPr>
       <w:bookmarkStart w:id="22" w:name="_Toc54564607"/>
       <w:r>
+        <w:lastRenderedPageBreak/>
         <w:t>Источники:</w:t>
       </w:r>
       <w:bookmarkEnd w:id="22"/>
@@ -5558,7 +6129,7 @@
       <w:r>
         <w:t xml:space="preserve">Всемирная организация здравоохранения: </w:t>
       </w:r>
-      <w:hyperlink r:id="rId28" w:history="1">
+      <w:hyperlink r:id="rId29" w:history="1">
         <w:r>
           <w:rPr>
             <w:rStyle w:val="Hyperlink"/>
@@ -5581,7 +6152,7 @@
       <w:r>
         <w:t xml:space="preserve">Некоммерческая организация по разработке стандартов:  </w:t>
       </w:r>
-      <w:hyperlink r:id="rId29" w:history="1">
+      <w:hyperlink r:id="rId30" w:history="1">
         <w:r>
           <w:rPr>
             <w:rStyle w:val="Hyperlink"/>
@@ -5616,7 +6187,7 @@
       <w:r>
         <w:t xml:space="preserve">®: </w:t>
       </w:r>
-      <w:hyperlink r:id="rId30" w:history="1">
+      <w:hyperlink r:id="rId31" w:history="1">
         <w:r>
           <w:rPr>
             <w:rStyle w:val="Hyperlink"/>
@@ -5668,7 +6239,7 @@
       <w:r>
         <w:t xml:space="preserve">Платформа цифровых услуг для здравоохранения: </w:t>
       </w:r>
-      <w:hyperlink r:id="rId31" w:history="1">
+      <w:hyperlink r:id="rId32" w:history="1">
         <w:r>
           <w:rPr>
             <w:rStyle w:val="Hyperlink"/>
@@ -5703,7 +6274,7 @@
       <w:r>
         <w:t xml:space="preserve">: </w:t>
       </w:r>
-      <w:hyperlink r:id="rId32" w:history="1">
+      <w:hyperlink r:id="rId33" w:history="1">
         <w:r>
           <w:rPr>
             <w:rStyle w:val="Hyperlink"/>
@@ -5813,7 +6384,7 @@
       <w:r>
         <w:t>воохранения Финляндии (</w:t>
       </w:r>
-      <w:hyperlink r:id="rId33" w:history="1">
+      <w:hyperlink r:id="rId34" w:history="1">
         <w:r>
           <w:rPr>
             <w:rStyle w:val="Hyperlink"/>
@@ -5855,7 +6426,6 @@
         </w:numPr>
       </w:pPr>
       <w:r>
-        <w:lastRenderedPageBreak/>
         <w:t>Публикация</w:t>
       </w:r>
       <w:r>
@@ -6555,6 +7125,120 @@
     </w:lvl>
   </w:abstractNum>
   <w:abstractNum w:abstractNumId="5" w15:restartNumberingAfterBreak="0">
+    <w:nsid w:val="483F51BB"/>
+    <w:multiLevelType w:val="hybridMultilevel"/>
+    <w:tmpl w:val="63A65DAE"/>
+    <w:lvl w:ilvl="0" w:tplc="4AA284D8">
+      <w:start w:val="1"/>
+      <w:numFmt w:val="bullet"/>
+      <w:pStyle w:val="a"/>
+      <w:lvlText w:val=""/>
+      <w:lvlJc w:val="left"/>
+      <w:pPr>
+        <w:ind w:left="770" w:hanging="360"/>
+      </w:pPr>
+      <w:rPr>
+        <w:rFonts w:ascii="Symbol" w:hAnsi="Symbol" w:hint="default"/>
+      </w:rPr>
+    </w:lvl>
+    <w:lvl w:ilvl="1" w:tplc="04090003" w:tentative="1">
+      <w:start w:val="1"/>
+      <w:numFmt w:val="bullet"/>
+      <w:lvlText w:val="o"/>
+      <w:lvlJc w:val="left"/>
+      <w:pPr>
+        <w:ind w:left="1490" w:hanging="360"/>
+      </w:pPr>
+      <w:rPr>
+        <w:rFonts w:ascii="Courier New" w:hAnsi="Courier New" w:cs="Courier New" w:hint="default"/>
+      </w:rPr>
+    </w:lvl>
+    <w:lvl w:ilvl="2" w:tplc="04090005" w:tentative="1">
+      <w:start w:val="1"/>
+      <w:numFmt w:val="bullet"/>
+      <w:lvlText w:val=""/>
+      <w:lvlJc w:val="left"/>
+      <w:pPr>
+        <w:ind w:left="2210" w:hanging="360"/>
+      </w:pPr>
+      <w:rPr>
+        <w:rFonts w:ascii="Wingdings" w:hAnsi="Wingdings" w:hint="default"/>
+      </w:rPr>
+    </w:lvl>
+    <w:lvl w:ilvl="3" w:tplc="04090001" w:tentative="1">
+      <w:start w:val="1"/>
+      <w:numFmt w:val="bullet"/>
+      <w:lvlText w:val=""/>
+      <w:lvlJc w:val="left"/>
+      <w:pPr>
+        <w:ind w:left="2930" w:hanging="360"/>
+      </w:pPr>
+      <w:rPr>
+        <w:rFonts w:ascii="Symbol" w:hAnsi="Symbol" w:hint="default"/>
+      </w:rPr>
+    </w:lvl>
+    <w:lvl w:ilvl="4" w:tplc="04090003" w:tentative="1">
+      <w:start w:val="1"/>
+      <w:numFmt w:val="bullet"/>
+      <w:lvlText w:val="o"/>
+      <w:lvlJc w:val="left"/>
+      <w:pPr>
+        <w:ind w:left="3650" w:hanging="360"/>
+      </w:pPr>
+      <w:rPr>
+        <w:rFonts w:ascii="Courier New" w:hAnsi="Courier New" w:cs="Courier New" w:hint="default"/>
+      </w:rPr>
+    </w:lvl>
+    <w:lvl w:ilvl="5" w:tplc="04090005" w:tentative="1">
+      <w:start w:val="1"/>
+      <w:numFmt w:val="bullet"/>
+      <w:lvlText w:val=""/>
+      <w:lvlJc w:val="left"/>
+      <w:pPr>
+        <w:ind w:left="4370" w:hanging="360"/>
+      </w:pPr>
+      <w:rPr>
+        <w:rFonts w:ascii="Wingdings" w:hAnsi="Wingdings" w:hint="default"/>
+      </w:rPr>
+    </w:lvl>
+    <w:lvl w:ilvl="6" w:tplc="04090001" w:tentative="1">
+      <w:start w:val="1"/>
+      <w:numFmt w:val="bullet"/>
+      <w:lvlText w:val=""/>
+      <w:lvlJc w:val="left"/>
+      <w:pPr>
+        <w:ind w:left="5090" w:hanging="360"/>
+      </w:pPr>
+      <w:rPr>
+        <w:rFonts w:ascii="Symbol" w:hAnsi="Symbol" w:hint="default"/>
+      </w:rPr>
+    </w:lvl>
+    <w:lvl w:ilvl="7" w:tplc="04090003" w:tentative="1">
+      <w:start w:val="1"/>
+      <w:numFmt w:val="bullet"/>
+      <w:lvlText w:val="o"/>
+      <w:lvlJc w:val="left"/>
+      <w:pPr>
+        <w:ind w:left="5810" w:hanging="360"/>
+      </w:pPr>
+      <w:rPr>
+        <w:rFonts w:ascii="Courier New" w:hAnsi="Courier New" w:cs="Courier New" w:hint="default"/>
+      </w:rPr>
+    </w:lvl>
+    <w:lvl w:ilvl="8" w:tplc="04090005" w:tentative="1">
+      <w:start w:val="1"/>
+      <w:numFmt w:val="bullet"/>
+      <w:lvlText w:val=""/>
+      <w:lvlJc w:val="left"/>
+      <w:pPr>
+        <w:ind w:left="6530" w:hanging="360"/>
+      </w:pPr>
+      <w:rPr>
+        <w:rFonts w:ascii="Wingdings" w:hAnsi="Wingdings" w:hint="default"/>
+      </w:rPr>
+    </w:lvl>
+  </w:abstractNum>
+  <w:abstractNum w:abstractNumId="6" w15:restartNumberingAfterBreak="0">
     <w:nsid w:val="7BD14E75"/>
     <w:multiLevelType w:val="hybridMultilevel"/>
     <w:tmpl w:val="3522E318"/>
@@ -6677,13 +7361,16 @@
     <w:abstractNumId w:val="0"/>
   </w:num>
   <w:num w:numId="4">
-    <w:abstractNumId w:val="5"/>
+    <w:abstractNumId w:val="6"/>
   </w:num>
   <w:num w:numId="5">
     <w:abstractNumId w:val="4"/>
   </w:num>
   <w:num w:numId="6">
     <w:abstractNumId w:val="2"/>
+  </w:num>
+  <w:num w:numId="7">
+    <w:abstractNumId w:val="5"/>
   </w:num>
 </w:numbering>
 </file>
@@ -7334,6 +8021,7 @@
   <w:style w:type="character" w:default="1" w:styleId="DefaultParagraphFont">
     <w:name w:val="Default Paragraph Font"/>
     <w:uiPriority w:val="1"/>
+    <w:semiHidden/>
     <w:unhideWhenUsed/>
   </w:style>
   <w:style w:type="table" w:default="1" w:styleId="TableNormal">
@@ -7360,6 +8048,7 @@
   <w:style w:type="paragraph" w:styleId="ListParagraph">
     <w:name w:val="List Paragraph"/>
     <w:basedOn w:val="Normal"/>
+    <w:link w:val="ListParagraphChar"/>
     <w:uiPriority w:val="34"/>
     <w:qFormat/>
     <w:rsid w:val="009F3CC9"/>
@@ -7518,7 +8207,7 @@
       <w:szCs w:val="21"/>
     </w:rPr>
   </w:style>
-  <w:style w:type="paragraph" w:customStyle="1" w:styleId="a">
+  <w:style w:type="paragraph" w:customStyle="1" w:styleId="a0">
     <w:name w:val="Заголовок Таблицы"/>
     <w:basedOn w:val="Normal"/>
     <w:link w:val="Char"/>
@@ -7533,7 +8222,7 @@
       <w:bCs/>
     </w:rPr>
   </w:style>
-  <w:style w:type="paragraph" w:customStyle="1" w:styleId="a0">
+  <w:style w:type="paragraph" w:customStyle="1" w:styleId="a1">
     <w:name w:val="Текст Таблицы"/>
     <w:basedOn w:val="Normal"/>
     <w:link w:val="Char0"/>
@@ -7547,7 +8236,7 @@
   <w:style w:type="character" w:customStyle="1" w:styleId="Char">
     <w:name w:val="Заголовок Таблицы Char"/>
     <w:basedOn w:val="DefaultParagraphFont"/>
-    <w:link w:val="a"/>
+    <w:link w:val="a0"/>
     <w:rsid w:val="00DA2091"/>
     <w:rPr>
       <w:rFonts w:ascii="Times New Roman" w:hAnsi="Times New Roman" w:cs="Times New Roman"/>
@@ -7557,7 +8246,7 @@
       <w:szCs w:val="24"/>
     </w:rPr>
   </w:style>
-  <w:style w:type="paragraph" w:customStyle="1" w:styleId="a1">
+  <w:style w:type="paragraph" w:customStyle="1" w:styleId="a2">
     <w:name w:val="Цитата"/>
     <w:basedOn w:val="Normal"/>
     <w:link w:val="Char1"/>
@@ -7576,7 +8265,7 @@
   <w:style w:type="character" w:customStyle="1" w:styleId="Char0">
     <w:name w:val="Текст Таблицы Char"/>
     <w:basedOn w:val="DefaultParagraphFont"/>
-    <w:link w:val="a0"/>
+    <w:link w:val="a1"/>
     <w:rsid w:val="005A13E4"/>
     <w:rPr>
       <w:rFonts w:ascii="Times New Roman" w:hAnsi="Times New Roman" w:cs="Times New Roman"/>
@@ -7605,7 +8294,7 @@
   <w:style w:type="character" w:customStyle="1" w:styleId="Char1">
     <w:name w:val="Цитата Char"/>
     <w:basedOn w:val="DefaultParagraphFont"/>
-    <w:link w:val="a1"/>
+    <w:link w:val="a2"/>
     <w:rsid w:val="00B66671"/>
     <w:rPr>
       <w:rFonts w:ascii="Times New Roman" w:hAnsi="Times New Roman" w:cs="Times New Roman"/>
@@ -7627,7 +8316,7 @@
       <w:szCs w:val="48"/>
     </w:rPr>
   </w:style>
-  <w:style w:type="paragraph" w:customStyle="1" w:styleId="a2">
+  <w:style w:type="paragraph" w:customStyle="1" w:styleId="a3">
     <w:name w:val="Картинка"/>
     <w:basedOn w:val="Normal"/>
     <w:link w:val="Char2"/>
@@ -7660,7 +8349,7 @@
   <w:style w:type="character" w:customStyle="1" w:styleId="Char2">
     <w:name w:val="Картинка Char"/>
     <w:basedOn w:val="DefaultParagraphFont"/>
-    <w:link w:val="a2"/>
+    <w:link w:val="a3"/>
     <w:rsid w:val="00341D64"/>
     <w:rPr>
       <w:rFonts w:ascii="Times New Roman" w:hAnsi="Times New Roman" w:cs="Times New Roman"/>
@@ -7815,7 +8504,7 @@
       <w:szCs w:val="18"/>
     </w:rPr>
   </w:style>
-  <w:style w:type="paragraph" w:customStyle="1" w:styleId="a3">
+  <w:style w:type="paragraph" w:customStyle="1" w:styleId="a4">
     <w:name w:val="Содержание заголовок"/>
     <w:basedOn w:val="TOCHeading"/>
     <w:link w:val="Char3"/>
@@ -7844,7 +8533,7 @@
   <w:style w:type="character" w:customStyle="1" w:styleId="Char3">
     <w:name w:val="Содержание заголовок Char"/>
     <w:basedOn w:val="TOCHeadingChar"/>
-    <w:link w:val="a3"/>
+    <w:link w:val="a4"/>
     <w:rsid w:val="00FA6ABF"/>
     <w:rPr>
       <w:rFonts w:ascii="Times New Roman" w:eastAsiaTheme="majorEastAsia" w:hAnsi="Times New Roman" w:cs="Times New Roman"/>
@@ -7853,6 +8542,70 @@
       <w:sz w:val="32"/>
       <w:szCs w:val="32"/>
       <w:lang w:val="en-US"/>
+    </w:rPr>
+  </w:style>
+  <w:style w:type="paragraph" w:customStyle="1" w:styleId="a5">
+    <w:name w:val="Текст Таблица"/>
+    <w:basedOn w:val="Normal"/>
+    <w:link w:val="Char4"/>
+    <w:qFormat/>
+    <w:rsid w:val="00666730"/>
+    <w:pPr>
+      <w:spacing w:after="0" w:line="240" w:lineRule="auto"/>
+      <w:ind w:firstLine="0"/>
+      <w:jc w:val="left"/>
+    </w:pPr>
+  </w:style>
+  <w:style w:type="paragraph" w:customStyle="1" w:styleId="a">
+    <w:name w:val="Таблица список"/>
+    <w:basedOn w:val="ListParagraph"/>
+    <w:link w:val="Char5"/>
+    <w:qFormat/>
+    <w:rsid w:val="00962185"/>
+    <w:pPr>
+      <w:numPr>
+        <w:numId w:val="7"/>
+      </w:numPr>
+      <w:spacing w:after="0" w:line="240" w:lineRule="auto"/>
+      <w:ind w:left="370"/>
+    </w:pPr>
+    <w:rPr>
+      <w:sz w:val="20"/>
+      <w:szCs w:val="20"/>
+    </w:rPr>
+  </w:style>
+  <w:style w:type="character" w:customStyle="1" w:styleId="Char4">
+    <w:name w:val="Текст Таблица Char"/>
+    <w:basedOn w:val="DefaultParagraphFont"/>
+    <w:link w:val="a5"/>
+    <w:rsid w:val="00666730"/>
+    <w:rPr>
+      <w:rFonts w:ascii="Times New Roman" w:hAnsi="Times New Roman" w:cs="Times New Roman"/>
+      <w:sz w:val="24"/>
+      <w:szCs w:val="24"/>
+    </w:rPr>
+  </w:style>
+  <w:style w:type="character" w:customStyle="1" w:styleId="ListParagraphChar">
+    <w:name w:val="List Paragraph Char"/>
+    <w:basedOn w:val="DefaultParagraphFont"/>
+    <w:link w:val="ListParagraph"/>
+    <w:uiPriority w:val="34"/>
+    <w:rsid w:val="00BF51C8"/>
+    <w:rPr>
+      <w:rFonts w:ascii="Times New Roman" w:hAnsi="Times New Roman" w:cs="Times New Roman"/>
+      <w:sz w:val="24"/>
+      <w:szCs w:val="24"/>
+    </w:rPr>
+  </w:style>
+  <w:style w:type="character" w:customStyle="1" w:styleId="Char5">
+    <w:name w:val="Таблица список Char"/>
+    <w:basedOn w:val="ListParagraphChar"/>
+    <w:link w:val="a"/>
+    <w:rsid w:val="00962185"/>
+    <w:rPr>
+      <w:rFonts w:ascii="Times New Roman" w:hAnsi="Times New Roman" w:cs="Times New Roman"/>
+      <w:sz w:val="20"/>
+      <w:szCs w:val="20"/>
     </w:rPr>
   </w:style>
 </w:styles>
@@ -8124,7 +8877,7 @@
 </file>
 
 <file path=customXml/itemProps1.xml><?xml version="1.0" encoding="utf-8"?>
-<ds:datastoreItem xmlns:ds="http://schemas.openxmlformats.org/officeDocument/2006/customXml" ds:itemID="{AF5D7B8F-343B-4D8B-9DF9-65939DA60353}">
+<ds:datastoreItem xmlns:ds="http://schemas.openxmlformats.org/officeDocument/2006/customXml" ds:itemID="{674127AC-123A-47B5-9AAF-E1AF33CD8A6C}">
   <ds:schemaRefs>
     <ds:schemaRef ds:uri="http://schemas.openxmlformats.org/officeDocument/2006/bibliography"/>
   </ds:schemaRefs>

--- a/eHealth-arhitecture-V03.docx
+++ b/eHealth-arhitecture-V03.docx
@@ -3583,7 +3583,7 @@
                 <v:shape id="_x0000_i1025" type="#_x0000_t75" style="width:91.4pt;height:13.75pt" o:ole="">
                   <v:imagedata r:id="rId11" o:title=""/>
                 </v:shape>
-                <o:OLEObject Type="Embed" ProgID="Visio.Drawing.15" ShapeID="_x0000_i1025" DrawAspect="Content" ObjectID="_1666993233" r:id="rId12"/>
+                <o:OLEObject Type="Embed" ProgID="Visio.Drawing.15" ShapeID="_x0000_i1025" DrawAspect="Content" ObjectID="_1667153094" r:id="rId12"/>
               </w:object>
             </w:r>
           </w:p>
@@ -3596,7 +3596,7 @@
                 <v:shape id="_x0000_i1026" type="#_x0000_t75" style="width:100.15pt;height:13.75pt" o:ole="">
                   <v:imagedata r:id="rId13" o:title=""/>
                 </v:shape>
-                <o:OLEObject Type="Embed" ProgID="Visio.Drawing.15" ShapeID="_x0000_i1026" DrawAspect="Content" ObjectID="_1666993234" r:id="rId14"/>
+                <o:OLEObject Type="Embed" ProgID="Visio.Drawing.15" ShapeID="_x0000_i1026" DrawAspect="Content" ObjectID="_1667153095" r:id="rId14"/>
               </w:object>
             </w:r>
           </w:p>
@@ -3609,7 +3609,7 @@
                 <v:shape id="_x0000_i1027" type="#_x0000_t75" style="width:106.45pt;height:15.05pt" o:ole="">
                   <v:imagedata r:id="rId15" o:title=""/>
                 </v:shape>
-                <o:OLEObject Type="Embed" ProgID="Visio.Drawing.15" ShapeID="_x0000_i1027" DrawAspect="Content" ObjectID="_1666993235" r:id="rId16"/>
+                <o:OLEObject Type="Embed" ProgID="Visio.Drawing.15" ShapeID="_x0000_i1027" DrawAspect="Content" ObjectID="_1667153096" r:id="rId16"/>
               </w:object>
             </w:r>
           </w:p>
@@ -4243,14 +4243,27 @@
       <w:r>
         <w:t xml:space="preserve">Рисунок </w:t>
       </w:r>
-      <w:fldSimple w:instr=" SEQ Рисунок \* ARABIC ">
-        <w:r>
-          <w:rPr>
-            <w:noProof/>
-          </w:rPr>
-          <w:t>1</w:t>
-        </w:r>
-      </w:fldSimple>
+      <w:r>
+        <w:fldChar w:fldCharType="begin"/>
+      </w:r>
+      <w:r>
+        <w:instrText xml:space="preserve"> SEQ Рисунок \* ARABIC </w:instrText>
+      </w:r>
+      <w:r>
+        <w:fldChar w:fldCharType="separate"/>
+      </w:r>
+      <w:r>
+        <w:rPr>
+          <w:noProof/>
+        </w:rPr>
+        <w:t>1</w:t>
+      </w:r>
+      <w:r>
+        <w:rPr>
+          <w:noProof/>
+        </w:rPr>
+        <w:fldChar w:fldCharType="end"/>
+      </w:r>
       <w:r>
         <w:t xml:space="preserve"> - Контекстная Диаграмма</w:t>
       </w:r>
@@ -4319,6 +4332,55 @@
       </w:r>
       <w:r>
         <w:t>.</w:t>
+      </w:r>
+    </w:p>
+    <w:p>
+      <w:pPr>
+        <w:pStyle w:val="Heading2"/>
+      </w:pPr>
+      <w:r>
+        <w:t>Бизнес Принципы</w:t>
+      </w:r>
+    </w:p>
+    <w:p>
+      <w:r>
+        <w:t>Информационные системы здравоохранения планируются разрабатываться, руководствуясь следующими ключевыми принципами:</w:t>
+      </w:r>
+    </w:p>
+    <w:p>
+      <w:pPr>
+        <w:pStyle w:val="ListParagraph"/>
+        <w:numPr>
+          <w:ilvl w:val="0"/>
+          <w:numId w:val="8"/>
+        </w:numPr>
+      </w:pPr>
+      <w:r>
+        <w:t>Здравоохранение для всех: любой человек (гражданин или не гражданин страны) имеет право получить медицинскую помощь или сервис</w:t>
+      </w:r>
+    </w:p>
+    <w:p>
+      <w:pPr>
+        <w:pStyle w:val="ListParagraph"/>
+        <w:numPr>
+          <w:ilvl w:val="0"/>
+          <w:numId w:val="8"/>
+        </w:numPr>
+      </w:pPr>
+      <w:r>
+        <w:t xml:space="preserve">Доступность 24/7: информационные сервисы и системы должны быть доступны в любое время и в любом месте </w:t>
+      </w:r>
+    </w:p>
+    <w:p>
+      <w:pPr>
+        <w:pStyle w:val="ListParagraph"/>
+        <w:numPr>
+          <w:ilvl w:val="0"/>
+          <w:numId w:val="8"/>
+        </w:numPr>
+      </w:pPr>
+      <w:r>
+        <w:t xml:space="preserve">Прозрачность и ответственность: доступ к данным, внесение и изменение данных должны регистрироваться и отслеживаться. </w:t>
       </w:r>
     </w:p>
     <w:p>
@@ -4434,30 +4496,14 @@
       <w:r>
         <w:t xml:space="preserve">Рисунок </w:t>
       </w:r>
-      <w:r>
-        <w:fldChar w:fldCharType="begin"/>
-      </w:r>
-      <w:r>
-        <w:instrText xml:space="preserve"> </w:instrText>
-      </w:r>
-      <w:r>
-        <w:instrText xml:space="preserve">SEQ Рисунок \* ARABIC </w:instrText>
-      </w:r>
-      <w:r>
-        <w:fldChar w:fldCharType="separate"/>
-      </w:r>
-      <w:r>
-        <w:rPr>
-          <w:noProof/>
-        </w:rPr>
-        <w:t>2</w:t>
-      </w:r>
-      <w:r>
-        <w:rPr>
-          <w:noProof/>
-        </w:rPr>
-        <w:fldChar w:fldCharType="end"/>
-      </w:r>
+      <w:fldSimple w:instr=" SEQ Рисунок \* ARABIC ">
+        <w:r>
+          <w:rPr>
+            <w:noProof/>
+          </w:rPr>
+          <w:t>2</w:t>
+        </w:r>
+      </w:fldSimple>
       <w:r>
         <w:t xml:space="preserve"> </w:t>
       </w:r>
@@ -4640,14 +4686,27 @@
       <w:r>
         <w:t xml:space="preserve">Рисунок </w:t>
       </w:r>
-      <w:fldSimple w:instr=" SEQ Рисунок \* ARABIC ">
-        <w:r>
-          <w:rPr>
-            <w:noProof/>
-          </w:rPr>
-          <w:t>3</w:t>
-        </w:r>
-      </w:fldSimple>
+      <w:r>
+        <w:fldChar w:fldCharType="begin"/>
+      </w:r>
+      <w:r>
+        <w:instrText xml:space="preserve"> SEQ Рисунок \* ARABIC </w:instrText>
+      </w:r>
+      <w:r>
+        <w:fldChar w:fldCharType="separate"/>
+      </w:r>
+      <w:r>
+        <w:rPr>
+          <w:noProof/>
+        </w:rPr>
+        <w:t>3</w:t>
+      </w:r>
+      <w:r>
+        <w:rPr>
+          <w:noProof/>
+        </w:rPr>
+        <w:fldChar w:fldCharType="end"/>
+      </w:r>
     </w:p>
     <w:p>
       <w:pPr>
@@ -4952,14 +5011,27 @@
       <w:r>
         <w:t xml:space="preserve">Рисунок </w:t>
       </w:r>
-      <w:fldSimple w:instr=" SEQ Рисунок \* ARABIC ">
-        <w:r>
-          <w:rPr>
-            <w:noProof/>
-          </w:rPr>
-          <w:t>4</w:t>
-        </w:r>
-      </w:fldSimple>
+      <w:r>
+        <w:fldChar w:fldCharType="begin"/>
+      </w:r>
+      <w:r>
+        <w:instrText xml:space="preserve"> SEQ Рисунок \* ARABIC </w:instrText>
+      </w:r>
+      <w:r>
+        <w:fldChar w:fldCharType="separate"/>
+      </w:r>
+      <w:r>
+        <w:rPr>
+          <w:noProof/>
+        </w:rPr>
+        <w:t>4</w:t>
+      </w:r>
+      <w:r>
+        <w:rPr>
+          <w:noProof/>
+        </w:rPr>
+        <w:fldChar w:fldCharType="end"/>
+      </w:r>
       <w:r>
         <w:t xml:space="preserve"> - Обзор источников финансирования</w:t>
       </w:r>
@@ -5044,6 +5116,200 @@
       </w:r>
       <w:r>
         <w:t>)</w:t>
+      </w:r>
+    </w:p>
+    <w:p>
+      <w:r>
+        <w:t xml:space="preserve">Карта </w:t>
+      </w:r>
+      <w:r>
+        <w:t>Функциональных возможностей описывает людей, процессы и технологи</w:t>
+      </w:r>
+      <w:r>
+        <w:t xml:space="preserve">и, необходимые для достижения целей </w:t>
+      </w:r>
+      <w:r>
+        <w:t xml:space="preserve">Министерства Здравоохранения. </w:t>
+      </w:r>
+      <w:r>
+        <w:t xml:space="preserve">Карта также определяет границы текущего планирования. По мере роста использования информационных систем, созданных для реализации определенных функциональных возможностей, новые функции будут созданы или </w:t>
+      </w:r>
+      <w:r>
+        <w:t xml:space="preserve">текущие функции будут расширены для поддержки новых требований. </w:t>
+      </w:r>
+      <w:r>
+        <w:t xml:space="preserve">Функциональная карта эволюционирует </w:t>
+      </w:r>
+      <w:r>
+        <w:t>и является основой для изменения доменов архитектуры: информационного, системного</w:t>
+      </w:r>
+      <w:r>
+        <w:t>,</w:t>
+      </w:r>
+      <w:r>
+        <w:t xml:space="preserve"> и техн</w:t>
+      </w:r>
+      <w:r>
+        <w:t>ического.</w:t>
+      </w:r>
+    </w:p>
+    <w:p>
+      <w:r>
+        <w:t xml:space="preserve">Целью первой версии Архитектурного документа является определить основные </w:t>
+      </w:r>
+      <w:r>
+        <w:t>функции, которые обеспечивают получение медицинской помощи</w:t>
+      </w:r>
+      <w:r>
+        <w:t xml:space="preserve"> (</w:t>
+      </w:r>
+      <w:r>
+        <w:rPr>
+          <w:lang w:val="en-US"/>
+        </w:rPr>
+        <w:t>EHR</w:t>
+      </w:r>
+      <w:r>
+        <w:t xml:space="preserve"> </w:t>
+      </w:r>
+      <w:r>
+        <w:rPr>
+          <w:lang w:val="en-US"/>
+        </w:rPr>
+        <w:t>capabilities</w:t>
+      </w:r>
+      <w:r>
+        <w:t>)</w:t>
+      </w:r>
+      <w:r>
+        <w:t xml:space="preserve">, сбор и хранение информации для медицинской карты, </w:t>
+      </w:r>
+      <w:r>
+        <w:t xml:space="preserve">некоторые дополнительные сервисы. </w:t>
+      </w:r>
+      <w:r>
+        <w:t>Логически</w:t>
+      </w:r>
+      <w:r>
+        <w:t>, функциональные возможности разделены на следующие Уровни:</w:t>
+      </w:r>
+    </w:p>
+    <w:p>
+      <w:pPr>
+        <w:pStyle w:val="ListParagraph"/>
+        <w:numPr>
+          <w:ilvl w:val="0"/>
+          <w:numId w:val="9"/>
+        </w:numPr>
+      </w:pPr>
+      <w:r>
+        <w:t>Каналы доступа</w:t>
+      </w:r>
+    </w:p>
+    <w:p>
+      <w:pPr>
+        <w:pStyle w:val="ListParagraph"/>
+        <w:numPr>
+          <w:ilvl w:val="0"/>
+          <w:numId w:val="9"/>
+        </w:numPr>
+      </w:pPr>
+      <w:r>
+        <w:t xml:space="preserve">Управление </w:t>
+      </w:r>
+      <w:r>
+        <w:t>Медицински</w:t>
+      </w:r>
+      <w:r>
+        <w:t>ми</w:t>
+      </w:r>
+      <w:r>
+        <w:t xml:space="preserve"> Информационны</w:t>
+      </w:r>
+      <w:r>
+        <w:t>ми</w:t>
+      </w:r>
+      <w:r>
+        <w:t xml:space="preserve"> Систем</w:t>
+      </w:r>
+      <w:r>
+        <w:t>ами</w:t>
+      </w:r>
+    </w:p>
+    <w:p>
+      <w:pPr>
+        <w:pStyle w:val="ListParagraph"/>
+        <w:numPr>
+          <w:ilvl w:val="0"/>
+          <w:numId w:val="9"/>
+        </w:numPr>
+      </w:pPr>
+      <w:r>
+        <w:t xml:space="preserve">Управление </w:t>
+      </w:r>
+      <w:r>
+        <w:t>Интеграци</w:t>
+      </w:r>
+      <w:r>
+        <w:t>ей</w:t>
+      </w:r>
+      <w:r>
+        <w:t xml:space="preserve"> Данных</w:t>
+      </w:r>
+    </w:p>
+    <w:p>
+      <w:pPr>
+        <w:pStyle w:val="ListParagraph"/>
+        <w:numPr>
+          <w:ilvl w:val="0"/>
+          <w:numId w:val="9"/>
+        </w:numPr>
+      </w:pPr>
+      <w:r>
+        <w:t xml:space="preserve">Управление </w:t>
+      </w:r>
+      <w:r>
+        <w:t>Инфраструктур</w:t>
+      </w:r>
+      <w:r>
+        <w:t xml:space="preserve">ой </w:t>
+      </w:r>
+    </w:p>
+    <w:p>
+      <w:r>
+        <w:t xml:space="preserve">Каждый уровень имеет подфункции второго и последующих уровней. </w:t>
+      </w:r>
+      <w:r>
+        <w:t>Детализированные</w:t>
+      </w:r>
+      <w:r>
+        <w:t xml:space="preserve"> уров</w:t>
+      </w:r>
+      <w:r>
+        <w:t>ни позволяют глубже понять</w:t>
+      </w:r>
+      <w:r>
+        <w:t xml:space="preserve"> и описать</w:t>
+      </w:r>
+      <w:r>
+        <w:t xml:space="preserve"> требования для планируемых и существующих информационных систем</w:t>
+      </w:r>
+      <w:r>
+        <w:t>, а также оценить стоимость и сроки реализации.</w:t>
+      </w:r>
+    </w:p>
+    <w:p>
+      <w:r>
+        <w:t>В дальнейшем</w:t>
+      </w:r>
+      <w:r>
+        <w:t xml:space="preserve"> функциональные возможности будут дополнены клиническими </w:t>
+      </w:r>
+      <w:r>
+        <w:t>бизнес-процессами</w:t>
+      </w:r>
+      <w:r>
+        <w:t xml:space="preserve"> и конкретными требованиями. </w:t>
       </w:r>
     </w:p>
     <w:p/>
@@ -5107,14 +5373,27 @@
       <w:r>
         <w:t xml:space="preserve">Рисунок </w:t>
       </w:r>
-      <w:fldSimple w:instr=" SEQ Рисунок \* ARABIC ">
-        <w:r>
-          <w:rPr>
-            <w:noProof/>
-          </w:rPr>
-          <w:t>5</w:t>
-        </w:r>
-      </w:fldSimple>
+      <w:r>
+        <w:fldChar w:fldCharType="begin"/>
+      </w:r>
+      <w:r>
+        <w:instrText xml:space="preserve"> SEQ Рисунок \* ARABIC </w:instrText>
+      </w:r>
+      <w:r>
+        <w:fldChar w:fldCharType="separate"/>
+      </w:r>
+      <w:r>
+        <w:rPr>
+          <w:noProof/>
+        </w:rPr>
+        <w:t>5</w:t>
+      </w:r>
+      <w:r>
+        <w:rPr>
+          <w:noProof/>
+        </w:rPr>
+        <w:fldChar w:fldCharType="end"/>
+      </w:r>
       <w:r>
         <w:t xml:space="preserve"> - Карта функциональных возможностей</w:t>
       </w:r>
@@ -5196,14 +5475,27 @@
       <w:r>
         <w:t xml:space="preserve">Рисунок </w:t>
       </w:r>
-      <w:fldSimple w:instr=" SEQ Рисунок \* ARABIC ">
-        <w:r>
-          <w:rPr>
-            <w:noProof/>
-          </w:rPr>
-          <w:t>6</w:t>
-        </w:r>
-      </w:fldSimple>
+      <w:r>
+        <w:fldChar w:fldCharType="begin"/>
+      </w:r>
+      <w:r>
+        <w:instrText xml:space="preserve"> SEQ Рисунок \* ARABIC </w:instrText>
+      </w:r>
+      <w:r>
+        <w:fldChar w:fldCharType="separate"/>
+      </w:r>
+      <w:r>
+        <w:rPr>
+          <w:noProof/>
+        </w:rPr>
+        <w:t>6</w:t>
+      </w:r>
+      <w:r>
+        <w:rPr>
+          <w:noProof/>
+        </w:rPr>
+        <w:fldChar w:fldCharType="end"/>
+      </w:r>
       <w:r>
         <w:t xml:space="preserve"> - Планируемые Каналы Доступа к данным </w:t>
       </w:r>
@@ -5549,16 +5841,7 @@
                 <w:sz w:val="20"/>
                 <w:szCs w:val="20"/>
               </w:rPr>
-              <w:t>Научный</w:t>
-            </w:r>
-            <w:r>
-              <w:rPr>
-                <w:b/>
-                <w:bCs/>
-                <w:sz w:val="20"/>
-                <w:szCs w:val="20"/>
-              </w:rPr>
-              <w:t xml:space="preserve"> </w:t>
+              <w:t xml:space="preserve">Научный </w:t>
             </w:r>
             <w:r>
               <w:rPr>
@@ -5653,30 +5936,14 @@
                 <w:sz w:val="20"/>
                 <w:szCs w:val="20"/>
               </w:rPr>
-              <w:t xml:space="preserve"> и т д на основе </w:t>
-            </w:r>
-            <w:proofErr w:type="spellStart"/>
+              <w:t xml:space="preserve"> и т д на основе аноними</w:t>
+            </w:r>
             <w:r>
               <w:rPr>
                 <w:sz w:val="20"/>
                 <w:szCs w:val="20"/>
               </w:rPr>
-              <w:t>аноними</w:t>
-            </w:r>
-            <w:r>
-              <w:rPr>
-                <w:sz w:val="20"/>
-                <w:szCs w:val="20"/>
-              </w:rPr>
-              <w:t>зированных</w:t>
-            </w:r>
-            <w:proofErr w:type="spellEnd"/>
-            <w:r>
-              <w:rPr>
-                <w:sz w:val="20"/>
-                <w:szCs w:val="20"/>
-              </w:rPr>
-              <w:t xml:space="preserve"> данных</w:t>
+              <w:t>зированных данных</w:t>
             </w:r>
             <w:r>
               <w:rPr>
@@ -5737,310 +6004,354 @@
         <w:pStyle w:val="Heading3"/>
       </w:pPr>
       <w:r>
+        <w:t>Управление Медицинскими</w:t>
+      </w:r>
+      <w:r>
+        <w:t xml:space="preserve"> Информационными </w:t>
+      </w:r>
+      <w:r>
+        <w:t>Системами</w:t>
+      </w:r>
+    </w:p>
+    <w:p>
+      <w:pPr>
+        <w:pStyle w:val="Heading4"/>
+      </w:pPr>
+      <w:r>
         <w:t>Управление Цифровым Порталом Пациента</w:t>
       </w:r>
     </w:p>
-    <w:p>
-      <w:bookmarkStart w:id="11" w:name="_GoBack"/>
+    <w:p/>
+    <w:p>
+      <w:pPr>
+        <w:pStyle w:val="Heading4"/>
+      </w:pPr>
+      <w:r>
+        <w:t>Управление Лечебно-</w:t>
+      </w:r>
+      <w:r>
+        <w:t>диагностической деятельностью</w:t>
+      </w:r>
+    </w:p>
+    <w:p/>
+    <w:p>
+      <w:pPr>
+        <w:pStyle w:val="Heading3"/>
+      </w:pPr>
+      <w:r>
+        <w:t>Управление Интеграцией Данных</w:t>
+      </w:r>
+    </w:p>
+    <w:p>
+      <w:pPr>
+        <w:pStyle w:val="Heading3"/>
+      </w:pPr>
+      <w:r>
+        <w:t>Управление Инфраструктурой</w:t>
+      </w:r>
+    </w:p>
+    <w:p>
+      <w:pPr>
+        <w:pStyle w:val="Heading1"/>
+      </w:pPr>
+      <w:r>
+        <w:t>Целевая Архитектура Приложений</w:t>
+      </w:r>
+    </w:p>
+    <w:p>
+      <w:pPr>
+        <w:pStyle w:val="Heading2"/>
+      </w:pPr>
+      <w:r>
+        <w:t xml:space="preserve">Обзор </w:t>
+      </w:r>
+      <w:r>
+        <w:t>п</w:t>
+      </w:r>
+      <w:r>
+        <w:t xml:space="preserve">риложений и </w:t>
+      </w:r>
+      <w:r>
+        <w:t>О</w:t>
+      </w:r>
+      <w:r>
+        <w:t>бмен данными между приложениями</w:t>
+      </w:r>
+      <w:r>
+        <w:t xml:space="preserve"> (</w:t>
+      </w:r>
+      <w:r>
+        <w:rPr>
+          <w:lang w:val="en-US"/>
+        </w:rPr>
+        <w:t>application</w:t>
+      </w:r>
+      <w:r>
+        <w:t xml:space="preserve"> </w:t>
+      </w:r>
+      <w:r>
+        <w:rPr>
+          <w:lang w:val="en-US"/>
+        </w:rPr>
+        <w:t>architecture</w:t>
+      </w:r>
+      <w:r>
+        <w:t>)</w:t>
+      </w:r>
+      <w:bookmarkEnd w:id="9"/>
+    </w:p>
+    <w:p>
+      <w:pPr>
+        <w:pStyle w:val="Heading2"/>
+      </w:pPr>
+      <w:bookmarkStart w:id="11" w:name="_Toc54564598"/>
+      <w:r>
+        <w:lastRenderedPageBreak/>
+        <w:t>Система Медицинская Карта</w:t>
+      </w:r>
       <w:bookmarkEnd w:id="11"/>
     </w:p>
     <w:p>
       <w:pPr>
-        <w:pStyle w:val="Heading3"/>
-      </w:pPr>
-      <w:r>
-        <w:t>Управление Лечебно-</w:t>
-      </w:r>
-      <w:r>
-        <w:t>диагностической деятельностью</w:t>
-      </w:r>
+        <w:pStyle w:val="Heading2"/>
+      </w:pPr>
+      <w:bookmarkStart w:id="12" w:name="_Toc54564599"/>
+      <w:r>
+        <w:t>Реестр</w:t>
+      </w:r>
+      <w:r>
+        <w:t>ы</w:t>
+      </w:r>
+      <w:bookmarkEnd w:id="12"/>
+      <w:r>
+        <w:t xml:space="preserve"> </w:t>
+      </w:r>
+    </w:p>
+    <w:p>
+      <w:pPr>
+        <w:pStyle w:val="Heading2"/>
+      </w:pPr>
+      <w:bookmarkStart w:id="13" w:name="_Toc54564600"/>
+      <w:r>
+        <w:t>Сервис Нормативных Справочников</w:t>
+      </w:r>
+      <w:bookmarkEnd w:id="13"/>
+    </w:p>
+    <w:p>
+      <w:pPr>
+        <w:pStyle w:val="Heading2"/>
+      </w:pPr>
+      <w:bookmarkStart w:id="14" w:name="_Toc54564601"/>
+      <w:r>
+        <w:t>Авторизация и Аудит</w:t>
+      </w:r>
+      <w:bookmarkEnd w:id="14"/>
+    </w:p>
+    <w:p>
+      <w:pPr>
+        <w:pStyle w:val="Heading2"/>
+      </w:pPr>
+      <w:bookmarkStart w:id="15" w:name="_Toc54564602"/>
+    </w:p>
+    <w:p>
+      <w:pPr>
+        <w:pStyle w:val="Heading1"/>
+      </w:pPr>
+      <w:r>
+        <w:t xml:space="preserve">Целевая Архитектура Данных </w:t>
+      </w:r>
+    </w:p>
+    <w:p>
+      <w:pPr>
+        <w:pStyle w:val="Heading2"/>
+        <w:rPr>
+          <w:lang w:val="en-US"/>
+        </w:rPr>
+      </w:pPr>
+      <w:r>
+        <w:t>Обзор</w:t>
+      </w:r>
+      <w:r>
+        <w:rPr>
+          <w:lang w:val="en-US"/>
+        </w:rPr>
+        <w:t xml:space="preserve"> </w:t>
+      </w:r>
+      <w:r>
+        <w:t>о</w:t>
+      </w:r>
+      <w:r>
+        <w:t>бщих</w:t>
+      </w:r>
+      <w:r>
+        <w:rPr>
+          <w:lang w:val="en-US"/>
+        </w:rPr>
+        <w:t xml:space="preserve"> </w:t>
+      </w:r>
+      <w:r>
+        <w:t>Структур</w:t>
+      </w:r>
+      <w:r>
+        <w:rPr>
+          <w:lang w:val="en-US"/>
+        </w:rPr>
+        <w:t xml:space="preserve"> </w:t>
+      </w:r>
+      <w:r>
+        <w:t>Данных</w:t>
+      </w:r>
+      <w:r>
+        <w:rPr>
+          <w:lang w:val="en-US"/>
+        </w:rPr>
+        <w:t xml:space="preserve"> </w:t>
+      </w:r>
+      <w:r>
+        <w:rPr>
+          <w:lang w:val="en-US"/>
+        </w:rPr>
+        <w:t>(</w:t>
+      </w:r>
+      <w:r>
+        <w:rPr>
+          <w:lang w:val="en-US"/>
+        </w:rPr>
+        <w:t>information</w:t>
+      </w:r>
+      <w:r>
+        <w:rPr>
+          <w:lang w:val="en-US"/>
+        </w:rPr>
+        <w:t xml:space="preserve"> </w:t>
+      </w:r>
+      <w:r>
+        <w:rPr>
+          <w:lang w:val="en-US"/>
+        </w:rPr>
+        <w:t>architecture</w:t>
+      </w:r>
+      <w:r>
+        <w:rPr>
+          <w:lang w:val="en-US"/>
+        </w:rPr>
+        <w:t>)</w:t>
+      </w:r>
+      <w:bookmarkEnd w:id="15"/>
+    </w:p>
+    <w:p>
+      <w:r>
+        <w:t xml:space="preserve">Данный раздел описывает структуру </w:t>
+      </w:r>
+      <w:r>
+        <w:t>данных, которые будут использоваться всеми или многими приложениями информационной системы здраво</w:t>
+      </w:r>
+      <w:r>
+        <w:t>охранения. Использование ста</w:t>
+      </w:r>
+      <w:r>
+        <w:t>ндартов</w:t>
+      </w:r>
+      <w:r>
+        <w:t xml:space="preserve"> и терминологий</w:t>
+      </w:r>
+      <w:r>
+        <w:t xml:space="preserve">, требования к качеству данных, процедуры </w:t>
+      </w:r>
+      <w:r>
+        <w:t>контроля изменения данных также описываются данным разделом.</w:t>
+      </w:r>
+      <w:bookmarkStart w:id="16" w:name="_GoBack"/>
+      <w:bookmarkEnd w:id="16"/>
+    </w:p>
+    <w:p>
+      <w:pPr>
+        <w:pStyle w:val="Heading1"/>
+      </w:pPr>
+      <w:bookmarkStart w:id="17" w:name="_Toc54564603"/>
+      <w:r>
+        <w:t xml:space="preserve">План реализации </w:t>
+      </w:r>
+      <w:r>
+        <w:t>информационной</w:t>
+      </w:r>
+      <w:r>
+        <w:t xml:space="preserve"> системы здравоохранения</w:t>
+      </w:r>
+      <w:r>
+        <w:t xml:space="preserve"> (</w:t>
+      </w:r>
+      <w:r>
+        <w:rPr>
+          <w:lang w:val="en-US"/>
+        </w:rPr>
+        <w:t>technical</w:t>
+      </w:r>
+      <w:r>
+        <w:t xml:space="preserve"> </w:t>
+      </w:r>
+      <w:r>
+        <w:rPr>
+          <w:lang w:val="en-US"/>
+        </w:rPr>
+        <w:t>architecture</w:t>
+      </w:r>
+      <w:r>
+        <w:t>)</w:t>
+      </w:r>
+      <w:bookmarkEnd w:id="17"/>
     </w:p>
     <w:p/>
     <w:p>
       <w:pPr>
         <w:pStyle w:val="Heading1"/>
       </w:pPr>
-      <w:r>
-        <w:t>Целевая Архитектура Приложений</w:t>
-      </w:r>
+      <w:bookmarkStart w:id="18" w:name="_Toc54564604"/>
+      <w:r>
+        <w:t>ПРИЛОЖЕНИЯ</w:t>
+      </w:r>
+      <w:bookmarkEnd w:id="18"/>
     </w:p>
     <w:p>
       <w:pPr>
         <w:pStyle w:val="Heading2"/>
       </w:pPr>
-      <w:r>
-        <w:t xml:space="preserve">Обзор </w:t>
-      </w:r>
-      <w:r>
-        <w:t>п</w:t>
-      </w:r>
-      <w:r>
-        <w:t xml:space="preserve">риложений и </w:t>
-      </w:r>
-      <w:r>
-        <w:t>О</w:t>
-      </w:r>
-      <w:r>
-        <w:t>бмен данными между приложениями</w:t>
-      </w:r>
-      <w:r>
-        <w:t xml:space="preserve"> (</w:t>
-      </w:r>
-      <w:r>
-        <w:rPr>
-          <w:lang w:val="en-US"/>
-        </w:rPr>
-        <w:t>application</w:t>
-      </w:r>
+      <w:bookmarkStart w:id="19" w:name="_Toc54564605"/>
+      <w:r>
+        <w:t>Приложение 1</w:t>
+      </w:r>
+      <w:r>
+        <w:t xml:space="preserve"> – Метамодель Архитектуры</w:t>
+      </w:r>
+      <w:bookmarkEnd w:id="19"/>
       <w:r>
         <w:t xml:space="preserve"> </w:t>
       </w:r>
-      <w:r>
-        <w:rPr>
-          <w:lang w:val="en-US"/>
-        </w:rPr>
-        <w:t>architecture</w:t>
-      </w:r>
-      <w:r>
-        <w:t>)</w:t>
-      </w:r>
-      <w:bookmarkEnd w:id="9"/>
-    </w:p>
-    <w:p>
-      <w:pPr>
-        <w:pStyle w:val="Heading2"/>
-      </w:pPr>
-      <w:bookmarkStart w:id="12" w:name="_Toc54564598"/>
-      <w:r>
-        <w:t>Система Медицинская Карта</w:t>
-      </w:r>
-      <w:bookmarkEnd w:id="12"/>
-    </w:p>
-    <w:p>
-      <w:pPr>
-        <w:pStyle w:val="Heading2"/>
-      </w:pPr>
-      <w:bookmarkStart w:id="13" w:name="_Toc54564599"/>
-      <w:r>
-        <w:t>Реестр</w:t>
-      </w:r>
-      <w:r>
-        <w:t>ы</w:t>
-      </w:r>
-      <w:bookmarkEnd w:id="13"/>
-      <w:r>
-        <w:t xml:space="preserve"> </w:t>
-      </w:r>
-    </w:p>
-    <w:p>
-      <w:pPr>
-        <w:pStyle w:val="Heading2"/>
-      </w:pPr>
-      <w:bookmarkStart w:id="14" w:name="_Toc54564600"/>
-      <w:r>
+    </w:p>
+    <w:p>
+      <w:r>
+        <w:t>Метамодель описывает взаимосвязи между структурными компонентами</w:t>
+      </w:r>
+      <w:r>
+        <w:t xml:space="preserve">, описанными в данном документе. Данная модель включена для </w:t>
+      </w:r>
+      <w:r>
+        <w:t>информации для дизайнеров приложений системы</w:t>
+      </w:r>
+      <w:r>
+        <w:t xml:space="preserve"> здравоохранения.</w:t>
+      </w:r>
+    </w:p>
+    <w:p>
+      <w:pPr>
+        <w:pStyle w:val="a3"/>
+      </w:pPr>
+      <w:commentRangeStart w:id="20"/>
+      <w:r>
+        <w:rPr>
+          <w:noProof/>
+        </w:rPr>
         <w:lastRenderedPageBreak/>
-        <w:t>Сервис Нормативных Справочников</w:t>
-      </w:r>
-      <w:bookmarkEnd w:id="14"/>
-    </w:p>
-    <w:p>
-      <w:pPr>
-        <w:pStyle w:val="Heading2"/>
-      </w:pPr>
-      <w:bookmarkStart w:id="15" w:name="_Toc54564601"/>
-      <w:r>
-        <w:t>Авторизация и Аудит</w:t>
-      </w:r>
-      <w:bookmarkEnd w:id="15"/>
-    </w:p>
-    <w:p>
-      <w:pPr>
-        <w:pStyle w:val="Heading1"/>
-      </w:pPr>
-      <w:bookmarkStart w:id="16" w:name="_Toc54564602"/>
-      <w:r>
-        <w:t xml:space="preserve">Целевая Архитектура Данных </w:t>
-      </w:r>
-    </w:p>
-    <w:p>
-      <w:pPr>
-        <w:pStyle w:val="Heading2"/>
-        <w:rPr>
-          <w:lang w:val="en-US"/>
-        </w:rPr>
-      </w:pPr>
-      <w:r>
-        <w:t>Обзор</w:t>
-      </w:r>
-      <w:r>
-        <w:rPr>
-          <w:lang w:val="en-US"/>
-        </w:rPr>
-        <w:t xml:space="preserve"> </w:t>
-      </w:r>
-      <w:r>
-        <w:t>о</w:t>
-      </w:r>
-      <w:r>
-        <w:t>бщих</w:t>
-      </w:r>
-      <w:r>
-        <w:rPr>
-          <w:lang w:val="en-US"/>
-        </w:rPr>
-        <w:t xml:space="preserve"> </w:t>
-      </w:r>
-      <w:r>
-        <w:t>Структур</w:t>
-      </w:r>
-      <w:r>
-        <w:rPr>
-          <w:lang w:val="en-US"/>
-        </w:rPr>
-        <w:t xml:space="preserve"> </w:t>
-      </w:r>
-      <w:r>
-        <w:t>Данных</w:t>
-      </w:r>
-      <w:r>
-        <w:rPr>
-          <w:lang w:val="en-US"/>
-        </w:rPr>
-        <w:t xml:space="preserve"> </w:t>
-      </w:r>
-      <w:r>
-        <w:rPr>
-          <w:lang w:val="en-US"/>
-        </w:rPr>
-        <w:t>(</w:t>
-      </w:r>
-      <w:r>
-        <w:rPr>
-          <w:lang w:val="en-US"/>
-        </w:rPr>
-        <w:t>information</w:t>
-      </w:r>
-      <w:r>
-        <w:rPr>
-          <w:lang w:val="en-US"/>
-        </w:rPr>
-        <w:t xml:space="preserve"> </w:t>
-      </w:r>
-      <w:r>
-        <w:rPr>
-          <w:lang w:val="en-US"/>
-        </w:rPr>
-        <w:t>architecture</w:t>
-      </w:r>
-      <w:r>
-        <w:rPr>
-          <w:lang w:val="en-US"/>
-        </w:rPr>
-        <w:t>)</w:t>
-      </w:r>
-      <w:bookmarkEnd w:id="16"/>
-    </w:p>
-    <w:p>
-      <w:r>
-        <w:t xml:space="preserve">Данный раздел описывает структуру </w:t>
-      </w:r>
-      <w:r>
-        <w:t>данных, которые будут использоваться всеми или многими приложениями информационной системы здраво</w:t>
-      </w:r>
-      <w:r>
-        <w:t>охранения. Использование ста</w:t>
-      </w:r>
-      <w:r>
-        <w:t>р</w:t>
-      </w:r>
-    </w:p>
-    <w:p>
-      <w:pPr>
-        <w:pStyle w:val="Heading1"/>
-      </w:pPr>
-      <w:bookmarkStart w:id="17" w:name="_Toc54564603"/>
-      <w:r>
-        <w:t xml:space="preserve">План реализации </w:t>
-      </w:r>
-      <w:r>
-        <w:t>информационной</w:t>
-      </w:r>
-      <w:r>
-        <w:t xml:space="preserve"> системы здравоохранения</w:t>
-      </w:r>
-      <w:r>
-        <w:t xml:space="preserve"> (</w:t>
-      </w:r>
-      <w:r>
-        <w:rPr>
-          <w:lang w:val="en-US"/>
-        </w:rPr>
-        <w:t>technical</w:t>
-      </w:r>
-      <w:r>
-        <w:t xml:space="preserve"> </w:t>
-      </w:r>
-      <w:r>
-        <w:rPr>
-          <w:lang w:val="en-US"/>
-        </w:rPr>
-        <w:t>architecture</w:t>
-      </w:r>
-      <w:r>
-        <w:t>)</w:t>
-      </w:r>
-      <w:bookmarkEnd w:id="17"/>
-    </w:p>
-    <w:p/>
-    <w:p>
-      <w:pPr>
-        <w:pStyle w:val="Heading1"/>
-      </w:pPr>
-      <w:bookmarkStart w:id="18" w:name="_Toc54564604"/>
-      <w:r>
-        <w:t>ПРИЛОЖЕНИЯ</w:t>
-      </w:r>
-      <w:bookmarkEnd w:id="18"/>
-    </w:p>
-    <w:p>
-      <w:pPr>
-        <w:pStyle w:val="Heading2"/>
-      </w:pPr>
-      <w:bookmarkStart w:id="19" w:name="_Toc54564605"/>
-      <w:r>
-        <w:t>Приложение 1</w:t>
-      </w:r>
-      <w:r>
-        <w:t xml:space="preserve"> – Метамодель Архитектуры</w:t>
-      </w:r>
-      <w:bookmarkEnd w:id="19"/>
-      <w:r>
-        <w:t xml:space="preserve"> </w:t>
-      </w:r>
-    </w:p>
-    <w:p>
-      <w:r>
-        <w:t>Метамодель описывает взаимосвязи между структурными компонентами</w:t>
-      </w:r>
-      <w:r>
-        <w:t xml:space="preserve">, описанными в данном документе. Данная модель включена для </w:t>
-      </w:r>
-      <w:r>
-        <w:t>информации для дизайнеров приложений системы</w:t>
-      </w:r>
-      <w:r>
-        <w:t xml:space="preserve"> здравоохранения.</w:t>
-      </w:r>
-    </w:p>
-    <w:p>
-      <w:pPr>
-        <w:pStyle w:val="a3"/>
-      </w:pPr>
-      <w:commentRangeStart w:id="20"/>
-      <w:r>
-        <w:rPr>
-          <w:noProof/>
-        </w:rPr>
         <w:drawing>
           <wp:inline distT="0" distB="0" distL="0" distR="0" wp14:anchorId="7E5DC7C6" wp14:editId="41569E48">
             <wp:extent cx="5971430" cy="4948852"/>
@@ -6113,7 +6424,6 @@
       </w:pPr>
       <w:bookmarkStart w:id="22" w:name="_Toc54564607"/>
       <w:r>
-        <w:lastRenderedPageBreak/>
         <w:t>Источники:</w:t>
       </w:r>
       <w:bookmarkEnd w:id="22"/>
@@ -6201,7 +6511,6 @@
           </w:rPr>
           <w:t>://</w:t>
         </w:r>
-        <w:proofErr w:type="spellStart"/>
         <w:r>
           <w:rPr>
             <w:rStyle w:val="Hyperlink"/>
@@ -6209,7 +6518,6 @@
           </w:rPr>
           <w:t>fhir</w:t>
         </w:r>
-        <w:proofErr w:type="spellEnd"/>
         <w:r>
           <w:rPr>
             <w:rStyle w:val="Hyperlink"/>
@@ -6426,6 +6734,7 @@
         </w:numPr>
       </w:pPr>
       <w:r>
+        <w:lastRenderedPageBreak/>
         <w:t>Публикация</w:t>
       </w:r>
       <w:r>
@@ -6510,16 +6819,11 @@
         </w:rPr>
         <w:annotationRef/>
       </w:r>
-      <w:proofErr w:type="gramStart"/>
       <w:r>
         <w:t>Д</w:t>
       </w:r>
       <w:r>
-        <w:t>обавить</w:t>
-      </w:r>
-      <w:proofErr w:type="gramEnd"/>
-      <w:r>
-        <w:t xml:space="preserve"> как будут определяться источники финансирования</w:t>
+        <w:t>обавить как будут определяться источники финансирования</w:t>
       </w:r>
       <w:r>
         <w:t>? И что еще важно</w:t>
@@ -6541,18 +6845,10 @@
         <w:annotationRef/>
       </w:r>
       <w:r>
-        <w:t xml:space="preserve">Диаграмма для информации, чтобы можно было определять </w:t>
-      </w:r>
-      <w:proofErr w:type="gramStart"/>
-      <w:r>
-        <w:t>зависимости</w:t>
-      </w:r>
-      <w:r>
-        <w:t xml:space="preserve"> компонентов</w:t>
-      </w:r>
-      <w:proofErr w:type="gramEnd"/>
-      <w:r>
-        <w:t xml:space="preserve"> описанных в документе.</w:t>
+        <w:t>Диаграмма для информации, чтобы можно было определять зависимости</w:t>
+      </w:r>
+      <w:r>
+        <w:t xml:space="preserve"> компонентов описанных в документе.</w:t>
       </w:r>
     </w:p>
   </w:comment>
@@ -7239,6 +7535,232 @@
     </w:lvl>
   </w:abstractNum>
   <w:abstractNum w:abstractNumId="6" w15:restartNumberingAfterBreak="0">
+    <w:nsid w:val="494356B3"/>
+    <w:multiLevelType w:val="hybridMultilevel"/>
+    <w:tmpl w:val="963E3842"/>
+    <w:lvl w:ilvl="0" w:tplc="04090001">
+      <w:start w:val="1"/>
+      <w:numFmt w:val="bullet"/>
+      <w:lvlText w:val=""/>
+      <w:lvlJc w:val="left"/>
+      <w:pPr>
+        <w:ind w:left="1429" w:hanging="360"/>
+      </w:pPr>
+      <w:rPr>
+        <w:rFonts w:ascii="Symbol" w:hAnsi="Symbol" w:hint="default"/>
+      </w:rPr>
+    </w:lvl>
+    <w:lvl w:ilvl="1" w:tplc="04090003" w:tentative="1">
+      <w:start w:val="1"/>
+      <w:numFmt w:val="bullet"/>
+      <w:lvlText w:val="o"/>
+      <w:lvlJc w:val="left"/>
+      <w:pPr>
+        <w:ind w:left="2149" w:hanging="360"/>
+      </w:pPr>
+      <w:rPr>
+        <w:rFonts w:ascii="Courier New" w:hAnsi="Courier New" w:cs="Courier New" w:hint="default"/>
+      </w:rPr>
+    </w:lvl>
+    <w:lvl w:ilvl="2" w:tplc="04090005" w:tentative="1">
+      <w:start w:val="1"/>
+      <w:numFmt w:val="bullet"/>
+      <w:lvlText w:val=""/>
+      <w:lvlJc w:val="left"/>
+      <w:pPr>
+        <w:ind w:left="2869" w:hanging="360"/>
+      </w:pPr>
+      <w:rPr>
+        <w:rFonts w:ascii="Wingdings" w:hAnsi="Wingdings" w:hint="default"/>
+      </w:rPr>
+    </w:lvl>
+    <w:lvl w:ilvl="3" w:tplc="04090001" w:tentative="1">
+      <w:start w:val="1"/>
+      <w:numFmt w:val="bullet"/>
+      <w:lvlText w:val=""/>
+      <w:lvlJc w:val="left"/>
+      <w:pPr>
+        <w:ind w:left="3589" w:hanging="360"/>
+      </w:pPr>
+      <w:rPr>
+        <w:rFonts w:ascii="Symbol" w:hAnsi="Symbol" w:hint="default"/>
+      </w:rPr>
+    </w:lvl>
+    <w:lvl w:ilvl="4" w:tplc="04090003" w:tentative="1">
+      <w:start w:val="1"/>
+      <w:numFmt w:val="bullet"/>
+      <w:lvlText w:val="o"/>
+      <w:lvlJc w:val="left"/>
+      <w:pPr>
+        <w:ind w:left="4309" w:hanging="360"/>
+      </w:pPr>
+      <w:rPr>
+        <w:rFonts w:ascii="Courier New" w:hAnsi="Courier New" w:cs="Courier New" w:hint="default"/>
+      </w:rPr>
+    </w:lvl>
+    <w:lvl w:ilvl="5" w:tplc="04090005" w:tentative="1">
+      <w:start w:val="1"/>
+      <w:numFmt w:val="bullet"/>
+      <w:lvlText w:val=""/>
+      <w:lvlJc w:val="left"/>
+      <w:pPr>
+        <w:ind w:left="5029" w:hanging="360"/>
+      </w:pPr>
+      <w:rPr>
+        <w:rFonts w:ascii="Wingdings" w:hAnsi="Wingdings" w:hint="default"/>
+      </w:rPr>
+    </w:lvl>
+    <w:lvl w:ilvl="6" w:tplc="04090001" w:tentative="1">
+      <w:start w:val="1"/>
+      <w:numFmt w:val="bullet"/>
+      <w:lvlText w:val=""/>
+      <w:lvlJc w:val="left"/>
+      <w:pPr>
+        <w:ind w:left="5749" w:hanging="360"/>
+      </w:pPr>
+      <w:rPr>
+        <w:rFonts w:ascii="Symbol" w:hAnsi="Symbol" w:hint="default"/>
+      </w:rPr>
+    </w:lvl>
+    <w:lvl w:ilvl="7" w:tplc="04090003" w:tentative="1">
+      <w:start w:val="1"/>
+      <w:numFmt w:val="bullet"/>
+      <w:lvlText w:val="o"/>
+      <w:lvlJc w:val="left"/>
+      <w:pPr>
+        <w:ind w:left="6469" w:hanging="360"/>
+      </w:pPr>
+      <w:rPr>
+        <w:rFonts w:ascii="Courier New" w:hAnsi="Courier New" w:cs="Courier New" w:hint="default"/>
+      </w:rPr>
+    </w:lvl>
+    <w:lvl w:ilvl="8" w:tplc="04090005" w:tentative="1">
+      <w:start w:val="1"/>
+      <w:numFmt w:val="bullet"/>
+      <w:lvlText w:val=""/>
+      <w:lvlJc w:val="left"/>
+      <w:pPr>
+        <w:ind w:left="7189" w:hanging="360"/>
+      </w:pPr>
+      <w:rPr>
+        <w:rFonts w:ascii="Wingdings" w:hAnsi="Wingdings" w:hint="default"/>
+      </w:rPr>
+    </w:lvl>
+  </w:abstractNum>
+  <w:abstractNum w:abstractNumId="7" w15:restartNumberingAfterBreak="0">
+    <w:nsid w:val="663D72DE"/>
+    <w:multiLevelType w:val="hybridMultilevel"/>
+    <w:tmpl w:val="DC00800C"/>
+    <w:lvl w:ilvl="0" w:tplc="04090001">
+      <w:start w:val="1"/>
+      <w:numFmt w:val="bullet"/>
+      <w:lvlText w:val=""/>
+      <w:lvlJc w:val="left"/>
+      <w:pPr>
+        <w:ind w:left="1429" w:hanging="360"/>
+      </w:pPr>
+      <w:rPr>
+        <w:rFonts w:ascii="Symbol" w:hAnsi="Symbol" w:hint="default"/>
+      </w:rPr>
+    </w:lvl>
+    <w:lvl w:ilvl="1" w:tplc="04090003" w:tentative="1">
+      <w:start w:val="1"/>
+      <w:numFmt w:val="bullet"/>
+      <w:lvlText w:val="o"/>
+      <w:lvlJc w:val="left"/>
+      <w:pPr>
+        <w:ind w:left="2149" w:hanging="360"/>
+      </w:pPr>
+      <w:rPr>
+        <w:rFonts w:ascii="Courier New" w:hAnsi="Courier New" w:cs="Courier New" w:hint="default"/>
+      </w:rPr>
+    </w:lvl>
+    <w:lvl w:ilvl="2" w:tplc="04090005" w:tentative="1">
+      <w:start w:val="1"/>
+      <w:numFmt w:val="bullet"/>
+      <w:lvlText w:val=""/>
+      <w:lvlJc w:val="left"/>
+      <w:pPr>
+        <w:ind w:left="2869" w:hanging="360"/>
+      </w:pPr>
+      <w:rPr>
+        <w:rFonts w:ascii="Wingdings" w:hAnsi="Wingdings" w:hint="default"/>
+      </w:rPr>
+    </w:lvl>
+    <w:lvl w:ilvl="3" w:tplc="04090001" w:tentative="1">
+      <w:start w:val="1"/>
+      <w:numFmt w:val="bullet"/>
+      <w:lvlText w:val=""/>
+      <w:lvlJc w:val="left"/>
+      <w:pPr>
+        <w:ind w:left="3589" w:hanging="360"/>
+      </w:pPr>
+      <w:rPr>
+        <w:rFonts w:ascii="Symbol" w:hAnsi="Symbol" w:hint="default"/>
+      </w:rPr>
+    </w:lvl>
+    <w:lvl w:ilvl="4" w:tplc="04090003" w:tentative="1">
+      <w:start w:val="1"/>
+      <w:numFmt w:val="bullet"/>
+      <w:lvlText w:val="o"/>
+      <w:lvlJc w:val="left"/>
+      <w:pPr>
+        <w:ind w:left="4309" w:hanging="360"/>
+      </w:pPr>
+      <w:rPr>
+        <w:rFonts w:ascii="Courier New" w:hAnsi="Courier New" w:cs="Courier New" w:hint="default"/>
+      </w:rPr>
+    </w:lvl>
+    <w:lvl w:ilvl="5" w:tplc="04090005" w:tentative="1">
+      <w:start w:val="1"/>
+      <w:numFmt w:val="bullet"/>
+      <w:lvlText w:val=""/>
+      <w:lvlJc w:val="left"/>
+      <w:pPr>
+        <w:ind w:left="5029" w:hanging="360"/>
+      </w:pPr>
+      <w:rPr>
+        <w:rFonts w:ascii="Wingdings" w:hAnsi="Wingdings" w:hint="default"/>
+      </w:rPr>
+    </w:lvl>
+    <w:lvl w:ilvl="6" w:tplc="04090001" w:tentative="1">
+      <w:start w:val="1"/>
+      <w:numFmt w:val="bullet"/>
+      <w:lvlText w:val=""/>
+      <w:lvlJc w:val="left"/>
+      <w:pPr>
+        <w:ind w:left="5749" w:hanging="360"/>
+      </w:pPr>
+      <w:rPr>
+        <w:rFonts w:ascii="Symbol" w:hAnsi="Symbol" w:hint="default"/>
+      </w:rPr>
+    </w:lvl>
+    <w:lvl w:ilvl="7" w:tplc="04090003" w:tentative="1">
+      <w:start w:val="1"/>
+      <w:numFmt w:val="bullet"/>
+      <w:lvlText w:val="o"/>
+      <w:lvlJc w:val="left"/>
+      <w:pPr>
+        <w:ind w:left="6469" w:hanging="360"/>
+      </w:pPr>
+      <w:rPr>
+        <w:rFonts w:ascii="Courier New" w:hAnsi="Courier New" w:cs="Courier New" w:hint="default"/>
+      </w:rPr>
+    </w:lvl>
+    <w:lvl w:ilvl="8" w:tplc="04090005" w:tentative="1">
+      <w:start w:val="1"/>
+      <w:numFmt w:val="bullet"/>
+      <w:lvlText w:val=""/>
+      <w:lvlJc w:val="left"/>
+      <w:pPr>
+        <w:ind w:left="7189" w:hanging="360"/>
+      </w:pPr>
+      <w:rPr>
+        <w:rFonts w:ascii="Wingdings" w:hAnsi="Wingdings" w:hint="default"/>
+      </w:rPr>
+    </w:lvl>
+  </w:abstractNum>
+  <w:abstractNum w:abstractNumId="8" w15:restartNumberingAfterBreak="0">
     <w:nsid w:val="7BD14E75"/>
     <w:multiLevelType w:val="hybridMultilevel"/>
     <w:tmpl w:val="3522E318"/>
@@ -7361,7 +7883,7 @@
     <w:abstractNumId w:val="0"/>
   </w:num>
   <w:num w:numId="4">
-    <w:abstractNumId w:val="6"/>
+    <w:abstractNumId w:val="8"/>
   </w:num>
   <w:num w:numId="5">
     <w:abstractNumId w:val="4"/>
@@ -7371,6 +7893,12 @@
   </w:num>
   <w:num w:numId="7">
     <w:abstractNumId w:val="5"/>
+  </w:num>
+  <w:num w:numId="8">
+    <w:abstractNumId w:val="6"/>
+  </w:num>
+  <w:num w:numId="9">
+    <w:abstractNumId w:val="7"/>
   </w:num>
 </w:numbering>
 </file>
@@ -8877,7 +9405,7 @@
 </file>
 
 <file path=customXml/itemProps1.xml><?xml version="1.0" encoding="utf-8"?>
-<ds:datastoreItem xmlns:ds="http://schemas.openxmlformats.org/officeDocument/2006/customXml" ds:itemID="{674127AC-123A-47B5-9AAF-E1AF33CD8A6C}">
+<ds:datastoreItem xmlns:ds="http://schemas.openxmlformats.org/officeDocument/2006/customXml" ds:itemID="{4AC123BC-AFDD-4187-A0C0-35A74F6E7418}">
   <ds:schemaRefs>
     <ds:schemaRef ds:uri="http://schemas.openxmlformats.org/officeDocument/2006/bibliography"/>
   </ds:schemaRefs>

--- a/eHealth-arhitecture-V03.docx
+++ b/eHealth-arhitecture-V03.docx
@@ -25,8 +25,13 @@
       <w:pPr>
         <w:pStyle w:val="a2"/>
       </w:pPr>
-      <w:r>
-        <w:t>А.Эйнштейн.</w:t>
+      <w:proofErr w:type="spellStart"/>
+      <w:r>
+        <w:t>А.Эйнштейн</w:t>
+      </w:r>
+      <w:proofErr w:type="spellEnd"/>
+      <w:r>
+        <w:t>.</w:t>
       </w:r>
     </w:p>
     <w:p/>
@@ -86,7 +91,15 @@
         <w:t>Частное содержание:</w:t>
       </w:r>
       <w:r>
-        <w:t xml:space="preserve"> описание архитектуры информационной системы здравоохранения РУз.</w:t>
+        <w:t xml:space="preserve"> описание архитектуры информационной системы здравоохранения </w:t>
+      </w:r>
+      <w:proofErr w:type="spellStart"/>
+      <w:r>
+        <w:t>РУз</w:t>
+      </w:r>
+      <w:proofErr w:type="spellEnd"/>
+      <w:r>
+        <w:t>.</w:t>
       </w:r>
     </w:p>
     <w:p>
@@ -2184,7 +2197,15 @@
         <w:t xml:space="preserve">программное обеспечение, представляющее собой </w:t>
       </w:r>
       <w:r>
-        <w:t>взаимосвязанные приложения, которые организованы для выполнения определенных задач и поддерживают определенные бизнес процессы.</w:t>
+        <w:t xml:space="preserve">взаимосвязанные приложения, которые организованы для выполнения определенных задач и поддерживают определенные </w:t>
+      </w:r>
+      <w:proofErr w:type="gramStart"/>
+      <w:r>
+        <w:t>бизнес процессы</w:t>
+      </w:r>
+      <w:proofErr w:type="gramEnd"/>
+      <w:r>
+        <w:t>.</w:t>
       </w:r>
     </w:p>
     <w:p>
@@ -2622,7 +2643,31 @@
         </w:numPr>
       </w:pPr>
       <w:r>
-        <w:t xml:space="preserve">Бизнес-архитектура (Enterprise Business Architecture, ЕВА) — целевое построение организационной структуры </w:t>
+        <w:t>Бизнес-архитектура (</w:t>
+      </w:r>
+      <w:proofErr w:type="spellStart"/>
+      <w:r>
+        <w:t>Enterprise</w:t>
+      </w:r>
+      <w:proofErr w:type="spellEnd"/>
+      <w:r>
+        <w:t xml:space="preserve"> </w:t>
+      </w:r>
+      <w:proofErr w:type="spellStart"/>
+      <w:r>
+        <w:t>Business</w:t>
+      </w:r>
+      <w:proofErr w:type="spellEnd"/>
+      <w:r>
+        <w:t xml:space="preserve"> </w:t>
+      </w:r>
+      <w:proofErr w:type="spellStart"/>
+      <w:r>
+        <w:t>Architecture</w:t>
+      </w:r>
+      <w:proofErr w:type="spellEnd"/>
+      <w:r>
+        <w:t xml:space="preserve">, ЕВА) — целевое построение организационной структуры </w:t>
       </w:r>
       <w:r>
         <w:t>медицины как отрасли</w:t>
@@ -2777,18 +2822,42 @@
           <w:bCs/>
         </w:rPr>
         <w:lastRenderedPageBreak/>
-        <w:t>Принцип использования web-ориентированных технологий</w:t>
-      </w:r>
-      <w:r>
-        <w:t>, который обеспечивает web-доступ к информации проектов;</w:t>
-      </w:r>
-    </w:p>
-    <w:p>
+        <w:t xml:space="preserve">Принцип использования </w:t>
+      </w:r>
+      <w:proofErr w:type="spellStart"/>
       <w:r>
         <w:rPr>
           <w:b/>
           <w:bCs/>
         </w:rPr>
+        <w:t>web</w:t>
+      </w:r>
+      <w:proofErr w:type="spellEnd"/>
+      <w:r>
+        <w:rPr>
+          <w:b/>
+          <w:bCs/>
+        </w:rPr>
+        <w:t>-ориентированных технологий</w:t>
+      </w:r>
+      <w:r>
+        <w:t xml:space="preserve">, который обеспечивает </w:t>
+      </w:r>
+      <w:proofErr w:type="spellStart"/>
+      <w:r>
+        <w:t>web</w:t>
+      </w:r>
+      <w:proofErr w:type="spellEnd"/>
+      <w:r>
+        <w:t>-доступ к информации проектов;</w:t>
+      </w:r>
+    </w:p>
+    <w:p>
+      <w:r>
+        <w:rPr>
+          <w:b/>
+          <w:bCs/>
+        </w:rPr>
         <w:t>Принцип однократного ввода информации</w:t>
       </w:r>
       <w:r>
@@ -2828,8 +2897,21 @@
       <w:r>
         <w:t>рхитектурный метод описания (</w:t>
       </w:r>
-      <w:r>
-        <w:t xml:space="preserve">architectural viewpoint), то есть </w:t>
+      <w:proofErr w:type="spellStart"/>
+      <w:r>
+        <w:t>architectural</w:t>
+      </w:r>
+      <w:proofErr w:type="spellEnd"/>
+      <w:r>
+        <w:t xml:space="preserve"> </w:t>
+      </w:r>
+      <w:proofErr w:type="spellStart"/>
+      <w:r>
+        <w:t>viewpoint</w:t>
+      </w:r>
+      <w:proofErr w:type="spellEnd"/>
+      <w:r>
+        <w:t xml:space="preserve">), то есть </w:t>
       </w:r>
       <w:r>
         <w:t xml:space="preserve">спецификация соглашений для конструирования и применения группы описаний. </w:t>
@@ -3432,7 +3514,15 @@
               <w:jc w:val="left"/>
             </w:pPr>
             <w:r>
-              <w:t>Обозначение какого либо действия</w:t>
+              <w:t xml:space="preserve">Обозначение </w:t>
+            </w:r>
+            <w:proofErr w:type="gramStart"/>
+            <w:r>
+              <w:t>какого либо</w:t>
+            </w:r>
+            <w:proofErr w:type="gramEnd"/>
+            <w:r>
+              <w:t xml:space="preserve"> действия</w:t>
             </w:r>
           </w:p>
         </w:tc>
@@ -3580,10 +3670,10 @@
                   <v:path o:extrusionok="f" gradientshapeok="t" o:connecttype="rect"/>
                   <o:lock v:ext="edit" aspectratio="t"/>
                 </v:shapetype>
-                <v:shape id="_x0000_i1025" type="#_x0000_t75" style="width:91.4pt;height:13.75pt" o:ole="">
+                <v:shape id="_x0000_i1025" type="#_x0000_t75" style="width:91.5pt;height:13.5pt" o:ole="">
                   <v:imagedata r:id="rId11" o:title=""/>
                 </v:shape>
-                <o:OLEObject Type="Embed" ProgID="Visio.Drawing.15" ShapeID="_x0000_i1025" DrawAspect="Content" ObjectID="_1667153094" r:id="rId12"/>
+                <o:OLEObject Type="Embed" ProgID="Visio.Drawing.15" ShapeID="_x0000_i1025" DrawAspect="Content" ObjectID="_1667159600" r:id="rId12"/>
               </w:object>
             </w:r>
           </w:p>
@@ -3593,10 +3683,10 @@
             </w:pPr>
             <w:r>
               <w:object w:dxaOrig="2671" w:dyaOrig="381" w14:anchorId="41CA54D9">
-                <v:shape id="_x0000_i1026" type="#_x0000_t75" style="width:100.15pt;height:13.75pt" o:ole="">
+                <v:shape id="_x0000_i1026" type="#_x0000_t75" style="width:100.5pt;height:13.5pt" o:ole="">
                   <v:imagedata r:id="rId13" o:title=""/>
                 </v:shape>
-                <o:OLEObject Type="Embed" ProgID="Visio.Drawing.15" ShapeID="_x0000_i1026" DrawAspect="Content" ObjectID="_1667153095" r:id="rId14"/>
+                <o:OLEObject Type="Embed" ProgID="Visio.Drawing.15" ShapeID="_x0000_i1026" DrawAspect="Content" ObjectID="_1667159601" r:id="rId14"/>
               </w:object>
             </w:r>
           </w:p>
@@ -3606,10 +3696,10 @@
             </w:pPr>
             <w:r>
               <w:object w:dxaOrig="2671" w:dyaOrig="381" w14:anchorId="0FB7964F">
-                <v:shape id="_x0000_i1027" type="#_x0000_t75" style="width:106.45pt;height:15.05pt" o:ole="">
+                <v:shape id="_x0000_i1027" type="#_x0000_t75" style="width:106.5pt;height:15pt" o:ole="">
                   <v:imagedata r:id="rId15" o:title=""/>
                 </v:shape>
-                <o:OLEObject Type="Embed" ProgID="Visio.Drawing.15" ShapeID="_x0000_i1027" DrawAspect="Content" ObjectID="_1667153096" r:id="rId16"/>
+                <o:OLEObject Type="Embed" ProgID="Visio.Drawing.15" ShapeID="_x0000_i1027" DrawAspect="Content" ObjectID="_1667159602" r:id="rId16"/>
               </w:object>
             </w:r>
           </w:p>
@@ -3764,7 +3854,15 @@
     </w:p>
     <w:p>
       <w:r>
-        <w:t>Основным языком описания является русский. В местах, где это будет уместно, могут дополнительно приводится термины на английском языке.</w:t>
+        <w:t xml:space="preserve">Основным языком описания является русский. В местах, где это будет уместно, могут дополнительно </w:t>
+      </w:r>
+      <w:proofErr w:type="gramStart"/>
+      <w:r>
+        <w:t>приводится</w:t>
+      </w:r>
+      <w:proofErr w:type="gramEnd"/>
+      <w:r>
+        <w:t xml:space="preserve"> термины на английском языке.</w:t>
       </w:r>
     </w:p>
     <w:p>
@@ -3882,11 +3980,32 @@
       <w:r>
         <w:t xml:space="preserve"> рассматривается в формате </w:t>
       </w:r>
+      <w:proofErr w:type="spellStart"/>
       <w:r>
         <w:t>E</w:t>
       </w:r>
       <w:r>
-        <w:t xml:space="preserve">lectronic Health Record (EHR): осуществляется </w:t>
+        <w:t>lectronic</w:t>
+      </w:r>
+      <w:proofErr w:type="spellEnd"/>
+      <w:r>
+        <w:t xml:space="preserve"> </w:t>
+      </w:r>
+      <w:proofErr w:type="spellStart"/>
+      <w:r>
+        <w:t>Health</w:t>
+      </w:r>
+      <w:proofErr w:type="spellEnd"/>
+      <w:r>
+        <w:t xml:space="preserve"> </w:t>
+      </w:r>
+      <w:proofErr w:type="spellStart"/>
+      <w:r>
+        <w:t>Record</w:t>
+      </w:r>
+      <w:proofErr w:type="spellEnd"/>
+      <w:r>
+        <w:t xml:space="preserve"> (EHR): осуществляется </w:t>
       </w:r>
       <w:r>
         <w:t>хран</w:t>
@@ -3919,7 +4038,23 @@
         <w:t xml:space="preserve">этой информации </w:t>
       </w:r>
       <w:r>
-        <w:t>является специально авторизованный центр (Health Authority). Медицинские записи являются официальными данными, могут быть доступны дл</w:t>
+        <w:t>является специально авторизованный центр (</w:t>
+      </w:r>
+      <w:proofErr w:type="spellStart"/>
+      <w:r>
+        <w:t>Health</w:t>
+      </w:r>
+      <w:proofErr w:type="spellEnd"/>
+      <w:r>
+        <w:t xml:space="preserve"> </w:t>
+      </w:r>
+      <w:proofErr w:type="spellStart"/>
+      <w:r>
+        <w:t>Authority</w:t>
+      </w:r>
+      <w:proofErr w:type="spellEnd"/>
+      <w:r>
+        <w:t>). Медицинские записи являются официальными данными, могут быть доступны дл</w:t>
       </w:r>
       <w:r>
         <w:t xml:space="preserve">я других авторизованных центров, поставщиков </w:t>
@@ -3931,11 +4066,16 @@
         <w:t xml:space="preserve">ударственных </w:t>
       </w:r>
       <w:r>
-        <w:t>учреждений и т.п</w:t>
+        <w:t xml:space="preserve">учреждений и </w:t>
+      </w:r>
+      <w:proofErr w:type="gramStart"/>
+      <w:r>
+        <w:t>т.п</w:t>
       </w:r>
       <w:r>
         <w:t>.</w:t>
       </w:r>
+      <w:proofErr w:type="gramEnd"/>
     </w:p>
     <w:p>
       <w:pPr>
@@ -4144,7 +4284,47 @@
         <w:t xml:space="preserve"> принимается </w:t>
       </w:r>
       <w:r>
-        <w:t>FHIR® R4 (HL7 Fast Healthcare Interoperability Resources, Release 4)</w:t>
+        <w:t xml:space="preserve">FHIR® R4 (HL7 </w:t>
+      </w:r>
+      <w:proofErr w:type="spellStart"/>
+      <w:r>
+        <w:t>Fast</w:t>
+      </w:r>
+      <w:proofErr w:type="spellEnd"/>
+      <w:r>
+        <w:t xml:space="preserve"> </w:t>
+      </w:r>
+      <w:proofErr w:type="spellStart"/>
+      <w:r>
+        <w:t>Healthcare</w:t>
+      </w:r>
+      <w:proofErr w:type="spellEnd"/>
+      <w:r>
+        <w:t xml:space="preserve"> </w:t>
+      </w:r>
+      <w:proofErr w:type="spellStart"/>
+      <w:r>
+        <w:t>Interoperability</w:t>
+      </w:r>
+      <w:proofErr w:type="spellEnd"/>
+      <w:r>
+        <w:t xml:space="preserve"> </w:t>
+      </w:r>
+      <w:proofErr w:type="spellStart"/>
+      <w:r>
+        <w:t>Resources</w:t>
+      </w:r>
+      <w:proofErr w:type="spellEnd"/>
+      <w:r>
+        <w:t xml:space="preserve">, </w:t>
+      </w:r>
+      <w:proofErr w:type="spellStart"/>
+      <w:r>
+        <w:t>Release</w:t>
+      </w:r>
+      <w:proofErr w:type="spellEnd"/>
+      <w:r>
+        <w:t xml:space="preserve"> 4)</w:t>
       </w:r>
       <w:r>
         <w:t>.</w:t>
@@ -4243,27 +4423,14 @@
       <w:r>
         <w:t xml:space="preserve">Рисунок </w:t>
       </w:r>
-      <w:r>
-        <w:fldChar w:fldCharType="begin"/>
-      </w:r>
-      <w:r>
-        <w:instrText xml:space="preserve"> SEQ Рисунок \* ARABIC </w:instrText>
-      </w:r>
-      <w:r>
-        <w:fldChar w:fldCharType="separate"/>
-      </w:r>
-      <w:r>
-        <w:rPr>
-          <w:noProof/>
-        </w:rPr>
-        <w:t>1</w:t>
-      </w:r>
-      <w:r>
-        <w:rPr>
-          <w:noProof/>
-        </w:rPr>
-        <w:fldChar w:fldCharType="end"/>
-      </w:r>
+      <w:fldSimple w:instr=" SEQ Рисунок \* ARABIC ">
+        <w:r>
+          <w:rPr>
+            <w:noProof/>
+          </w:rPr>
+          <w:t>1</w:t>
+        </w:r>
+      </w:fldSimple>
       <w:r>
         <w:t xml:space="preserve"> - Контекстная Диаграмма</w:t>
       </w:r>
@@ -4496,14 +4663,27 @@
       <w:r>
         <w:t xml:space="preserve">Рисунок </w:t>
       </w:r>
-      <w:fldSimple w:instr=" SEQ Рисунок \* ARABIC ">
-        <w:r>
-          <w:rPr>
-            <w:noProof/>
-          </w:rPr>
-          <w:t>2</w:t>
-        </w:r>
-      </w:fldSimple>
+      <w:r>
+        <w:fldChar w:fldCharType="begin"/>
+      </w:r>
+      <w:r>
+        <w:instrText xml:space="preserve"> SEQ Рисунок \* ARABIC </w:instrText>
+      </w:r>
+      <w:r>
+        <w:fldChar w:fldCharType="separate"/>
+      </w:r>
+      <w:r>
+        <w:rPr>
+          <w:noProof/>
+        </w:rPr>
+        <w:t>2</w:t>
+      </w:r>
+      <w:r>
+        <w:rPr>
+          <w:noProof/>
+        </w:rPr>
+        <w:fldChar w:fldCharType="end"/>
+      </w:r>
       <w:r>
         <w:t xml:space="preserve"> </w:t>
       </w:r>
@@ -4514,8 +4694,13 @@
         <w:t xml:space="preserve"> </w:t>
       </w:r>
       <w:r>
-        <w:t>Система Здравоохранения РУз</w:t>
-      </w:r>
+        <w:t xml:space="preserve">Система Здравоохранения </w:t>
+      </w:r>
+      <w:proofErr w:type="spellStart"/>
+      <w:r>
+        <w:t>РУз</w:t>
+      </w:r>
+      <w:proofErr w:type="spellEnd"/>
     </w:p>
     <w:p>
       <w:r>
@@ -4527,7 +4712,15 @@
     </w:p>
     <w:p>
       <w:r>
-        <w:t xml:space="preserve">С точки зрения экономической модели, в настоящее время в РУз функционирует преимущественно государственная система здравоохранения. </w:t>
+        <w:t xml:space="preserve">С точки зрения экономической модели, в настоящее время в </w:t>
+      </w:r>
+      <w:proofErr w:type="spellStart"/>
+      <w:r>
+        <w:t>РУз</w:t>
+      </w:r>
+      <w:proofErr w:type="spellEnd"/>
+      <w:r>
+        <w:t xml:space="preserve"> функционирует преимущественно государственная система здравоохранения. </w:t>
       </w:r>
       <w:r>
         <w:t xml:space="preserve">На ближайшие </w:t>
@@ -4686,27 +4879,14 @@
       <w:r>
         <w:t xml:space="preserve">Рисунок </w:t>
       </w:r>
-      <w:r>
-        <w:fldChar w:fldCharType="begin"/>
-      </w:r>
-      <w:r>
-        <w:instrText xml:space="preserve"> SEQ Рисунок \* ARABIC </w:instrText>
-      </w:r>
-      <w:r>
-        <w:fldChar w:fldCharType="separate"/>
-      </w:r>
-      <w:r>
-        <w:rPr>
-          <w:noProof/>
-        </w:rPr>
-        <w:t>3</w:t>
-      </w:r>
-      <w:r>
-        <w:rPr>
-          <w:noProof/>
-        </w:rPr>
-        <w:fldChar w:fldCharType="end"/>
-      </w:r>
+      <w:fldSimple w:instr=" SEQ Рисунок \* ARABIC ">
+        <w:r>
+          <w:rPr>
+            <w:noProof/>
+          </w:rPr>
+          <w:t>3</w:t>
+        </w:r>
+      </w:fldSimple>
     </w:p>
     <w:p>
       <w:pPr>
@@ -5011,27 +5191,14 @@
       <w:r>
         <w:t xml:space="preserve">Рисунок </w:t>
       </w:r>
-      <w:r>
-        <w:fldChar w:fldCharType="begin"/>
-      </w:r>
-      <w:r>
-        <w:instrText xml:space="preserve"> SEQ Рисунок \* ARABIC </w:instrText>
-      </w:r>
-      <w:r>
-        <w:fldChar w:fldCharType="separate"/>
-      </w:r>
-      <w:r>
-        <w:rPr>
-          <w:noProof/>
-        </w:rPr>
-        <w:t>4</w:t>
-      </w:r>
-      <w:r>
-        <w:rPr>
-          <w:noProof/>
-        </w:rPr>
-        <w:fldChar w:fldCharType="end"/>
-      </w:r>
+      <w:fldSimple w:instr=" SEQ Рисунок \* ARABIC ">
+        <w:r>
+          <w:rPr>
+            <w:noProof/>
+          </w:rPr>
+          <w:t>4</w:t>
+        </w:r>
+      </w:fldSimple>
       <w:r>
         <w:t xml:space="preserve"> - Обзор источников финансирования</w:t>
       </w:r>
@@ -5373,27 +5540,14 @@
       <w:r>
         <w:t xml:space="preserve">Рисунок </w:t>
       </w:r>
-      <w:r>
-        <w:fldChar w:fldCharType="begin"/>
-      </w:r>
-      <w:r>
-        <w:instrText xml:space="preserve"> SEQ Рисунок \* ARABIC </w:instrText>
-      </w:r>
-      <w:r>
-        <w:fldChar w:fldCharType="separate"/>
-      </w:r>
-      <w:r>
-        <w:rPr>
-          <w:noProof/>
-        </w:rPr>
-        <w:t>5</w:t>
-      </w:r>
-      <w:r>
-        <w:rPr>
-          <w:noProof/>
-        </w:rPr>
-        <w:fldChar w:fldCharType="end"/>
-      </w:r>
+      <w:fldSimple w:instr=" SEQ Рисунок \* ARABIC ">
+        <w:r>
+          <w:rPr>
+            <w:noProof/>
+          </w:rPr>
+          <w:t>5</w:t>
+        </w:r>
+      </w:fldSimple>
       <w:r>
         <w:t xml:space="preserve"> - Карта функциональных возможностей</w:t>
       </w:r>
@@ -5475,27 +5629,14 @@
       <w:r>
         <w:t xml:space="preserve">Рисунок </w:t>
       </w:r>
-      <w:r>
-        <w:fldChar w:fldCharType="begin"/>
-      </w:r>
-      <w:r>
-        <w:instrText xml:space="preserve"> SEQ Рисунок \* ARABIC </w:instrText>
-      </w:r>
-      <w:r>
-        <w:fldChar w:fldCharType="separate"/>
-      </w:r>
-      <w:r>
-        <w:rPr>
-          <w:noProof/>
-        </w:rPr>
-        <w:t>6</w:t>
-      </w:r>
-      <w:r>
-        <w:rPr>
-          <w:noProof/>
-        </w:rPr>
-        <w:fldChar w:fldCharType="end"/>
-      </w:r>
+      <w:fldSimple w:instr=" SEQ Рисунок \* ARABIC ">
+        <w:r>
+          <w:rPr>
+            <w:noProof/>
+          </w:rPr>
+          <w:t>6</w:t>
+        </w:r>
+      </w:fldSimple>
       <w:r>
         <w:t xml:space="preserve"> - Планируемые Каналы Доступа к данным </w:t>
       </w:r>
@@ -5728,7 +5869,538 @@
           </w:p>
           <w:p>
             <w:pPr>
-              <w:pStyle w:val="a5"/>
+              <w:ind w:firstLine="0"/>
+              <w:jc w:val="left"/>
+              <w:rPr>
+                <w:sz w:val="20"/>
+                <w:szCs w:val="20"/>
+              </w:rPr>
+            </w:pPr>
+          </w:p>
+          <w:p>
+            <w:pPr>
+              <w:ind w:firstLine="0"/>
+              <w:jc w:val="left"/>
+            </w:pPr>
+            <w:r>
+              <w:rPr>
+                <w:sz w:val="20"/>
+                <w:szCs w:val="20"/>
+              </w:rPr>
+              <w:t>Каналы доступа</w:t>
+            </w:r>
+            <w:r>
+              <w:rPr>
+                <w:sz w:val="20"/>
+                <w:szCs w:val="20"/>
+              </w:rPr>
+              <w:t xml:space="preserve"> представляют собой софтверные продукты: медицинские информационные </w:t>
+            </w:r>
+            <w:r>
+              <w:rPr>
+                <w:sz w:val="20"/>
+                <w:szCs w:val="20"/>
+              </w:rPr>
+              <w:t>системы, w</w:t>
+            </w:r>
+            <w:r>
+              <w:rPr>
+                <w:sz w:val="20"/>
+                <w:szCs w:val="20"/>
+                <w:lang w:val="en-US"/>
+              </w:rPr>
+              <w:t>eb</w:t>
+            </w:r>
+            <w:r>
+              <w:rPr>
+                <w:sz w:val="20"/>
+                <w:szCs w:val="20"/>
+              </w:rPr>
+              <w:t xml:space="preserve">-порталы, и т д, или </w:t>
+            </w:r>
+            <w:r>
+              <w:rPr>
+                <w:sz w:val="20"/>
+                <w:szCs w:val="20"/>
+              </w:rPr>
+              <w:t xml:space="preserve">оборудование, которое способно собирать и отправлять клиническую информацию: индивидуальные датчики, </w:t>
+            </w:r>
+            <w:r>
+              <w:rPr>
+                <w:sz w:val="20"/>
+                <w:szCs w:val="20"/>
+                <w:lang w:val="en-US"/>
+              </w:rPr>
+              <w:t>IoT</w:t>
+            </w:r>
+            <w:r>
+              <w:rPr>
+                <w:sz w:val="20"/>
+                <w:szCs w:val="20"/>
+              </w:rPr>
+              <w:t xml:space="preserve"> </w:t>
+            </w:r>
+            <w:r>
+              <w:rPr>
+                <w:sz w:val="20"/>
+                <w:szCs w:val="20"/>
+              </w:rPr>
+              <w:t>сенсоры</w:t>
+            </w:r>
+            <w:r>
+              <w:rPr>
+                <w:sz w:val="20"/>
+                <w:szCs w:val="20"/>
+              </w:rPr>
+              <w:t xml:space="preserve">, </w:t>
+            </w:r>
+            <w:r>
+              <w:rPr>
+                <w:sz w:val="20"/>
+                <w:szCs w:val="20"/>
+                <w:lang w:val="en-US"/>
+              </w:rPr>
+              <w:t>RPA</w:t>
+            </w:r>
+            <w:r>
+              <w:rPr>
+                <w:sz w:val="20"/>
+                <w:szCs w:val="20"/>
+              </w:rPr>
+              <w:t>.</w:t>
+            </w:r>
+          </w:p>
+        </w:tc>
+        <w:tc>
+          <w:tcPr>
+            <w:tcW w:w="3115" w:type="dxa"/>
+          </w:tcPr>
+          <w:p>
+            <w:pPr>
+              <w:pStyle w:val="a"/>
+            </w:pPr>
+            <w:r>
+              <w:rPr>
+                <w:b/>
+                <w:bCs/>
+              </w:rPr>
+              <w:t>Пациент</w:t>
+            </w:r>
+            <w:r>
+              <w:t xml:space="preserve"> -</w:t>
+            </w:r>
+            <w:r>
+              <w:t xml:space="preserve"> будет иметь</w:t>
+            </w:r>
+            <w:r>
+              <w:t xml:space="preserve"> своевременный</w:t>
+            </w:r>
+            <w:r>
+              <w:t xml:space="preserve"> доступ к информации о </w:t>
+            </w:r>
+            <w:r>
+              <w:t>медикаментах, результатах лабораторных и радиологических исследований</w:t>
+            </w:r>
+            <w:r>
+              <w:t>, назначенных врачебных приемах, и т. д.</w:t>
+            </w:r>
+          </w:p>
+          <w:p>
+            <w:pPr>
+              <w:pStyle w:val="ListParagraph"/>
+              <w:numPr>
+                <w:ilvl w:val="0"/>
+                <w:numId w:val="7"/>
+              </w:numPr>
+              <w:ind w:left="370"/>
+              <w:rPr>
+                <w:b/>
+                <w:bCs/>
+                <w:sz w:val="20"/>
+                <w:szCs w:val="20"/>
+              </w:rPr>
+            </w:pPr>
+            <w:r>
+              <w:rPr>
+                <w:b/>
+                <w:bCs/>
+                <w:sz w:val="20"/>
+                <w:szCs w:val="20"/>
+              </w:rPr>
+              <w:t xml:space="preserve">Врач </w:t>
+            </w:r>
+            <w:r>
+              <w:rPr>
+                <w:b/>
+                <w:bCs/>
+                <w:sz w:val="20"/>
+                <w:szCs w:val="20"/>
+              </w:rPr>
+              <w:t xml:space="preserve">– </w:t>
+            </w:r>
+            <w:r>
+              <w:rPr>
+                <w:sz w:val="20"/>
+                <w:szCs w:val="20"/>
+              </w:rPr>
+              <w:t>б</w:t>
+            </w:r>
+            <w:r>
+              <w:rPr>
+                <w:sz w:val="20"/>
+                <w:szCs w:val="20"/>
+              </w:rPr>
+              <w:t xml:space="preserve">удет иметь доступ ко всем клиническим документам и результатам 24/7 </w:t>
+            </w:r>
+            <w:r>
+              <w:rPr>
+                <w:sz w:val="20"/>
+                <w:szCs w:val="20"/>
+              </w:rPr>
+              <w:t>для назначения своевременного лечения</w:t>
+            </w:r>
+          </w:p>
+          <w:p>
+            <w:pPr>
+              <w:pStyle w:val="ListParagraph"/>
+              <w:numPr>
+                <w:ilvl w:val="0"/>
+                <w:numId w:val="7"/>
+              </w:numPr>
+              <w:ind w:left="370"/>
+              <w:rPr>
+                <w:sz w:val="20"/>
+                <w:szCs w:val="20"/>
+              </w:rPr>
+            </w:pPr>
+            <w:r>
+              <w:rPr>
+                <w:b/>
+                <w:bCs/>
+                <w:sz w:val="20"/>
+                <w:szCs w:val="20"/>
+              </w:rPr>
+              <w:t xml:space="preserve">Научный </w:t>
+            </w:r>
+            <w:r>
+              <w:rPr>
+                <w:b/>
+                <w:bCs/>
+                <w:sz w:val="20"/>
+                <w:szCs w:val="20"/>
+              </w:rPr>
+              <w:t>Исследователь</w:t>
+            </w:r>
+            <w:r>
+              <w:rPr>
+                <w:sz w:val="20"/>
+                <w:szCs w:val="20"/>
+              </w:rPr>
+              <w:t xml:space="preserve"> </w:t>
+            </w:r>
+            <w:r>
+              <w:rPr>
+                <w:sz w:val="20"/>
+                <w:szCs w:val="20"/>
+              </w:rPr>
+              <w:t>– через аналитические инструменты будет иметь доступ к анонимизирован</w:t>
+            </w:r>
+            <w:r>
+              <w:rPr>
+                <w:sz w:val="20"/>
+                <w:szCs w:val="20"/>
+              </w:rPr>
+              <w:t>н</w:t>
+            </w:r>
+            <w:r>
+              <w:rPr>
+                <w:sz w:val="20"/>
+                <w:szCs w:val="20"/>
+              </w:rPr>
+              <w:t>ым данным в</w:t>
+            </w:r>
+            <w:r>
+              <w:rPr>
+                <w:sz w:val="20"/>
+                <w:szCs w:val="20"/>
+              </w:rPr>
+              <w:t xml:space="preserve"> </w:t>
+            </w:r>
+            <w:r>
+              <w:rPr>
+                <w:sz w:val="20"/>
+                <w:szCs w:val="20"/>
+              </w:rPr>
+              <w:t xml:space="preserve">клинических </w:t>
+            </w:r>
+            <w:r>
+              <w:rPr>
+                <w:sz w:val="20"/>
+                <w:szCs w:val="20"/>
+              </w:rPr>
+              <w:t>целях</w:t>
+            </w:r>
+          </w:p>
+          <w:p>
+            <w:pPr>
+              <w:pStyle w:val="ListParagraph"/>
+              <w:numPr>
+                <w:ilvl w:val="0"/>
+                <w:numId w:val="7"/>
+              </w:numPr>
+              <w:ind w:left="370"/>
+              <w:rPr>
+                <w:sz w:val="20"/>
+                <w:szCs w:val="20"/>
+              </w:rPr>
+            </w:pPr>
+            <w:r>
+              <w:rPr>
+                <w:b/>
+                <w:bCs/>
+                <w:sz w:val="20"/>
+                <w:szCs w:val="20"/>
+              </w:rPr>
+              <w:t>Министерство</w:t>
+            </w:r>
+            <w:r>
+              <w:rPr>
+                <w:sz w:val="20"/>
+                <w:szCs w:val="20"/>
+              </w:rPr>
+              <w:t xml:space="preserve"> сможет генерировать отчетность, индикаторы качества</w:t>
+            </w:r>
+            <w:r>
+              <w:rPr>
+                <w:sz w:val="20"/>
+                <w:szCs w:val="20"/>
+              </w:rPr>
+              <w:t xml:space="preserve"> и т д на основе аноними</w:t>
+            </w:r>
+            <w:r>
+              <w:rPr>
+                <w:sz w:val="20"/>
+                <w:szCs w:val="20"/>
+              </w:rPr>
+              <w:t>зированных данных</w:t>
+            </w:r>
+            <w:r>
+              <w:rPr>
+                <w:sz w:val="20"/>
+                <w:szCs w:val="20"/>
+              </w:rPr>
+              <w:t>, собранных централизованно используя стандарты данных</w:t>
+            </w:r>
+          </w:p>
+        </w:tc>
+        <w:tc>
+          <w:tcPr>
+            <w:tcW w:w="3115" w:type="dxa"/>
+          </w:tcPr>
+          <w:p>
+            <w:pPr>
+              <w:pStyle w:val="a"/>
+            </w:pPr>
+            <w:r>
+              <w:t>Интернет</w:t>
+            </w:r>
+            <w:r>
+              <w:t xml:space="preserve">, инфраструктура, коммуникации – качество и присутствие </w:t>
+            </w:r>
+            <w:r>
+              <w:t>связи</w:t>
+            </w:r>
+            <w:r>
+              <w:t xml:space="preserve"> </w:t>
+            </w:r>
+            <w:r>
+              <w:t>на территории страны</w:t>
+            </w:r>
+            <w:r>
+              <w:t xml:space="preserve"> не однородно</w:t>
+            </w:r>
+            <w:r>
+              <w:t>.</w:t>
+            </w:r>
+          </w:p>
+          <w:p>
+            <w:pPr>
+              <w:pStyle w:val="a"/>
+            </w:pPr>
+            <w:r>
+              <w:t>Стандарты обмена информацией должны учитывать особенности всех каналов доступа для обеспечения</w:t>
+            </w:r>
+            <w:r>
+              <w:t xml:space="preserve"> качества данных.</w:t>
+            </w:r>
+          </w:p>
+        </w:tc>
+      </w:tr>
+    </w:tbl>
+    <w:p/>
+    <w:p>
+      <w:pPr>
+        <w:pStyle w:val="Heading3"/>
+      </w:pPr>
+      <w:r>
+        <w:t>Управление Медицинскими</w:t>
+      </w:r>
+      <w:r>
+        <w:t xml:space="preserve"> Информационными </w:t>
+      </w:r>
+      <w:r>
+        <w:t>Системами</w:t>
+      </w:r>
+    </w:p>
+    <w:p>
+      <w:pPr>
+        <w:pStyle w:val="Heading4"/>
+      </w:pPr>
+      <w:r>
+        <w:t>Управление Цифровым Порталом Пациента</w:t>
+      </w:r>
+    </w:p>
+    <w:p/>
+    <w:p>
+      <w:pPr>
+        <w:pStyle w:val="Heading4"/>
+      </w:pPr>
+      <w:r>
+        <w:t>Управление Лечебно-</w:t>
+      </w:r>
+      <w:r>
+        <w:t>диагностической деятельностью</w:t>
+      </w:r>
+    </w:p>
+    <w:p/>
+    <w:p>
+      <w:pPr>
+        <w:pStyle w:val="Heading3"/>
+      </w:pPr>
+      <w:r>
+        <w:t>Управление Интеграцией Данных</w:t>
+      </w:r>
+    </w:p>
+    <w:p/>
+    <w:tbl>
+      <w:tblPr>
+        <w:tblStyle w:val="TableGrid"/>
+        <w:tblW w:w="0" w:type="auto"/>
+        <w:tblLook w:val="04A0" w:firstRow="1" w:lastRow="0" w:firstColumn="1" w:lastColumn="0" w:noHBand="0" w:noVBand="1"/>
+      </w:tblPr>
+      <w:tblGrid>
+        <w:gridCol w:w="3115"/>
+        <w:gridCol w:w="3115"/>
+        <w:gridCol w:w="3115"/>
+      </w:tblGrid>
+      <w:tr>
+        <w:tc>
+          <w:tcPr>
+            <w:tcW w:w="3115" w:type="dxa"/>
+            <w:shd w:val="clear" w:color="auto" w:fill="D9D9D9" w:themeFill="background1" w:themeFillShade="D9"/>
+          </w:tcPr>
+          <w:p>
+            <w:pPr>
+              <w:ind w:firstLine="0"/>
+              <w:rPr>
+                <w:b/>
+                <w:bCs/>
+                <w:sz w:val="20"/>
+                <w:szCs w:val="20"/>
+              </w:rPr>
+            </w:pPr>
+            <w:r>
+              <w:rPr>
+                <w:b/>
+                <w:bCs/>
+                <w:sz w:val="20"/>
+                <w:szCs w:val="20"/>
+              </w:rPr>
+              <w:t>Описание</w:t>
+            </w:r>
+          </w:p>
+        </w:tc>
+        <w:tc>
+          <w:tcPr>
+            <w:tcW w:w="3115" w:type="dxa"/>
+            <w:shd w:val="clear" w:color="auto" w:fill="D9D9D9" w:themeFill="background1" w:themeFillShade="D9"/>
+          </w:tcPr>
+          <w:p>
+            <w:pPr>
+              <w:ind w:firstLine="0"/>
+              <w:rPr>
+                <w:b/>
+                <w:bCs/>
+                <w:sz w:val="20"/>
+                <w:szCs w:val="20"/>
+              </w:rPr>
+            </w:pPr>
+            <w:r>
+              <w:rPr>
+                <w:b/>
+                <w:bCs/>
+                <w:sz w:val="20"/>
+                <w:szCs w:val="20"/>
+              </w:rPr>
+              <w:t>Бенефиты</w:t>
+            </w:r>
+          </w:p>
+        </w:tc>
+        <w:tc>
+          <w:tcPr>
+            <w:tcW w:w="3115" w:type="dxa"/>
+            <w:shd w:val="clear" w:color="auto" w:fill="D9D9D9" w:themeFill="background1" w:themeFillShade="D9"/>
+          </w:tcPr>
+          <w:p>
+            <w:pPr>
+              <w:ind w:firstLine="0"/>
+              <w:rPr>
+                <w:b/>
+                <w:bCs/>
+                <w:sz w:val="20"/>
+                <w:szCs w:val="20"/>
+              </w:rPr>
+            </w:pPr>
+            <w:r>
+              <w:rPr>
+                <w:b/>
+                <w:bCs/>
+                <w:sz w:val="20"/>
+                <w:szCs w:val="20"/>
+              </w:rPr>
+              <w:t>Ключевые Трудности</w:t>
+            </w:r>
+          </w:p>
+        </w:tc>
+      </w:tr>
+      <w:tr>
+        <w:tc>
+          <w:tcPr>
+            <w:tcW w:w="3115" w:type="dxa"/>
+          </w:tcPr>
+          <w:p>
+            <w:pPr>
+              <w:ind w:firstLine="0"/>
+              <w:jc w:val="left"/>
+            </w:pPr>
+          </w:p>
+        </w:tc>
+        <w:tc>
+          <w:tcPr>
+            <w:tcW w:w="3115" w:type="dxa"/>
+          </w:tcPr>
+          <w:p>
+            <w:pPr>
+              <w:pStyle w:val="ListParagraph"/>
+              <w:numPr>
+                <w:ilvl w:val="0"/>
+                <w:numId w:val="7"/>
+              </w:numPr>
+              <w:ind w:left="370"/>
+              <w:rPr>
+                <w:sz w:val="20"/>
+                <w:szCs w:val="20"/>
+              </w:rPr>
             </w:pPr>
           </w:p>
         </w:tc>
@@ -5740,32 +6412,131 @@
             <w:pPr>
               <w:pStyle w:val="a"/>
             </w:pPr>
-            <w:r>
+          </w:p>
+        </w:tc>
+      </w:tr>
+    </w:tbl>
+    <w:p/>
+    <w:p>
+      <w:pPr>
+        <w:pStyle w:val="Heading3"/>
+      </w:pPr>
+      <w:r>
+        <w:lastRenderedPageBreak/>
+        <w:t>Управление Инфраструктурой</w:t>
+      </w:r>
+    </w:p>
+    <w:p>
+      <w:bookmarkStart w:id="11" w:name="_GoBack"/>
+      <w:bookmarkEnd w:id="11"/>
+    </w:p>
+    <w:tbl>
+      <w:tblPr>
+        <w:tblStyle w:val="TableGrid"/>
+        <w:tblW w:w="0" w:type="auto"/>
+        <w:tblLook w:val="04A0" w:firstRow="1" w:lastRow="0" w:firstColumn="1" w:lastColumn="0" w:noHBand="0" w:noVBand="1"/>
+      </w:tblPr>
+      <w:tblGrid>
+        <w:gridCol w:w="3115"/>
+        <w:gridCol w:w="3115"/>
+        <w:gridCol w:w="3115"/>
+      </w:tblGrid>
+      <w:tr>
+        <w:tc>
+          <w:tcPr>
+            <w:tcW w:w="3115" w:type="dxa"/>
+            <w:shd w:val="clear" w:color="auto" w:fill="D9D9D9" w:themeFill="background1" w:themeFillShade="D9"/>
+          </w:tcPr>
+          <w:p>
+            <w:pPr>
+              <w:ind w:firstLine="0"/>
               <w:rPr>
                 <w:b/>
                 <w:bCs/>
-              </w:rPr>
-              <w:t>Пациент</w:t>
-            </w:r>
-            <w:r>
-              <w:t xml:space="preserve"> -</w:t>
-            </w:r>
-            <w:r>
-              <w:t xml:space="preserve"> будет иметь</w:t>
-            </w:r>
-            <w:r>
-              <w:t xml:space="preserve"> своевременный</w:t>
-            </w:r>
-            <w:r>
-              <w:t xml:space="preserve"> доступ к информации о </w:t>
-            </w:r>
-            <w:r>
-              <w:t>медикаментах, результатах лабораторных и радиологических исследований</w:t>
-            </w:r>
-            <w:r>
-              <w:t>, назначенных врачебных приемах, и т. д.</w:t>
+                <w:sz w:val="20"/>
+                <w:szCs w:val="20"/>
+              </w:rPr>
+            </w:pPr>
+            <w:r>
+              <w:rPr>
+                <w:b/>
+                <w:bCs/>
+                <w:sz w:val="20"/>
+                <w:szCs w:val="20"/>
+              </w:rPr>
+              <w:t>Описание</w:t>
             </w:r>
           </w:p>
+        </w:tc>
+        <w:tc>
+          <w:tcPr>
+            <w:tcW w:w="3115" w:type="dxa"/>
+            <w:shd w:val="clear" w:color="auto" w:fill="D9D9D9" w:themeFill="background1" w:themeFillShade="D9"/>
+          </w:tcPr>
+          <w:p>
+            <w:pPr>
+              <w:ind w:firstLine="0"/>
+              <w:rPr>
+                <w:b/>
+                <w:bCs/>
+                <w:sz w:val="20"/>
+                <w:szCs w:val="20"/>
+              </w:rPr>
+            </w:pPr>
+            <w:r>
+              <w:rPr>
+                <w:b/>
+                <w:bCs/>
+                <w:sz w:val="20"/>
+                <w:szCs w:val="20"/>
+              </w:rPr>
+              <w:t>Бенефиты</w:t>
+            </w:r>
+          </w:p>
+        </w:tc>
+        <w:tc>
+          <w:tcPr>
+            <w:tcW w:w="3115" w:type="dxa"/>
+            <w:shd w:val="clear" w:color="auto" w:fill="D9D9D9" w:themeFill="background1" w:themeFillShade="D9"/>
+          </w:tcPr>
+          <w:p>
+            <w:pPr>
+              <w:ind w:firstLine="0"/>
+              <w:rPr>
+                <w:b/>
+                <w:bCs/>
+                <w:sz w:val="20"/>
+                <w:szCs w:val="20"/>
+              </w:rPr>
+            </w:pPr>
+            <w:r>
+              <w:rPr>
+                <w:b/>
+                <w:bCs/>
+                <w:sz w:val="20"/>
+                <w:szCs w:val="20"/>
+              </w:rPr>
+              <w:t>Ключевые Трудности</w:t>
+            </w:r>
+          </w:p>
+        </w:tc>
+      </w:tr>
+      <w:tr>
+        <w:tc>
+          <w:tcPr>
+            <w:tcW w:w="3115" w:type="dxa"/>
+          </w:tcPr>
+          <w:p>
+            <w:pPr>
+              <w:ind w:firstLine="0"/>
+              <w:jc w:val="left"/>
+            </w:pPr>
+          </w:p>
+        </w:tc>
+        <w:tc>
+          <w:tcPr>
+            <w:tcW w:w="3115" w:type="dxa"/>
+          </w:tcPr>
           <w:p>
             <w:pPr>
               <w:pStyle w:val="ListParagraph"/>
@@ -5775,183 +6546,10 @@
               </w:numPr>
               <w:ind w:left="370"/>
               <w:rPr>
-                <w:b/>
-                <w:bCs/>
                 <w:sz w:val="20"/>
                 <w:szCs w:val="20"/>
               </w:rPr>
             </w:pPr>
-            <w:r>
-              <w:rPr>
-                <w:b/>
-                <w:bCs/>
-                <w:sz w:val="20"/>
-                <w:szCs w:val="20"/>
-              </w:rPr>
-              <w:t xml:space="preserve">Врач </w:t>
-            </w:r>
-            <w:r>
-              <w:rPr>
-                <w:b/>
-                <w:bCs/>
-                <w:sz w:val="20"/>
-                <w:szCs w:val="20"/>
-              </w:rPr>
-              <w:t xml:space="preserve">– </w:t>
-            </w:r>
-            <w:r>
-              <w:rPr>
-                <w:sz w:val="20"/>
-                <w:szCs w:val="20"/>
-              </w:rPr>
-              <w:t>б</w:t>
-            </w:r>
-            <w:r>
-              <w:rPr>
-                <w:sz w:val="20"/>
-                <w:szCs w:val="20"/>
-              </w:rPr>
-              <w:t xml:space="preserve">удет иметь доступ ко всем клиническим документам и результатам 24/7 </w:t>
-            </w:r>
-            <w:r>
-              <w:rPr>
-                <w:sz w:val="20"/>
-                <w:szCs w:val="20"/>
-              </w:rPr>
-              <w:t>для назначения своевременного лечения</w:t>
-            </w:r>
-          </w:p>
-          <w:p>
-            <w:pPr>
-              <w:pStyle w:val="ListParagraph"/>
-              <w:numPr>
-                <w:ilvl w:val="0"/>
-                <w:numId w:val="7"/>
-              </w:numPr>
-              <w:ind w:left="370"/>
-              <w:rPr>
-                <w:sz w:val="20"/>
-                <w:szCs w:val="20"/>
-              </w:rPr>
-            </w:pPr>
-            <w:r>
-              <w:rPr>
-                <w:b/>
-                <w:bCs/>
-                <w:sz w:val="20"/>
-                <w:szCs w:val="20"/>
-              </w:rPr>
-              <w:t xml:space="preserve">Научный </w:t>
-            </w:r>
-            <w:r>
-              <w:rPr>
-                <w:b/>
-                <w:bCs/>
-                <w:sz w:val="20"/>
-                <w:szCs w:val="20"/>
-              </w:rPr>
-              <w:t>Исследователь</w:t>
-            </w:r>
-            <w:r>
-              <w:rPr>
-                <w:sz w:val="20"/>
-                <w:szCs w:val="20"/>
-              </w:rPr>
-              <w:t xml:space="preserve"> </w:t>
-            </w:r>
-            <w:r>
-              <w:rPr>
-                <w:sz w:val="20"/>
-                <w:szCs w:val="20"/>
-              </w:rPr>
-              <w:t>– через аналитические инструменты будет иметь доступ к анонимизирован</w:t>
-            </w:r>
-            <w:r>
-              <w:rPr>
-                <w:sz w:val="20"/>
-                <w:szCs w:val="20"/>
-              </w:rPr>
-              <w:t>н</w:t>
-            </w:r>
-            <w:r>
-              <w:rPr>
-                <w:sz w:val="20"/>
-                <w:szCs w:val="20"/>
-              </w:rPr>
-              <w:t>ым данным в</w:t>
-            </w:r>
-            <w:r>
-              <w:rPr>
-                <w:sz w:val="20"/>
-                <w:szCs w:val="20"/>
-              </w:rPr>
-              <w:t xml:space="preserve"> </w:t>
-            </w:r>
-            <w:r>
-              <w:rPr>
-                <w:sz w:val="20"/>
-                <w:szCs w:val="20"/>
-              </w:rPr>
-              <w:t xml:space="preserve">клинических </w:t>
-            </w:r>
-            <w:r>
-              <w:rPr>
-                <w:sz w:val="20"/>
-                <w:szCs w:val="20"/>
-              </w:rPr>
-              <w:t>целях</w:t>
-            </w:r>
-          </w:p>
-          <w:p>
-            <w:pPr>
-              <w:pStyle w:val="ListParagraph"/>
-              <w:numPr>
-                <w:ilvl w:val="0"/>
-                <w:numId w:val="7"/>
-              </w:numPr>
-              <w:ind w:left="370"/>
-              <w:rPr>
-                <w:sz w:val="20"/>
-                <w:szCs w:val="20"/>
-              </w:rPr>
-            </w:pPr>
-            <w:r>
-              <w:rPr>
-                <w:b/>
-                <w:bCs/>
-                <w:sz w:val="20"/>
-                <w:szCs w:val="20"/>
-              </w:rPr>
-              <w:t>Министерство</w:t>
-            </w:r>
-            <w:r>
-              <w:rPr>
-                <w:sz w:val="20"/>
-                <w:szCs w:val="20"/>
-              </w:rPr>
-              <w:t xml:space="preserve"> сможет генерировать отчетность, индикаторы качества</w:t>
-            </w:r>
-            <w:r>
-              <w:rPr>
-                <w:sz w:val="20"/>
-                <w:szCs w:val="20"/>
-              </w:rPr>
-              <w:t xml:space="preserve"> и т д на основе аноними</w:t>
-            </w:r>
-            <w:r>
-              <w:rPr>
-                <w:sz w:val="20"/>
-                <w:szCs w:val="20"/>
-              </w:rPr>
-              <w:t>зированных данных</w:t>
-            </w:r>
-            <w:r>
-              <w:rPr>
-                <w:sz w:val="20"/>
-                <w:szCs w:val="20"/>
-              </w:rPr>
-              <w:t>, собранных централизованно используя стандарты данных</w:t>
-            </w:r>
           </w:p>
         </w:tc>
         <w:tc>
@@ -5962,38 +6560,6 @@
             <w:pPr>
               <w:pStyle w:val="a"/>
             </w:pPr>
-            <w:r>
-              <w:t>Интернет</w:t>
-            </w:r>
-            <w:r>
-              <w:t xml:space="preserve">, инфраструктура, коммуникации – качество и присутствие </w:t>
-            </w:r>
-            <w:r>
-              <w:t>связи</w:t>
-            </w:r>
-            <w:r>
-              <w:t xml:space="preserve"> </w:t>
-            </w:r>
-            <w:r>
-              <w:t>на территории страны</w:t>
-            </w:r>
-            <w:r>
-              <w:t xml:space="preserve"> не однородно</w:t>
-            </w:r>
-            <w:r>
-              <w:t>.</w:t>
-            </w:r>
-          </w:p>
-          <w:p>
-            <w:pPr>
-              <w:pStyle w:val="a"/>
-            </w:pPr>
-            <w:r>
-              <w:t>Стандарты обмена информацией должны учитывать особенности всех каналов доступа для обеспечения</w:t>
-            </w:r>
-            <w:r>
-              <w:t xml:space="preserve"> качества данных.</w:t>
-            </w:r>
           </w:p>
         </w:tc>
       </w:tr>
@@ -6001,57 +6567,6 @@
     <w:p/>
     <w:p>
       <w:pPr>
-        <w:pStyle w:val="Heading3"/>
-      </w:pPr>
-      <w:r>
-        <w:t>Управление Медицинскими</w:t>
-      </w:r>
-      <w:r>
-        <w:t xml:space="preserve"> Информационными </w:t>
-      </w:r>
-      <w:r>
-        <w:t>Системами</w:t>
-      </w:r>
-    </w:p>
-    <w:p>
-      <w:pPr>
-        <w:pStyle w:val="Heading4"/>
-      </w:pPr>
-      <w:r>
-        <w:t>Управление Цифровым Порталом Пациента</w:t>
-      </w:r>
-    </w:p>
-    <w:p/>
-    <w:p>
-      <w:pPr>
-        <w:pStyle w:val="Heading4"/>
-      </w:pPr>
-      <w:r>
-        <w:t>Управление Лечебно-</w:t>
-      </w:r>
-      <w:r>
-        <w:t>диагностической деятельностью</w:t>
-      </w:r>
-    </w:p>
-    <w:p/>
-    <w:p>
-      <w:pPr>
-        <w:pStyle w:val="Heading3"/>
-      </w:pPr>
-      <w:r>
-        <w:t>Управление Интеграцией Данных</w:t>
-      </w:r>
-    </w:p>
-    <w:p>
-      <w:pPr>
-        <w:pStyle w:val="Heading3"/>
-      </w:pPr>
-      <w:r>
-        <w:t>Управление Инфраструктурой</w:t>
-      </w:r>
-    </w:p>
-    <w:p>
-      <w:pPr>
         <w:pStyle w:val="Heading1"/>
       </w:pPr>
       <w:r>
@@ -6104,25 +6619,24 @@
       <w:pPr>
         <w:pStyle w:val="Heading2"/>
       </w:pPr>
-      <w:bookmarkStart w:id="11" w:name="_Toc54564598"/>
-      <w:r>
-        <w:lastRenderedPageBreak/>
+      <w:bookmarkStart w:id="12" w:name="_Toc54564598"/>
+      <w:r>
         <w:t>Система Медицинская Карта</w:t>
       </w:r>
-      <w:bookmarkEnd w:id="11"/>
+      <w:bookmarkEnd w:id="12"/>
     </w:p>
     <w:p>
       <w:pPr>
         <w:pStyle w:val="Heading2"/>
       </w:pPr>
-      <w:bookmarkStart w:id="12" w:name="_Toc54564599"/>
+      <w:bookmarkStart w:id="13" w:name="_Toc54564599"/>
       <w:r>
         <w:t>Реестр</w:t>
       </w:r>
       <w:r>
         <w:t>ы</w:t>
       </w:r>
-      <w:bookmarkEnd w:id="12"/>
+      <w:bookmarkEnd w:id="13"/>
       <w:r>
         <w:t xml:space="preserve"> </w:t>
       </w:r>
@@ -6131,27 +6645,27 @@
       <w:pPr>
         <w:pStyle w:val="Heading2"/>
       </w:pPr>
-      <w:bookmarkStart w:id="13" w:name="_Toc54564600"/>
+      <w:bookmarkStart w:id="14" w:name="_Toc54564600"/>
       <w:r>
         <w:t>Сервис Нормативных Справочников</w:t>
       </w:r>
-      <w:bookmarkEnd w:id="13"/>
+      <w:bookmarkEnd w:id="14"/>
     </w:p>
     <w:p>
       <w:pPr>
         <w:pStyle w:val="Heading2"/>
       </w:pPr>
-      <w:bookmarkStart w:id="14" w:name="_Toc54564601"/>
+      <w:bookmarkStart w:id="15" w:name="_Toc54564601"/>
       <w:r>
         <w:t>Авторизация и Аудит</w:t>
       </w:r>
-      <w:bookmarkEnd w:id="14"/>
+      <w:bookmarkEnd w:id="15"/>
     </w:p>
     <w:p>
       <w:pPr>
         <w:pStyle w:val="Heading2"/>
       </w:pPr>
-      <w:bookmarkStart w:id="15" w:name="_Toc54564602"/>
+      <w:bookmarkStart w:id="16" w:name="_Toc54564602"/>
     </w:p>
     <w:p>
       <w:pPr>
@@ -6237,7 +6751,7 @@
         </w:rPr>
         <w:t>)</w:t>
       </w:r>
-      <w:bookmarkEnd w:id="15"/>
+      <w:bookmarkEnd w:id="16"/>
     </w:p>
     <w:p>
       <w:r>
@@ -6261,8 +6775,6 @@
       <w:r>
         <w:t>контроля изменения данных также описываются данным разделом.</w:t>
       </w:r>
-      <w:bookmarkStart w:id="16" w:name="_GoBack"/>
-      <w:bookmarkEnd w:id="16"/>
     </w:p>
     <w:p>
       <w:pPr>
@@ -6414,7 +6926,15 @@
         <w:t>Логическая Модель Данных</w:t>
       </w:r>
       <w:r>
-        <w:t xml:space="preserve"> для поддержки ИС РУз.</w:t>
+        <w:t xml:space="preserve"> для поддержки ИС </w:t>
+      </w:r>
+      <w:proofErr w:type="spellStart"/>
+      <w:r>
+        <w:t>РУз</w:t>
+      </w:r>
+      <w:proofErr w:type="spellEnd"/>
+      <w:r>
+        <w:t>.</w:t>
       </w:r>
       <w:bookmarkEnd w:id="21"/>
     </w:p>
@@ -6511,6 +7031,7 @@
           </w:rPr>
           <w:t>://</w:t>
         </w:r>
+        <w:proofErr w:type="spellStart"/>
         <w:r>
           <w:rPr>
             <w:rStyle w:val="Hyperlink"/>
@@ -6518,6 +7039,7 @@
           </w:rPr>
           <w:t>fhir</w:t>
         </w:r>
+        <w:proofErr w:type="spellEnd"/>
         <w:r>
           <w:rPr>
             <w:rStyle w:val="Hyperlink"/>
@@ -6713,7 +7235,15 @@
         </w:numPr>
       </w:pPr>
       <w:r>
-        <w:t xml:space="preserve">Предложение Huawei по </w:t>
+        <w:t xml:space="preserve">Предложение </w:t>
+      </w:r>
+      <w:proofErr w:type="spellStart"/>
+      <w:r>
+        <w:t>Huawei</w:t>
+      </w:r>
+      <w:proofErr w:type="spellEnd"/>
+      <w:r>
+        <w:t xml:space="preserve"> по </w:t>
       </w:r>
       <w:r>
         <w:t>«</w:t>
@@ -6819,11 +7349,16 @@
         </w:rPr>
         <w:annotationRef/>
       </w:r>
+      <w:proofErr w:type="gramStart"/>
       <w:r>
         <w:t>Д</w:t>
       </w:r>
       <w:r>
-        <w:t>обавить как будут определяться источники финансирования</w:t>
+        <w:t>обавить</w:t>
+      </w:r>
+      <w:proofErr w:type="gramEnd"/>
+      <w:r>
+        <w:t xml:space="preserve"> как будут определяться источники финансирования</w:t>
       </w:r>
       <w:r>
         <w:t>? И что еще важно</w:t>
@@ -6845,10 +7380,18 @@
         <w:annotationRef/>
       </w:r>
       <w:r>
-        <w:t>Диаграмма для информации, чтобы можно было определять зависимости</w:t>
-      </w:r>
-      <w:r>
-        <w:t xml:space="preserve"> компонентов описанных в документе.</w:t>
+        <w:t xml:space="preserve">Диаграмма для информации, чтобы можно было определять </w:t>
+      </w:r>
+      <w:proofErr w:type="gramStart"/>
+      <w:r>
+        <w:t>зависимости</w:t>
+      </w:r>
+      <w:r>
+        <w:t xml:space="preserve"> компонентов</w:t>
+      </w:r>
+      <w:proofErr w:type="gramEnd"/>
+      <w:r>
+        <w:t xml:space="preserve"> описанных в документе.</w:t>
       </w:r>
     </w:p>
   </w:comment>
@@ -9405,7 +9948,7 @@
 </file>
 
 <file path=customXml/itemProps1.xml><?xml version="1.0" encoding="utf-8"?>
-<ds:datastoreItem xmlns:ds="http://schemas.openxmlformats.org/officeDocument/2006/customXml" ds:itemID="{4AC123BC-AFDD-4187-A0C0-35A74F6E7418}">
+<ds:datastoreItem xmlns:ds="http://schemas.openxmlformats.org/officeDocument/2006/customXml" ds:itemID="{55E8E6A1-C02B-4992-ACE3-8BD5E1312FCE}">
   <ds:schemaRefs>
     <ds:schemaRef ds:uri="http://schemas.openxmlformats.org/officeDocument/2006/bibliography"/>
   </ds:schemaRefs>

--- a/eHealth-arhitecture-V03.docx
+++ b/eHealth-arhitecture-V03.docx
@@ -3673,7 +3673,7 @@
                 <v:shape id="_x0000_i1025" type="#_x0000_t75" style="width:91.5pt;height:13.5pt" o:ole="">
                   <v:imagedata r:id="rId11" o:title=""/>
                 </v:shape>
-                <o:OLEObject Type="Embed" ProgID="Visio.Drawing.15" ShapeID="_x0000_i1025" DrawAspect="Content" ObjectID="_1667159600" r:id="rId12"/>
+                <o:OLEObject Type="Embed" ProgID="Visio.Drawing.15" ShapeID="_x0000_i1025" DrawAspect="Content" ObjectID="_1667590593" r:id="rId12"/>
               </w:object>
             </w:r>
           </w:p>
@@ -3686,7 +3686,7 @@
                 <v:shape id="_x0000_i1026" type="#_x0000_t75" style="width:100.5pt;height:13.5pt" o:ole="">
                   <v:imagedata r:id="rId13" o:title=""/>
                 </v:shape>
-                <o:OLEObject Type="Embed" ProgID="Visio.Drawing.15" ShapeID="_x0000_i1026" DrawAspect="Content" ObjectID="_1667159601" r:id="rId14"/>
+                <o:OLEObject Type="Embed" ProgID="Visio.Drawing.15" ShapeID="_x0000_i1026" DrawAspect="Content" ObjectID="_1667590594" r:id="rId14"/>
               </w:object>
             </w:r>
           </w:p>
@@ -3699,7 +3699,7 @@
                 <v:shape id="_x0000_i1027" type="#_x0000_t75" style="width:106.5pt;height:15pt" o:ole="">
                   <v:imagedata r:id="rId15" o:title=""/>
                 </v:shape>
-                <o:OLEObject Type="Embed" ProgID="Visio.Drawing.15" ShapeID="_x0000_i1027" DrawAspect="Content" ObjectID="_1667159602" r:id="rId16"/>
+                <o:OLEObject Type="Embed" ProgID="Visio.Drawing.15" ShapeID="_x0000_i1027" DrawAspect="Content" ObjectID="_1667590595" r:id="rId16"/>
               </w:object>
             </w:r>
           </w:p>
@@ -4423,14 +4423,27 @@
       <w:r>
         <w:t xml:space="preserve">Рисунок </w:t>
       </w:r>
-      <w:fldSimple w:instr=" SEQ Рисунок \* ARABIC ">
-        <w:r>
-          <w:rPr>
-            <w:noProof/>
-          </w:rPr>
-          <w:t>1</w:t>
-        </w:r>
-      </w:fldSimple>
+      <w:r>
+        <w:fldChar w:fldCharType="begin"/>
+      </w:r>
+      <w:r>
+        <w:instrText xml:space="preserve"> SEQ Рисунок \* ARABIC </w:instrText>
+      </w:r>
+      <w:r>
+        <w:fldChar w:fldCharType="separate"/>
+      </w:r>
+      <w:r>
+        <w:rPr>
+          <w:noProof/>
+        </w:rPr>
+        <w:t>1</w:t>
+      </w:r>
+      <w:r>
+        <w:rPr>
+          <w:noProof/>
+        </w:rPr>
+        <w:fldChar w:fldCharType="end"/>
+      </w:r>
       <w:r>
         <w:t xml:space="preserve"> - Контекстная Диаграмма</w:t>
       </w:r>
@@ -4663,27 +4676,14 @@
       <w:r>
         <w:t xml:space="preserve">Рисунок </w:t>
       </w:r>
-      <w:r>
-        <w:fldChar w:fldCharType="begin"/>
-      </w:r>
-      <w:r>
-        <w:instrText xml:space="preserve"> SEQ Рисунок \* ARABIC </w:instrText>
-      </w:r>
-      <w:r>
-        <w:fldChar w:fldCharType="separate"/>
-      </w:r>
-      <w:r>
-        <w:rPr>
-          <w:noProof/>
-        </w:rPr>
-        <w:t>2</w:t>
-      </w:r>
-      <w:r>
-        <w:rPr>
-          <w:noProof/>
-        </w:rPr>
-        <w:fldChar w:fldCharType="end"/>
-      </w:r>
+      <w:fldSimple w:instr=" SEQ Рисунок \* ARABIC ">
+        <w:r>
+          <w:rPr>
+            <w:noProof/>
+          </w:rPr>
+          <w:t>2</w:t>
+        </w:r>
+      </w:fldSimple>
       <w:r>
         <w:t xml:space="preserve"> </w:t>
       </w:r>
@@ -4879,14 +4879,27 @@
       <w:r>
         <w:t xml:space="preserve">Рисунок </w:t>
       </w:r>
-      <w:fldSimple w:instr=" SEQ Рисунок \* ARABIC ">
-        <w:r>
-          <w:rPr>
-            <w:noProof/>
-          </w:rPr>
-          <w:t>3</w:t>
-        </w:r>
-      </w:fldSimple>
+      <w:r>
+        <w:fldChar w:fldCharType="begin"/>
+      </w:r>
+      <w:r>
+        <w:instrText xml:space="preserve"> SEQ Рисунок \* ARABIC </w:instrText>
+      </w:r>
+      <w:r>
+        <w:fldChar w:fldCharType="separate"/>
+      </w:r>
+      <w:r>
+        <w:rPr>
+          <w:noProof/>
+        </w:rPr>
+        <w:t>3</w:t>
+      </w:r>
+      <w:r>
+        <w:rPr>
+          <w:noProof/>
+        </w:rPr>
+        <w:fldChar w:fldCharType="end"/>
+      </w:r>
     </w:p>
     <w:p>
       <w:pPr>
@@ -5191,14 +5204,27 @@
       <w:r>
         <w:t xml:space="preserve">Рисунок </w:t>
       </w:r>
-      <w:fldSimple w:instr=" SEQ Рисунок \* ARABIC ">
-        <w:r>
-          <w:rPr>
-            <w:noProof/>
-          </w:rPr>
-          <w:t>4</w:t>
-        </w:r>
-      </w:fldSimple>
+      <w:r>
+        <w:fldChar w:fldCharType="begin"/>
+      </w:r>
+      <w:r>
+        <w:instrText xml:space="preserve"> SEQ Рисунок \* ARABIC </w:instrText>
+      </w:r>
+      <w:r>
+        <w:fldChar w:fldCharType="separate"/>
+      </w:r>
+      <w:r>
+        <w:rPr>
+          <w:noProof/>
+        </w:rPr>
+        <w:t>4</w:t>
+      </w:r>
+      <w:r>
+        <w:rPr>
+          <w:noProof/>
+        </w:rPr>
+        <w:fldChar w:fldCharType="end"/>
+      </w:r>
       <w:r>
         <w:t xml:space="preserve"> - Обзор источников финансирования</w:t>
       </w:r>
@@ -5540,14 +5566,27 @@
       <w:r>
         <w:t xml:space="preserve">Рисунок </w:t>
       </w:r>
-      <w:fldSimple w:instr=" SEQ Рисунок \* ARABIC ">
-        <w:r>
-          <w:rPr>
-            <w:noProof/>
-          </w:rPr>
-          <w:t>5</w:t>
-        </w:r>
-      </w:fldSimple>
+      <w:r>
+        <w:fldChar w:fldCharType="begin"/>
+      </w:r>
+      <w:r>
+        <w:instrText xml:space="preserve"> SEQ Рисунок \* ARABIC </w:instrText>
+      </w:r>
+      <w:r>
+        <w:fldChar w:fldCharType="separate"/>
+      </w:r>
+      <w:r>
+        <w:rPr>
+          <w:noProof/>
+        </w:rPr>
+        <w:t>5</w:t>
+      </w:r>
+      <w:r>
+        <w:rPr>
+          <w:noProof/>
+        </w:rPr>
+        <w:fldChar w:fldCharType="end"/>
+      </w:r>
       <w:r>
         <w:t xml:space="preserve"> - Карта функциональных возможностей</w:t>
       </w:r>
@@ -5629,14 +5668,27 @@
       <w:r>
         <w:t xml:space="preserve">Рисунок </w:t>
       </w:r>
-      <w:fldSimple w:instr=" SEQ Рисунок \* ARABIC ">
-        <w:r>
-          <w:rPr>
-            <w:noProof/>
-          </w:rPr>
-          <w:t>6</w:t>
-        </w:r>
-      </w:fldSimple>
+      <w:r>
+        <w:fldChar w:fldCharType="begin"/>
+      </w:r>
+      <w:r>
+        <w:instrText xml:space="preserve"> SEQ Рисунок \* ARABIC </w:instrText>
+      </w:r>
+      <w:r>
+        <w:fldChar w:fldCharType="separate"/>
+      </w:r>
+      <w:r>
+        <w:rPr>
+          <w:noProof/>
+        </w:rPr>
+        <w:t>6</w:t>
+      </w:r>
+      <w:r>
+        <w:rPr>
+          <w:noProof/>
+        </w:rPr>
+        <w:fldChar w:fldCharType="end"/>
+      </w:r>
       <w:r>
         <w:t xml:space="preserve"> - Планируемые Каналы Доступа к данным </w:t>
       </w:r>
@@ -6426,10 +6478,7 @@
         <w:t>Управление Инфраструктурой</w:t>
       </w:r>
     </w:p>
-    <w:p>
-      <w:bookmarkStart w:id="11" w:name="_GoBack"/>
-      <w:bookmarkEnd w:id="11"/>
-    </w:p>
+    <w:p/>
     <w:tbl>
       <w:tblPr>
         <w:tblStyle w:val="TableGrid"/>
@@ -6617,258 +6666,28 @@
     </w:p>
     <w:p>
       <w:pPr>
-        <w:pStyle w:val="Heading2"/>
-      </w:pPr>
-      <w:bookmarkStart w:id="12" w:name="_Toc54564598"/>
-      <w:r>
-        <w:t>Система Медицинская Карта</w:t>
-      </w:r>
-      <w:bookmarkEnd w:id="12"/>
-    </w:p>
-    <w:p>
-      <w:pPr>
-        <w:pStyle w:val="Heading2"/>
-      </w:pPr>
-      <w:bookmarkStart w:id="13" w:name="_Toc54564599"/>
-      <w:r>
-        <w:t>Реестр</w:t>
-      </w:r>
-      <w:r>
-        <w:t>ы</w:t>
-      </w:r>
-      <w:bookmarkEnd w:id="13"/>
-      <w:r>
-        <w:t xml:space="preserve"> </w:t>
-      </w:r>
-    </w:p>
-    <w:p>
-      <w:pPr>
-        <w:pStyle w:val="Heading2"/>
-      </w:pPr>
-      <w:bookmarkStart w:id="14" w:name="_Toc54564600"/>
-      <w:r>
-        <w:t>Сервис Нормативных Справочников</w:t>
-      </w:r>
-      <w:bookmarkEnd w:id="14"/>
-    </w:p>
-    <w:p>
-      <w:pPr>
-        <w:pStyle w:val="Heading2"/>
-      </w:pPr>
-      <w:bookmarkStart w:id="15" w:name="_Toc54564601"/>
-      <w:r>
-        <w:t>Авторизация и Аудит</w:t>
-      </w:r>
-      <w:bookmarkEnd w:id="15"/>
-    </w:p>
-    <w:p>
-      <w:pPr>
-        <w:pStyle w:val="Heading2"/>
-      </w:pPr>
-      <w:bookmarkStart w:id="16" w:name="_Toc54564602"/>
-    </w:p>
-    <w:p>
-      <w:pPr>
-        <w:pStyle w:val="Heading1"/>
-      </w:pPr>
-      <w:r>
-        <w:t xml:space="preserve">Целевая Архитектура Данных </w:t>
-      </w:r>
-    </w:p>
-    <w:p>
-      <w:pPr>
-        <w:pStyle w:val="Heading2"/>
-        <w:rPr>
-          <w:lang w:val="en-US"/>
-        </w:rPr>
-      </w:pPr>
-      <w:r>
-        <w:t>Обзор</w:t>
-      </w:r>
-      <w:r>
-        <w:rPr>
-          <w:lang w:val="en-US"/>
-        </w:rPr>
-        <w:t xml:space="preserve"> </w:t>
-      </w:r>
-      <w:r>
-        <w:t>о</w:t>
-      </w:r>
-      <w:r>
-        <w:t>бщих</w:t>
-      </w:r>
-      <w:r>
-        <w:rPr>
-          <w:lang w:val="en-US"/>
-        </w:rPr>
-        <w:t xml:space="preserve"> </w:t>
-      </w:r>
-      <w:r>
-        <w:t>Структур</w:t>
-      </w:r>
-      <w:r>
-        <w:rPr>
-          <w:lang w:val="en-US"/>
-        </w:rPr>
-        <w:t xml:space="preserve"> </w:t>
-      </w:r>
-      <w:r>
-        <w:t>Данных</w:t>
-      </w:r>
-      <w:r>
-        <w:rPr>
-          <w:lang w:val="en-US"/>
-        </w:rPr>
-        <w:t xml:space="preserve"> </w:t>
-      </w:r>
-      <w:r>
-        <w:rPr>
-          <w:lang w:val="en-US"/>
-        </w:rPr>
-        <w:t>(</w:t>
-      </w:r>
-      <w:r>
-        <w:rPr>
-          <w:lang w:val="en-US"/>
-        </w:rPr>
-        <w:t>information</w:t>
-      </w:r>
-      <w:r>
-        <w:rPr>
-          <w:lang w:val="en-US"/>
-        </w:rPr>
-        <w:t xml:space="preserve"> </w:t>
-      </w:r>
-      <w:r>
-        <w:rPr>
-          <w:lang w:val="en-US"/>
-        </w:rPr>
-        <w:t>architecture</w:t>
-      </w:r>
-      <w:r>
-        <w:rPr>
-          <w:lang w:val="en-US"/>
-        </w:rPr>
-        <w:t>)</w:t>
-      </w:r>
-      <w:bookmarkEnd w:id="16"/>
-    </w:p>
-    <w:p>
-      <w:r>
-        <w:t xml:space="preserve">Данный раздел описывает структуру </w:t>
-      </w:r>
-      <w:r>
-        <w:t>данных, которые будут использоваться всеми или многими приложениями информационной системы здраво</w:t>
-      </w:r>
-      <w:r>
-        <w:t>охранения. Использование ста</w:t>
-      </w:r>
-      <w:r>
-        <w:t>ндартов</w:t>
-      </w:r>
-      <w:r>
-        <w:t xml:space="preserve"> и терминологий</w:t>
-      </w:r>
-      <w:r>
-        <w:t xml:space="preserve">, требования к качеству данных, процедуры </w:t>
-      </w:r>
-      <w:r>
-        <w:t>контроля изменения данных также описываются данным разделом.</w:t>
-      </w:r>
-    </w:p>
-    <w:p>
-      <w:pPr>
-        <w:pStyle w:val="Heading1"/>
-      </w:pPr>
-      <w:bookmarkStart w:id="17" w:name="_Toc54564603"/>
-      <w:r>
-        <w:t xml:space="preserve">План реализации </w:t>
-      </w:r>
-      <w:r>
-        <w:t>информационной</w:t>
-      </w:r>
-      <w:r>
-        <w:t xml:space="preserve"> системы здравоохранения</w:t>
-      </w:r>
-      <w:r>
-        <w:t xml:space="preserve"> (</w:t>
-      </w:r>
-      <w:r>
-        <w:rPr>
-          <w:lang w:val="en-US"/>
-        </w:rPr>
-        <w:t>technical</w:t>
-      </w:r>
-      <w:r>
-        <w:t xml:space="preserve"> </w:t>
-      </w:r>
-      <w:r>
-        <w:rPr>
-          <w:lang w:val="en-US"/>
-        </w:rPr>
-        <w:t>architecture</w:t>
-      </w:r>
-      <w:r>
-        <w:t>)</w:t>
-      </w:r>
-      <w:bookmarkEnd w:id="17"/>
-    </w:p>
-    <w:p/>
-    <w:p>
-      <w:pPr>
-        <w:pStyle w:val="Heading1"/>
-      </w:pPr>
-      <w:bookmarkStart w:id="18" w:name="_Toc54564604"/>
-      <w:r>
-        <w:t>ПРИЛОЖЕНИЯ</w:t>
-      </w:r>
-      <w:bookmarkEnd w:id="18"/>
-    </w:p>
-    <w:p>
-      <w:pPr>
-        <w:pStyle w:val="Heading2"/>
-      </w:pPr>
-      <w:bookmarkStart w:id="19" w:name="_Toc54564605"/>
-      <w:r>
-        <w:t>Приложение 1</w:t>
-      </w:r>
-      <w:r>
-        <w:t xml:space="preserve"> – Метамодель Архитектуры</w:t>
-      </w:r>
-      <w:bookmarkEnd w:id="19"/>
-      <w:r>
-        <w:t xml:space="preserve"> </w:t>
-      </w:r>
-    </w:p>
-    <w:p>
-      <w:r>
-        <w:t>Метамодель описывает взаимосвязи между структурными компонентами</w:t>
-      </w:r>
-      <w:r>
-        <w:t xml:space="preserve">, описанными в данном документе. Данная модель включена для </w:t>
-      </w:r>
-      <w:r>
-        <w:t>информации для дизайнеров приложений системы</w:t>
-      </w:r>
-      <w:r>
-        <w:t xml:space="preserve"> здравоохранения.</w:t>
-      </w:r>
+        <w:sectPr>
+          <w:pgSz w:w="11906" w:h="16838"/>
+          <w:pgMar w:top="1134" w:right="850" w:bottom="1134" w:left="1701" w:header="708" w:footer="708" w:gutter="0"/>
+          <w:cols w:space="708"/>
+          <w:docGrid w:linePitch="360"/>
+        </w:sectPr>
+      </w:pPr>
     </w:p>
     <w:p>
       <w:pPr>
         <w:pStyle w:val="a3"/>
       </w:pPr>
-      <w:commentRangeStart w:id="20"/>
       <w:r>
         <w:rPr>
           <w:noProof/>
         </w:rPr>
         <w:lastRenderedPageBreak/>
         <w:drawing>
-          <wp:inline distT="0" distB="0" distL="0" distR="0" wp14:anchorId="7E5DC7C6" wp14:editId="41569E48">
-            <wp:extent cx="5971430" cy="4948852"/>
-            <wp:effectExtent l="0" t="0" r="0" b="4445"/>
-            <wp:docPr id="1" name="Picture 1"/>
+          <wp:inline distT="0" distB="0" distL="0" distR="0" wp14:anchorId="0F0FEC09" wp14:editId="2D496BB8">
+            <wp:extent cx="7172325" cy="5574702"/>
+            <wp:effectExtent l="0" t="0" r="0" b="6985"/>
+            <wp:docPr id="5" name="Picture 5"/>
             <wp:cNvGraphicFramePr>
               <a:graphicFrameLocks xmlns:a="http://schemas.openxmlformats.org/drawingml/2006/main" noChangeAspect="1"/>
             </wp:cNvGraphicFramePr>
@@ -6888,6 +6707,334 @@
                   <pic:spPr>
                     <a:xfrm>
                       <a:off x="0" y="0"/>
+                      <a:ext cx="7181573" cy="5581890"/>
+                    </a:xfrm>
+                    <a:prstGeom prst="rect">
+                      <a:avLst/>
+                    </a:prstGeom>
+                  </pic:spPr>
+                </pic:pic>
+              </a:graphicData>
+            </a:graphic>
+          </wp:inline>
+        </w:drawing>
+      </w:r>
+    </w:p>
+    <w:p>
+      <w:pPr>
+        <w:pStyle w:val="Caption"/>
+      </w:pPr>
+      <w:r>
+        <w:t xml:space="preserve">Рисунок </w:t>
+      </w:r>
+      <w:fldSimple w:instr=" SEQ Рисунок \* ARABIC ">
+        <w:r>
+          <w:rPr>
+            <w:noProof/>
+          </w:rPr>
+          <w:t>7</w:t>
+        </w:r>
+      </w:fldSimple>
+      <w:r>
+        <w:t xml:space="preserve"> </w:t>
+      </w:r>
+      <w:r>
+        <w:t>–</w:t>
+      </w:r>
+      <w:r>
+        <w:t xml:space="preserve"> </w:t>
+      </w:r>
+      <w:r>
+        <w:t>Обзор приложений Целевой Архитектуры</w:t>
+      </w:r>
+    </w:p>
+    <w:p>
+      <w:pPr>
+        <w:pStyle w:val="a3"/>
+        <w:sectPr>
+          <w:pgSz w:w="16838" w:h="11906" w:orient="landscape"/>
+          <w:pgMar w:top="1701" w:right="1134" w:bottom="850" w:left="1134" w:header="708" w:footer="708" w:gutter="0"/>
+          <w:cols w:space="708"/>
+          <w:docGrid w:linePitch="360"/>
+        </w:sectPr>
+      </w:pPr>
+    </w:p>
+    <w:p/>
+    <w:p>
+      <w:pPr>
+        <w:pStyle w:val="Heading2"/>
+      </w:pPr>
+      <w:bookmarkStart w:id="11" w:name="_Toc54564598"/>
+      <w:r>
+        <w:t>Система Медицинская Карта</w:t>
+      </w:r>
+      <w:bookmarkEnd w:id="11"/>
+    </w:p>
+    <w:p>
+      <w:pPr>
+        <w:pStyle w:val="Heading2"/>
+      </w:pPr>
+      <w:bookmarkStart w:id="12" w:name="_Toc54564599"/>
+      <w:r>
+        <w:t>Реестр</w:t>
+      </w:r>
+      <w:r>
+        <w:t>ы</w:t>
+      </w:r>
+      <w:bookmarkEnd w:id="12"/>
+      <w:r>
+        <w:t xml:space="preserve"> </w:t>
+      </w:r>
+      <w:bookmarkStart w:id="13" w:name="_GoBack"/>
+      <w:bookmarkEnd w:id="13"/>
+    </w:p>
+    <w:p>
+      <w:pPr>
+        <w:pStyle w:val="Heading2"/>
+      </w:pPr>
+      <w:bookmarkStart w:id="14" w:name="_Toc54564600"/>
+      <w:r>
+        <w:t>Сервис Нормативных Справочников</w:t>
+      </w:r>
+      <w:bookmarkEnd w:id="14"/>
+    </w:p>
+    <w:p>
+      <w:pPr>
+        <w:pStyle w:val="Heading2"/>
+      </w:pPr>
+      <w:bookmarkStart w:id="15" w:name="_Toc54564601"/>
+      <w:r>
+        <w:t>Авторизация и Аудит</w:t>
+      </w:r>
+      <w:bookmarkEnd w:id="15"/>
+    </w:p>
+    <w:p>
+      <w:pPr>
+        <w:pStyle w:val="Heading2"/>
+      </w:pPr>
+      <w:bookmarkStart w:id="16" w:name="_Toc54564602"/>
+    </w:p>
+    <w:p>
+      <w:pPr>
+        <w:pStyle w:val="Heading1"/>
+      </w:pPr>
+      <w:r>
+        <w:t xml:space="preserve">Целевая Архитектура Данных </w:t>
+      </w:r>
+    </w:p>
+    <w:p>
+      <w:pPr>
+        <w:pStyle w:val="Heading2"/>
+        <w:rPr>
+          <w:lang w:val="en-US"/>
+        </w:rPr>
+      </w:pPr>
+      <w:r>
+        <w:t>Обзор</w:t>
+      </w:r>
+      <w:r>
+        <w:rPr>
+          <w:lang w:val="en-US"/>
+        </w:rPr>
+        <w:t xml:space="preserve"> </w:t>
+      </w:r>
+      <w:r>
+        <w:t>о</w:t>
+      </w:r>
+      <w:r>
+        <w:t>бщих</w:t>
+      </w:r>
+      <w:r>
+        <w:rPr>
+          <w:lang w:val="en-US"/>
+        </w:rPr>
+        <w:t xml:space="preserve"> </w:t>
+      </w:r>
+      <w:r>
+        <w:t>Структур</w:t>
+      </w:r>
+      <w:r>
+        <w:rPr>
+          <w:lang w:val="en-US"/>
+        </w:rPr>
+        <w:t xml:space="preserve"> </w:t>
+      </w:r>
+      <w:r>
+        <w:t>Данных</w:t>
+      </w:r>
+      <w:r>
+        <w:rPr>
+          <w:lang w:val="en-US"/>
+        </w:rPr>
+        <w:t xml:space="preserve"> </w:t>
+      </w:r>
+      <w:r>
+        <w:rPr>
+          <w:lang w:val="en-US"/>
+        </w:rPr>
+        <w:t>(</w:t>
+      </w:r>
+      <w:r>
+        <w:rPr>
+          <w:lang w:val="en-US"/>
+        </w:rPr>
+        <w:t>information</w:t>
+      </w:r>
+      <w:r>
+        <w:rPr>
+          <w:lang w:val="en-US"/>
+        </w:rPr>
+        <w:t xml:space="preserve"> </w:t>
+      </w:r>
+      <w:r>
+        <w:rPr>
+          <w:lang w:val="en-US"/>
+        </w:rPr>
+        <w:t>architecture</w:t>
+      </w:r>
+      <w:r>
+        <w:rPr>
+          <w:lang w:val="en-US"/>
+        </w:rPr>
+        <w:t>)</w:t>
+      </w:r>
+      <w:bookmarkEnd w:id="16"/>
+    </w:p>
+    <w:p>
+      <w:r>
+        <w:t xml:space="preserve">Данный раздел описывает структуру </w:t>
+      </w:r>
+      <w:r>
+        <w:t>данных, которые будут использоваться всеми или многими приложениями информационной системы здраво</w:t>
+      </w:r>
+      <w:r>
+        <w:t>охранения. Использование ста</w:t>
+      </w:r>
+      <w:r>
+        <w:t>ндартов</w:t>
+      </w:r>
+      <w:r>
+        <w:t xml:space="preserve"> и терминологий</w:t>
+      </w:r>
+      <w:r>
+        <w:t xml:space="preserve">, требования к качеству данных, процедуры </w:t>
+      </w:r>
+      <w:r>
+        <w:t>контроля изменения данных также описываются данным разделом.</w:t>
+      </w:r>
+    </w:p>
+    <w:p>
+      <w:pPr>
+        <w:pStyle w:val="Heading1"/>
+      </w:pPr>
+      <w:bookmarkStart w:id="17" w:name="_Toc54564603"/>
+      <w:r>
+        <w:t xml:space="preserve">План реализации </w:t>
+      </w:r>
+      <w:r>
+        <w:t>информационной</w:t>
+      </w:r>
+      <w:r>
+        <w:t xml:space="preserve"> системы здравоохранения</w:t>
+      </w:r>
+      <w:r>
+        <w:t xml:space="preserve"> (</w:t>
+      </w:r>
+      <w:r>
+        <w:rPr>
+          <w:lang w:val="en-US"/>
+        </w:rPr>
+        <w:t>technical</w:t>
+      </w:r>
+      <w:r>
+        <w:t xml:space="preserve"> </w:t>
+      </w:r>
+      <w:r>
+        <w:rPr>
+          <w:lang w:val="en-US"/>
+        </w:rPr>
+        <w:t>architecture</w:t>
+      </w:r>
+      <w:r>
+        <w:t>)</w:t>
+      </w:r>
+      <w:bookmarkEnd w:id="17"/>
+    </w:p>
+    <w:p/>
+    <w:p>
+      <w:pPr>
+        <w:pStyle w:val="Heading1"/>
+      </w:pPr>
+      <w:bookmarkStart w:id="18" w:name="_Toc54564604"/>
+      <w:r>
+        <w:t>ПРИЛОЖЕНИЯ</w:t>
+      </w:r>
+      <w:bookmarkEnd w:id="18"/>
+    </w:p>
+    <w:p>
+      <w:pPr>
+        <w:pStyle w:val="Heading2"/>
+      </w:pPr>
+      <w:bookmarkStart w:id="19" w:name="_Toc54564605"/>
+      <w:r>
+        <w:t>Приложение 1</w:t>
+      </w:r>
+      <w:r>
+        <w:t xml:space="preserve"> – Метамодель Архитектуры</w:t>
+      </w:r>
+      <w:bookmarkEnd w:id="19"/>
+      <w:r>
+        <w:t xml:space="preserve"> </w:t>
+      </w:r>
+    </w:p>
+    <w:p>
+      <w:r>
+        <w:t>Метамодель описывает взаимосвязи между структурными компонентами</w:t>
+      </w:r>
+      <w:r>
+        <w:t xml:space="preserve">, описанными в данном документе. Данная модель включена для </w:t>
+      </w:r>
+      <w:r>
+        <w:t>информации для дизайнеров приложений системы</w:t>
+      </w:r>
+      <w:r>
+        <w:t xml:space="preserve"> здравоохранения.</w:t>
+      </w:r>
+    </w:p>
+    <w:p>
+      <w:pPr>
+        <w:pStyle w:val="a3"/>
+      </w:pPr>
+      <w:commentRangeStart w:id="20"/>
+      <w:r>
+        <w:rPr>
+          <w:noProof/>
+        </w:rPr>
+        <w:lastRenderedPageBreak/>
+        <w:drawing>
+          <wp:inline distT="0" distB="0" distL="0" distR="0" wp14:anchorId="7E5DC7C6" wp14:editId="41569E48">
+            <wp:extent cx="5971430" cy="4948852"/>
+            <wp:effectExtent l="0" t="0" r="0" b="4445"/>
+            <wp:docPr id="1" name="Picture 1"/>
+            <wp:cNvGraphicFramePr>
+              <a:graphicFrameLocks xmlns:a="http://schemas.openxmlformats.org/drawingml/2006/main" noChangeAspect="1"/>
+            </wp:cNvGraphicFramePr>
+            <a:graphic xmlns:a="http://schemas.openxmlformats.org/drawingml/2006/main">
+              <a:graphicData uri="http://schemas.openxmlformats.org/drawingml/2006/picture">
+                <pic:pic xmlns:pic="http://schemas.openxmlformats.org/drawingml/2006/picture">
+                  <pic:nvPicPr>
+                    <pic:cNvPr id="1" name=""/>
+                    <pic:cNvPicPr/>
+                  </pic:nvPicPr>
+                  <pic:blipFill>
+                    <a:blip r:embed="rId29"/>
+                    <a:stretch>
+                      <a:fillRect/>
+                    </a:stretch>
+                  </pic:blipFill>
+                  <pic:spPr>
+                    <a:xfrm>
+                      <a:off x="0" y="0"/>
                       <a:ext cx="5982803" cy="4958277"/>
                     </a:xfrm>
                     <a:prstGeom prst="rect">
@@ -6959,7 +7106,7 @@
       <w:r>
         <w:t xml:space="preserve">Всемирная организация здравоохранения: </w:t>
       </w:r>
-      <w:hyperlink r:id="rId29" w:history="1">
+      <w:hyperlink r:id="rId30" w:history="1">
         <w:r>
           <w:rPr>
             <w:rStyle w:val="Hyperlink"/>
@@ -6982,7 +7129,7 @@
       <w:r>
         <w:t xml:space="preserve">Некоммерческая организация по разработке стандартов:  </w:t>
       </w:r>
-      <w:hyperlink r:id="rId30" w:history="1">
+      <w:hyperlink r:id="rId31" w:history="1">
         <w:r>
           <w:rPr>
             <w:rStyle w:val="Hyperlink"/>
@@ -7017,7 +7164,7 @@
       <w:r>
         <w:t xml:space="preserve">®: </w:t>
       </w:r>
-      <w:hyperlink r:id="rId31" w:history="1">
+      <w:hyperlink r:id="rId32" w:history="1">
         <w:r>
           <w:rPr>
             <w:rStyle w:val="Hyperlink"/>
@@ -7069,7 +7216,7 @@
       <w:r>
         <w:t xml:space="preserve">Платформа цифровых услуг для здравоохранения: </w:t>
       </w:r>
-      <w:hyperlink r:id="rId32" w:history="1">
+      <w:hyperlink r:id="rId33" w:history="1">
         <w:r>
           <w:rPr>
             <w:rStyle w:val="Hyperlink"/>
@@ -7104,7 +7251,7 @@
       <w:r>
         <w:t xml:space="preserve">: </w:t>
       </w:r>
-      <w:hyperlink r:id="rId33" w:history="1">
+      <w:hyperlink r:id="rId34" w:history="1">
         <w:r>
           <w:rPr>
             <w:rStyle w:val="Hyperlink"/>
@@ -7214,7 +7361,7 @@
       <w:r>
         <w:t>воохранения Финляндии (</w:t>
       </w:r>
-      <w:hyperlink r:id="rId34" w:history="1">
+      <w:hyperlink r:id="rId35" w:history="1">
         <w:r>
           <w:rPr>
             <w:rStyle w:val="Hyperlink"/>
@@ -9948,7 +10095,7 @@
 </file>
 
 <file path=customXml/itemProps1.xml><?xml version="1.0" encoding="utf-8"?>
-<ds:datastoreItem xmlns:ds="http://schemas.openxmlformats.org/officeDocument/2006/customXml" ds:itemID="{55E8E6A1-C02B-4992-ACE3-8BD5E1312FCE}">
+<ds:datastoreItem xmlns:ds="http://schemas.openxmlformats.org/officeDocument/2006/customXml" ds:itemID="{F9BD063B-A1D3-49A7-B2F6-A50F32526429}">
   <ds:schemaRefs>
     <ds:schemaRef ds:uri="http://schemas.openxmlformats.org/officeDocument/2006/bibliography"/>
   </ds:schemaRefs>

--- a/eHealth-arhitecture-V03.docx
+++ b/eHealth-arhitecture-V03.docx
@@ -3673,7 +3673,7 @@
                 <v:shape id="_x0000_i1025" type="#_x0000_t75" style="width:91.5pt;height:13.5pt" o:ole="">
                   <v:imagedata r:id="rId11" o:title=""/>
                 </v:shape>
-                <o:OLEObject Type="Embed" ProgID="Visio.Drawing.15" ShapeID="_x0000_i1025" DrawAspect="Content" ObjectID="_1667590593" r:id="rId12"/>
+                <o:OLEObject Type="Embed" ProgID="Visio.Drawing.15" ShapeID="_x0000_i1025" DrawAspect="Content" ObjectID="_1667590827" r:id="rId12"/>
               </w:object>
             </w:r>
           </w:p>
@@ -3686,7 +3686,7 @@
                 <v:shape id="_x0000_i1026" type="#_x0000_t75" style="width:100.5pt;height:13.5pt" o:ole="">
                   <v:imagedata r:id="rId13" o:title=""/>
                 </v:shape>
-                <o:OLEObject Type="Embed" ProgID="Visio.Drawing.15" ShapeID="_x0000_i1026" DrawAspect="Content" ObjectID="_1667590594" r:id="rId14"/>
+                <o:OLEObject Type="Embed" ProgID="Visio.Drawing.15" ShapeID="_x0000_i1026" DrawAspect="Content" ObjectID="_1667590828" r:id="rId14"/>
               </w:object>
             </w:r>
           </w:p>
@@ -3699,7 +3699,7 @@
                 <v:shape id="_x0000_i1027" type="#_x0000_t75" style="width:106.5pt;height:15pt" o:ole="">
                   <v:imagedata r:id="rId15" o:title=""/>
                 </v:shape>
-                <o:OLEObject Type="Embed" ProgID="Visio.Drawing.15" ShapeID="_x0000_i1027" DrawAspect="Content" ObjectID="_1667590595" r:id="rId16"/>
+                <o:OLEObject Type="Embed" ProgID="Visio.Drawing.15" ShapeID="_x0000_i1027" DrawAspect="Content" ObjectID="_1667590829" r:id="rId16"/>
               </w:object>
             </w:r>
           </w:p>
@@ -4423,27 +4423,14 @@
       <w:r>
         <w:t xml:space="preserve">Рисунок </w:t>
       </w:r>
-      <w:r>
-        <w:fldChar w:fldCharType="begin"/>
-      </w:r>
-      <w:r>
-        <w:instrText xml:space="preserve"> SEQ Рисунок \* ARABIC </w:instrText>
-      </w:r>
-      <w:r>
-        <w:fldChar w:fldCharType="separate"/>
-      </w:r>
-      <w:r>
-        <w:rPr>
-          <w:noProof/>
-        </w:rPr>
-        <w:t>1</w:t>
-      </w:r>
-      <w:r>
-        <w:rPr>
-          <w:noProof/>
-        </w:rPr>
-        <w:fldChar w:fldCharType="end"/>
-      </w:r>
+      <w:fldSimple w:instr=" SEQ Рисунок \* ARABIC ">
+        <w:r>
+          <w:rPr>
+            <w:noProof/>
+          </w:rPr>
+          <w:t>1</w:t>
+        </w:r>
+      </w:fldSimple>
       <w:r>
         <w:t xml:space="preserve"> - Контекстная Диаграмма</w:t>
       </w:r>
@@ -4676,14 +4663,27 @@
       <w:r>
         <w:t xml:space="preserve">Рисунок </w:t>
       </w:r>
-      <w:fldSimple w:instr=" SEQ Рисунок \* ARABIC ">
-        <w:r>
-          <w:rPr>
-            <w:noProof/>
-          </w:rPr>
-          <w:t>2</w:t>
-        </w:r>
-      </w:fldSimple>
+      <w:r>
+        <w:fldChar w:fldCharType="begin"/>
+      </w:r>
+      <w:r>
+        <w:instrText xml:space="preserve"> SEQ Рисунок \* ARABIC </w:instrText>
+      </w:r>
+      <w:r>
+        <w:fldChar w:fldCharType="separate"/>
+      </w:r>
+      <w:r>
+        <w:rPr>
+          <w:noProof/>
+        </w:rPr>
+        <w:t>2</w:t>
+      </w:r>
+      <w:r>
+        <w:rPr>
+          <w:noProof/>
+        </w:rPr>
+        <w:fldChar w:fldCharType="end"/>
+      </w:r>
       <w:r>
         <w:t xml:space="preserve"> </w:t>
       </w:r>
@@ -4879,27 +4879,14 @@
       <w:r>
         <w:t xml:space="preserve">Рисунок </w:t>
       </w:r>
-      <w:r>
-        <w:fldChar w:fldCharType="begin"/>
-      </w:r>
-      <w:r>
-        <w:instrText xml:space="preserve"> SEQ Рисунок \* ARABIC </w:instrText>
-      </w:r>
-      <w:r>
-        <w:fldChar w:fldCharType="separate"/>
-      </w:r>
-      <w:r>
-        <w:rPr>
-          <w:noProof/>
-        </w:rPr>
-        <w:t>3</w:t>
-      </w:r>
-      <w:r>
-        <w:rPr>
-          <w:noProof/>
-        </w:rPr>
-        <w:fldChar w:fldCharType="end"/>
-      </w:r>
+      <w:fldSimple w:instr=" SEQ Рисунок \* ARABIC ">
+        <w:r>
+          <w:rPr>
+            <w:noProof/>
+          </w:rPr>
+          <w:t>3</w:t>
+        </w:r>
+      </w:fldSimple>
     </w:p>
     <w:p>
       <w:pPr>
@@ -5204,27 +5191,14 @@
       <w:r>
         <w:t xml:space="preserve">Рисунок </w:t>
       </w:r>
-      <w:r>
-        <w:fldChar w:fldCharType="begin"/>
-      </w:r>
-      <w:r>
-        <w:instrText xml:space="preserve"> SEQ Рисунок \* ARABIC </w:instrText>
-      </w:r>
-      <w:r>
-        <w:fldChar w:fldCharType="separate"/>
-      </w:r>
-      <w:r>
-        <w:rPr>
-          <w:noProof/>
-        </w:rPr>
-        <w:t>4</w:t>
-      </w:r>
-      <w:r>
-        <w:rPr>
-          <w:noProof/>
-        </w:rPr>
-        <w:fldChar w:fldCharType="end"/>
-      </w:r>
+      <w:fldSimple w:instr=" SEQ Рисунок \* ARABIC ">
+        <w:r>
+          <w:rPr>
+            <w:noProof/>
+          </w:rPr>
+          <w:t>4</w:t>
+        </w:r>
+      </w:fldSimple>
       <w:r>
         <w:t xml:space="preserve"> - Обзор источников финансирования</w:t>
       </w:r>
@@ -5566,27 +5540,14 @@
       <w:r>
         <w:t xml:space="preserve">Рисунок </w:t>
       </w:r>
-      <w:r>
-        <w:fldChar w:fldCharType="begin"/>
-      </w:r>
-      <w:r>
-        <w:instrText xml:space="preserve"> SEQ Рисунок \* ARABIC </w:instrText>
-      </w:r>
-      <w:r>
-        <w:fldChar w:fldCharType="separate"/>
-      </w:r>
-      <w:r>
-        <w:rPr>
-          <w:noProof/>
-        </w:rPr>
-        <w:t>5</w:t>
-      </w:r>
-      <w:r>
-        <w:rPr>
-          <w:noProof/>
-        </w:rPr>
-        <w:fldChar w:fldCharType="end"/>
-      </w:r>
+      <w:fldSimple w:instr=" SEQ Рисунок \* ARABIC ">
+        <w:r>
+          <w:rPr>
+            <w:noProof/>
+          </w:rPr>
+          <w:t>5</w:t>
+        </w:r>
+      </w:fldSimple>
       <w:r>
         <w:t xml:space="preserve"> - Карта функциональных возможностей</w:t>
       </w:r>
@@ -5668,27 +5629,14 @@
       <w:r>
         <w:t xml:space="preserve">Рисунок </w:t>
       </w:r>
-      <w:r>
-        <w:fldChar w:fldCharType="begin"/>
-      </w:r>
-      <w:r>
-        <w:instrText xml:space="preserve"> SEQ Рисунок \* ARABIC </w:instrText>
-      </w:r>
-      <w:r>
-        <w:fldChar w:fldCharType="separate"/>
-      </w:r>
-      <w:r>
-        <w:rPr>
-          <w:noProof/>
-        </w:rPr>
-        <w:t>6</w:t>
-      </w:r>
-      <w:r>
-        <w:rPr>
-          <w:noProof/>
-        </w:rPr>
-        <w:fldChar w:fldCharType="end"/>
-      </w:r>
+      <w:fldSimple w:instr=" SEQ Рисунок \* ARABIC ">
+        <w:r>
+          <w:rPr>
+            <w:noProof/>
+          </w:rPr>
+          <w:t>6</w:t>
+        </w:r>
+      </w:fldSimple>
       <w:r>
         <w:t xml:space="preserve"> - Планируемые Каналы Доступа к данным </w:t>
       </w:r>
@@ -6727,14 +6675,27 @@
       <w:r>
         <w:t xml:space="preserve">Рисунок </w:t>
       </w:r>
-      <w:fldSimple w:instr=" SEQ Рисунок \* ARABIC ">
-        <w:r>
-          <w:rPr>
-            <w:noProof/>
-          </w:rPr>
-          <w:t>7</w:t>
-        </w:r>
-      </w:fldSimple>
+      <w:r>
+        <w:fldChar w:fldCharType="begin"/>
+      </w:r>
+      <w:r>
+        <w:instrText xml:space="preserve"> SEQ Рисунок \* ARABIC </w:instrText>
+      </w:r>
+      <w:r>
+        <w:fldChar w:fldCharType="separate"/>
+      </w:r>
+      <w:r>
+        <w:rPr>
+          <w:noProof/>
+        </w:rPr>
+        <w:t>7</w:t>
+      </w:r>
+      <w:r>
+        <w:rPr>
+          <w:noProof/>
+        </w:rPr>
+        <w:fldChar w:fldCharType="end"/>
+      </w:r>
       <w:r>
         <w:t xml:space="preserve"> </w:t>
       </w:r>
@@ -6766,6 +6727,14 @@
       </w:pPr>
       <w:bookmarkStart w:id="11" w:name="_Toc54564598"/>
       <w:r>
+        <w:t>Концептуальные Функциональные Требования</w:t>
+      </w:r>
+    </w:p>
+    <w:p>
+      <w:pPr>
+        <w:pStyle w:val="Heading2"/>
+      </w:pPr>
+      <w:r>
         <w:t>Система Медицинская Карта</w:t>
       </w:r>
       <w:bookmarkEnd w:id="11"/>
@@ -6785,16 +6754,24 @@
       <w:r>
         <w:t xml:space="preserve"> </w:t>
       </w:r>
-      <w:bookmarkStart w:id="13" w:name="_GoBack"/>
+    </w:p>
+    <w:p>
+      <w:pPr>
+        <w:pStyle w:val="Heading2"/>
+      </w:pPr>
+      <w:bookmarkStart w:id="13" w:name="_Toc54564600"/>
+      <w:r>
+        <w:t>Сервис Нормативных Справочников</w:t>
+      </w:r>
       <w:bookmarkEnd w:id="13"/>
     </w:p>
     <w:p>
       <w:pPr>
         <w:pStyle w:val="Heading2"/>
       </w:pPr>
-      <w:bookmarkStart w:id="14" w:name="_Toc54564600"/>
-      <w:r>
-        <w:t>Сервис Нормативных Справочников</w:t>
+      <w:bookmarkStart w:id="14" w:name="_Toc54564601"/>
+      <w:r>
+        <w:t>Авторизация и Аудит</w:t>
       </w:r>
       <w:bookmarkEnd w:id="14"/>
     </w:p>
@@ -6802,163 +6779,155 @@
       <w:pPr>
         <w:pStyle w:val="Heading2"/>
       </w:pPr>
-      <w:bookmarkStart w:id="15" w:name="_Toc54564601"/>
-      <w:r>
-        <w:t>Авторизация и Аудит</w:t>
+      <w:bookmarkStart w:id="15" w:name="_Toc54564602"/>
+    </w:p>
+    <w:p>
+      <w:pPr>
+        <w:pStyle w:val="Heading1"/>
+      </w:pPr>
+      <w:r>
+        <w:t xml:space="preserve">Целевая Архитектура Данных </w:t>
+      </w:r>
+    </w:p>
+    <w:p>
+      <w:pPr>
+        <w:pStyle w:val="Heading2"/>
+        <w:rPr>
+          <w:lang w:val="en-US"/>
+        </w:rPr>
+      </w:pPr>
+      <w:r>
+        <w:t>Обзор</w:t>
+      </w:r>
+      <w:r>
+        <w:rPr>
+          <w:lang w:val="en-US"/>
+        </w:rPr>
+        <w:t xml:space="preserve"> </w:t>
+      </w:r>
+      <w:r>
+        <w:t>о</w:t>
+      </w:r>
+      <w:r>
+        <w:t>бщих</w:t>
+      </w:r>
+      <w:r>
+        <w:rPr>
+          <w:lang w:val="en-US"/>
+        </w:rPr>
+        <w:t xml:space="preserve"> </w:t>
+      </w:r>
+      <w:r>
+        <w:t>Структур</w:t>
+      </w:r>
+      <w:r>
+        <w:rPr>
+          <w:lang w:val="en-US"/>
+        </w:rPr>
+        <w:t xml:space="preserve"> </w:t>
+      </w:r>
+      <w:r>
+        <w:t>Данных</w:t>
+      </w:r>
+      <w:r>
+        <w:rPr>
+          <w:lang w:val="en-US"/>
+        </w:rPr>
+        <w:t xml:space="preserve"> </w:t>
+      </w:r>
+      <w:r>
+        <w:rPr>
+          <w:lang w:val="en-US"/>
+        </w:rPr>
+        <w:t>(</w:t>
+      </w:r>
+      <w:r>
+        <w:rPr>
+          <w:lang w:val="en-US"/>
+        </w:rPr>
+        <w:t>information</w:t>
+      </w:r>
+      <w:r>
+        <w:rPr>
+          <w:lang w:val="en-US"/>
+        </w:rPr>
+        <w:t xml:space="preserve"> </w:t>
+      </w:r>
+      <w:r>
+        <w:rPr>
+          <w:lang w:val="en-US"/>
+        </w:rPr>
+        <w:t>architecture</w:t>
+      </w:r>
+      <w:r>
+        <w:rPr>
+          <w:lang w:val="en-US"/>
+        </w:rPr>
+        <w:t>)</w:t>
       </w:r>
       <w:bookmarkEnd w:id="15"/>
     </w:p>
     <w:p>
-      <w:pPr>
-        <w:pStyle w:val="Heading2"/>
-      </w:pPr>
-      <w:bookmarkStart w:id="16" w:name="_Toc54564602"/>
+      <w:r>
+        <w:t xml:space="preserve">Данный раздел описывает структуру </w:t>
+      </w:r>
+      <w:r>
+        <w:t>данных, которые будут использоваться всеми или многими приложениями информационной системы здраво</w:t>
+      </w:r>
+      <w:r>
+        <w:t>охранения. Использование ста</w:t>
+      </w:r>
+      <w:r>
+        <w:t>ндартов</w:t>
+      </w:r>
+      <w:r>
+        <w:t xml:space="preserve"> и терминологий</w:t>
+      </w:r>
+      <w:r>
+        <w:t xml:space="preserve">, требования к качеству данных, процедуры </w:t>
+      </w:r>
+      <w:r>
+        <w:t>контроля изменения данных также описываются данным разделом.</w:t>
+      </w:r>
     </w:p>
     <w:p>
       <w:pPr>
         <w:pStyle w:val="Heading1"/>
       </w:pPr>
-      <w:r>
-        <w:t xml:space="preserve">Целевая Архитектура Данных </w:t>
-      </w:r>
-    </w:p>
-    <w:p>
-      <w:pPr>
-        <w:pStyle w:val="Heading2"/>
+      <w:bookmarkStart w:id="16" w:name="_Toc54564603"/>
+      <w:bookmarkStart w:id="17" w:name="_GoBack"/>
+      <w:bookmarkEnd w:id="17"/>
+      <w:r>
+        <w:t xml:space="preserve">План реализации </w:t>
+      </w:r>
+      <w:r>
+        <w:t>информационной</w:t>
+      </w:r>
+      <w:r>
+        <w:t xml:space="preserve"> системы здравоохранения</w:t>
+      </w:r>
+      <w:r>
+        <w:t xml:space="preserve"> (</w:t>
+      </w:r>
+      <w:r>
         <w:rPr>
           <w:lang w:val="en-US"/>
         </w:rPr>
-      </w:pPr>
-      <w:r>
-        <w:t>Обзор</w:t>
+        <w:t>technical</w:t>
+      </w:r>
+      <w:r>
+        <w:t xml:space="preserve"> </w:t>
       </w:r>
       <w:r>
         <w:rPr>
           <w:lang w:val="en-US"/>
         </w:rPr>
-        <w:t xml:space="preserve"> </w:t>
-      </w:r>
-      <w:r>
-        <w:t>о</w:t>
-      </w:r>
-      <w:r>
-        <w:t>бщих</w:t>
-      </w:r>
-      <w:r>
-        <w:rPr>
-          <w:lang w:val="en-US"/>
-        </w:rPr>
-        <w:t xml:space="preserve"> </w:t>
-      </w:r>
-      <w:r>
-        <w:t>Структур</w:t>
-      </w:r>
-      <w:r>
-        <w:rPr>
-          <w:lang w:val="en-US"/>
-        </w:rPr>
-        <w:t xml:space="preserve"> </w:t>
-      </w:r>
-      <w:r>
-        <w:t>Данных</w:t>
-      </w:r>
-      <w:r>
-        <w:rPr>
-          <w:lang w:val="en-US"/>
-        </w:rPr>
-        <w:t xml:space="preserve"> </w:t>
-      </w:r>
-      <w:r>
-        <w:rPr>
-          <w:lang w:val="en-US"/>
-        </w:rPr>
-        <w:t>(</w:t>
-      </w:r>
-      <w:r>
-        <w:rPr>
-          <w:lang w:val="en-US"/>
-        </w:rPr>
-        <w:t>information</w:t>
-      </w:r>
-      <w:r>
-        <w:rPr>
-          <w:lang w:val="en-US"/>
-        </w:rPr>
-        <w:t xml:space="preserve"> </w:t>
-      </w:r>
-      <w:r>
-        <w:rPr>
-          <w:lang w:val="en-US"/>
-        </w:rPr>
         <w:t>architecture</w:t>
       </w:r>
       <w:r>
-        <w:rPr>
-          <w:lang w:val="en-US"/>
-        </w:rPr>
         <w:t>)</w:t>
       </w:r>
       <w:bookmarkEnd w:id="16"/>
-    </w:p>
-    <w:p>
-      <w:r>
-        <w:t xml:space="preserve">Данный раздел описывает структуру </w:t>
-      </w:r>
-      <w:r>
-        <w:t>данных, которые будут использоваться всеми или многими приложениями информационной системы здраво</w:t>
-      </w:r>
-      <w:r>
-        <w:t>охранения. Использование ста</w:t>
-      </w:r>
-      <w:r>
-        <w:t>ндартов</w:t>
-      </w:r>
-      <w:r>
-        <w:t xml:space="preserve"> и терминологий</w:t>
-      </w:r>
-      <w:r>
-        <w:t xml:space="preserve">, требования к качеству данных, процедуры </w:t>
-      </w:r>
-      <w:r>
-        <w:t>контроля изменения данных также описываются данным разделом.</w:t>
-      </w:r>
-    </w:p>
-    <w:p>
-      <w:pPr>
-        <w:pStyle w:val="Heading1"/>
-      </w:pPr>
-      <w:bookmarkStart w:id="17" w:name="_Toc54564603"/>
-      <w:r>
-        <w:t xml:space="preserve">План реализации </w:t>
-      </w:r>
-      <w:r>
-        <w:t>информационной</w:t>
-      </w:r>
-      <w:r>
-        <w:t xml:space="preserve"> системы здравоохранения</w:t>
-      </w:r>
-      <w:r>
-        <w:t xml:space="preserve"> (</w:t>
-      </w:r>
-      <w:r>
-        <w:rPr>
-          <w:lang w:val="en-US"/>
-        </w:rPr>
-        <w:t>technical</w:t>
-      </w:r>
-      <w:r>
-        <w:t xml:space="preserve"> </w:t>
-      </w:r>
-      <w:r>
-        <w:rPr>
-          <w:lang w:val="en-US"/>
-        </w:rPr>
-        <w:t>architecture</w:t>
-      </w:r>
-      <w:r>
-        <w:t>)</w:t>
-      </w:r>
-      <w:bookmarkEnd w:id="17"/>
     </w:p>
     <w:p/>
     <w:p>
@@ -10095,7 +10064,7 @@
 </file>
 
 <file path=customXml/itemProps1.xml><?xml version="1.0" encoding="utf-8"?>
-<ds:datastoreItem xmlns:ds="http://schemas.openxmlformats.org/officeDocument/2006/customXml" ds:itemID="{F9BD063B-A1D3-49A7-B2F6-A50F32526429}">
+<ds:datastoreItem xmlns:ds="http://schemas.openxmlformats.org/officeDocument/2006/customXml" ds:itemID="{F71BB791-458D-47A9-928D-109B4108ED3D}">
   <ds:schemaRefs>
     <ds:schemaRef ds:uri="http://schemas.openxmlformats.org/officeDocument/2006/bibliography"/>
   </ds:schemaRefs>
